--- a/scientific-research-methods/Bai_Tap_Giua_Ky_PPNCKH.docx
+++ b/scientific-research-methods/Bai_Tap_Giua_Ky_PPNCKH.docx
@@ -4,24 +4,1480 @@
   <w:body>
     <w:p>
       <w:pPr>
-        <w:tabs>
-          <w:tab w:val="left" w:pos="630"/>
-        </w:tabs>
+        <w:rPr>
+          <w:sz w:val="28"/>
+          <w:szCs w:val="28"/>
+        </w:rPr>
+      </w:pPr>
+      <w:r>
         <w:rPr>
           <w:b/>
           <w:bCs/>
           <w:sz w:val="28"/>
           <w:szCs w:val="26"/>
         </w:rPr>
+        <w:t xml:space="preserve">   </w:t>
+      </w:r>
+    </w:p>
+    <w:p>
+      <w:pPr>
+        <w:tabs>
+          <w:tab w:val="left" w:pos="5850"/>
+        </w:tabs>
+        <w:ind w:firstLine="720"/>
+        <w:jc w:val="center"/>
+        <w:rPr>
+          <w:b/>
+          <w:bCs/>
+          <w:sz w:val="32"/>
+          <w:lang w:val="vi-VN"/>
+        </w:rPr>
       </w:pPr>
       <w:r>
+        <w:rPr>
+          <w:b/>
+          <w:bCs/>
+          <w:noProof/>
+          <w:sz w:val="32"/>
+        </w:rPr>
+        <mc:AlternateContent>
+          <mc:Choice Requires="wpg">
+            <w:drawing>
+              <wp:anchor distT="0" distB="0" distL="114300" distR="114300" simplePos="0" relativeHeight="251663360" behindDoc="1" locked="0" layoutInCell="1" allowOverlap="1" wp14:anchorId="2A97FCFF" wp14:editId="23D193F0">
+                <wp:simplePos x="0" y="0"/>
+                <wp:positionH relativeFrom="column">
+                  <wp:posOffset>17780</wp:posOffset>
+                </wp:positionH>
+                <wp:positionV relativeFrom="paragraph">
+                  <wp:posOffset>-275590</wp:posOffset>
+                </wp:positionV>
+                <wp:extent cx="6026150" cy="8782050"/>
+                <wp:effectExtent l="0" t="0" r="0" b="0"/>
+                <wp:wrapNone/>
+                <wp:docPr id="1" name="Group 1"/>
+                <wp:cNvGraphicFramePr>
+                  <a:graphicFrameLocks xmlns:a="http://schemas.openxmlformats.org/drawingml/2006/main"/>
+                </wp:cNvGraphicFramePr>
+                <a:graphic xmlns:a="http://schemas.openxmlformats.org/drawingml/2006/main">
+                  <a:graphicData uri="http://schemas.microsoft.com/office/word/2010/wordprocessingGroup">
+                    <wpg:wgp>
+                      <wpg:cNvGrpSpPr>
+                        <a:grpSpLocks/>
+                      </wpg:cNvGrpSpPr>
+                      <wpg:grpSpPr bwMode="auto">
+                        <a:xfrm>
+                          <a:off x="0" y="0"/>
+                          <a:ext cx="6026150" cy="8782050"/>
+                          <a:chOff x="1985" y="1418"/>
+                          <a:chExt cx="8820" cy="14097"/>
+                        </a:xfrm>
+                      </wpg:grpSpPr>
+                      <wpg:grpSp>
+                        <wpg:cNvPr id="2" name="Group 5"/>
+                        <wpg:cNvGrpSpPr>
+                          <a:grpSpLocks/>
+                        </wpg:cNvGrpSpPr>
+                        <wpg:grpSpPr bwMode="auto">
+                          <a:xfrm>
+                            <a:off x="1985" y="1418"/>
+                            <a:ext cx="1905" cy="1920"/>
+                            <a:chOff x="1985" y="1418"/>
+                            <a:chExt cx="1905" cy="1920"/>
+                          </a:xfrm>
+                        </wpg:grpSpPr>
+                        <pic:pic xmlns:pic="http://schemas.openxmlformats.org/drawingml/2006/picture">
+                          <pic:nvPicPr>
+                            <pic:cNvPr id="3" name="Picture 6" descr="CRNRC057"/>
+                            <pic:cNvPicPr>
+                              <a:picLocks noChangeAspect="1" noChangeArrowheads="1"/>
+                            </pic:cNvPicPr>
+                          </pic:nvPicPr>
+                          <pic:blipFill>
+                            <a:blip r:embed="rId8" cstate="print">
+                              <a:extLst>
+                                <a:ext uri="{28A0092B-C50C-407E-A947-70E740481C1C}">
+                                  <a14:useLocalDpi xmlns:a14="http://schemas.microsoft.com/office/drawing/2010/main" val="0"/>
+                                </a:ext>
+                              </a:extLst>
+                            </a:blip>
+                            <a:srcRect/>
+                            <a:stretch>
+                              <a:fillRect/>
+                            </a:stretch>
+                          </pic:blipFill>
+                          <pic:spPr bwMode="auto">
+                            <a:xfrm rot="-27000000">
+                              <a:off x="1978" y="1425"/>
+                              <a:ext cx="1920" cy="1905"/>
+                            </a:xfrm>
+                            <a:prstGeom prst="rect">
+                              <a:avLst/>
+                            </a:prstGeom>
+                            <a:noFill/>
+                            <a:ln>
+                              <a:noFill/>
+                            </a:ln>
+                            <a:extLst>
+                              <a:ext uri="{909E8E84-426E-40DD-AFC4-6F175D3DCCD1}">
+                                <a14:hiddenFill xmlns:a14="http://schemas.microsoft.com/office/drawing/2010/main">
+                                  <a:solidFill>
+                                    <a:srgbClr val="FFFFFF"/>
+                                  </a:solidFill>
+                                </a14:hiddenFill>
+                              </a:ext>
+                              <a:ext uri="{91240B29-F687-4F45-9708-019B960494DF}">
+                                <a14:hiddenLine xmlns:a14="http://schemas.microsoft.com/office/drawing/2010/main" w="9525">
+                                  <a:solidFill>
+                                    <a:srgbClr val="000000"/>
+                                  </a:solidFill>
+                                  <a:miter lim="800000"/>
+                                  <a:headEnd/>
+                                  <a:tailEnd/>
+                                </a14:hiddenLine>
+                              </a:ext>
+                            </a:extLst>
+                          </pic:spPr>
+                        </pic:pic>
+                        <pic:pic xmlns:pic="http://schemas.openxmlformats.org/drawingml/2006/picture">
+                          <pic:nvPicPr>
+                            <pic:cNvPr id="4" name="Picture 7" descr="CRNRC047"/>
+                            <pic:cNvPicPr>
+                              <a:picLocks noChangeAspect="1" noChangeArrowheads="1"/>
+                            </pic:cNvPicPr>
+                          </pic:nvPicPr>
+                          <pic:blipFill>
+                            <a:blip r:embed="rId9">
+                              <a:extLst>
+                                <a:ext uri="{28A0092B-C50C-407E-A947-70E740481C1C}">
+                                  <a14:useLocalDpi xmlns:a14="http://schemas.microsoft.com/office/drawing/2010/main" val="0"/>
+                                </a:ext>
+                              </a:extLst>
+                            </a:blip>
+                            <a:srcRect/>
+                            <a:stretch>
+                              <a:fillRect/>
+                            </a:stretch>
+                          </pic:blipFill>
+                          <pic:spPr bwMode="auto">
+                            <a:xfrm rot="-27000000">
+                              <a:off x="2373" y="1872"/>
+                              <a:ext cx="870" cy="855"/>
+                            </a:xfrm>
+                            <a:prstGeom prst="rect">
+                              <a:avLst/>
+                            </a:prstGeom>
+                            <a:noFill/>
+                            <a:ln>
+                              <a:noFill/>
+                            </a:ln>
+                            <a:extLst>
+                              <a:ext uri="{909E8E84-426E-40DD-AFC4-6F175D3DCCD1}">
+                                <a14:hiddenFill xmlns:a14="http://schemas.microsoft.com/office/drawing/2010/main">
+                                  <a:solidFill>
+                                    <a:srgbClr val="FFFFFF"/>
+                                  </a:solidFill>
+                                </a14:hiddenFill>
+                              </a:ext>
+                              <a:ext uri="{91240B29-F687-4F45-9708-019B960494DF}">
+                                <a14:hiddenLine xmlns:a14="http://schemas.microsoft.com/office/drawing/2010/main" w="9525">
+                                  <a:solidFill>
+                                    <a:srgbClr val="000000"/>
+                                  </a:solidFill>
+                                  <a:miter lim="800000"/>
+                                  <a:headEnd/>
+                                  <a:tailEnd/>
+                                </a14:hiddenLine>
+                              </a:ext>
+                            </a:extLst>
+                          </pic:spPr>
+                        </pic:pic>
+                      </wpg:grpSp>
+                      <pic:pic xmlns:pic="http://schemas.openxmlformats.org/drawingml/2006/picture">
+                        <pic:nvPicPr>
+                          <pic:cNvPr id="5" name="Picture 8" descr="J0105250"/>
+                          <pic:cNvPicPr>
+                            <a:picLocks noChangeAspect="1" noChangeArrowheads="1"/>
+                          </pic:cNvPicPr>
+                        </pic:nvPicPr>
+                        <pic:blipFill>
+                          <a:blip r:embed="rId10" cstate="print">
+                            <a:extLst>
+                              <a:ext uri="{28A0092B-C50C-407E-A947-70E740481C1C}">
+                                <a14:useLocalDpi xmlns:a14="http://schemas.microsoft.com/office/drawing/2010/main" val="0"/>
+                              </a:ext>
+                            </a:extLst>
+                          </a:blip>
+                          <a:srcRect/>
+                          <a:stretch>
+                            <a:fillRect/>
+                          </a:stretch>
+                        </pic:blipFill>
+                        <pic:spPr bwMode="auto">
+                          <a:xfrm>
+                            <a:off x="3865" y="1544"/>
+                            <a:ext cx="4860" cy="194"/>
+                          </a:xfrm>
+                          <a:prstGeom prst="rect">
+                            <a:avLst/>
+                          </a:prstGeom>
+                          <a:noFill/>
+                          <a:ln>
+                            <a:noFill/>
+                          </a:ln>
+                          <a:extLst>
+                            <a:ext uri="{909E8E84-426E-40DD-AFC4-6F175D3DCCD1}">
+                              <a14:hiddenFill xmlns:a14="http://schemas.microsoft.com/office/drawing/2010/main">
+                                <a:solidFill>
+                                  <a:srgbClr val="FFFFFF"/>
+                                </a:solidFill>
+                              </a14:hiddenFill>
+                            </a:ext>
+                            <a:ext uri="{91240B29-F687-4F45-9708-019B960494DF}">
+                              <a14:hiddenLine xmlns:a14="http://schemas.microsoft.com/office/drawing/2010/main" w="9525">
+                                <a:solidFill>
+                                  <a:srgbClr val="000000"/>
+                                </a:solidFill>
+                                <a:miter lim="800000"/>
+                                <a:headEnd/>
+                                <a:tailEnd/>
+                              </a14:hiddenLine>
+                            </a:ext>
+                          </a:extLst>
+                        </pic:spPr>
+                      </pic:pic>
+                      <wpg:grpSp>
+                        <wpg:cNvPr id="6" name="Group 9"/>
+                        <wpg:cNvGrpSpPr>
+                          <a:grpSpLocks/>
+                        </wpg:cNvGrpSpPr>
+                        <wpg:grpSpPr bwMode="auto">
+                          <a:xfrm rot="-16200000">
+                            <a:off x="8892" y="1418"/>
+                            <a:ext cx="1905" cy="1920"/>
+                            <a:chOff x="1985" y="1418"/>
+                            <a:chExt cx="1905" cy="1920"/>
+                          </a:xfrm>
+                        </wpg:grpSpPr>
+                        <pic:pic xmlns:pic="http://schemas.openxmlformats.org/drawingml/2006/picture">
+                          <pic:nvPicPr>
+                            <pic:cNvPr id="7" name="Picture 10" descr="CRNRC057"/>
+                            <pic:cNvPicPr>
+                              <a:picLocks noChangeAspect="1" noChangeArrowheads="1"/>
+                            </pic:cNvPicPr>
+                          </pic:nvPicPr>
+                          <pic:blipFill>
+                            <a:blip r:embed="rId11" cstate="print">
+                              <a:extLst>
+                                <a:ext uri="{28A0092B-C50C-407E-A947-70E740481C1C}">
+                                  <a14:useLocalDpi xmlns:a14="http://schemas.microsoft.com/office/drawing/2010/main" val="0"/>
+                                </a:ext>
+                              </a:extLst>
+                            </a:blip>
+                            <a:srcRect/>
+                            <a:stretch>
+                              <a:fillRect/>
+                            </a:stretch>
+                          </pic:blipFill>
+                          <pic:spPr bwMode="auto">
+                            <a:xfrm rot="-27000000">
+                              <a:off x="1978" y="1425"/>
+                              <a:ext cx="1920" cy="1905"/>
+                            </a:xfrm>
+                            <a:prstGeom prst="rect">
+                              <a:avLst/>
+                            </a:prstGeom>
+                            <a:noFill/>
+                            <a:ln>
+                              <a:noFill/>
+                            </a:ln>
+                            <a:extLst>
+                              <a:ext uri="{909E8E84-426E-40DD-AFC4-6F175D3DCCD1}">
+                                <a14:hiddenFill xmlns:a14="http://schemas.microsoft.com/office/drawing/2010/main">
+                                  <a:solidFill>
+                                    <a:srgbClr val="FFFFFF"/>
+                                  </a:solidFill>
+                                </a14:hiddenFill>
+                              </a:ext>
+                              <a:ext uri="{91240B29-F687-4F45-9708-019B960494DF}">
+                                <a14:hiddenLine xmlns:a14="http://schemas.microsoft.com/office/drawing/2010/main" w="9525">
+                                  <a:solidFill>
+                                    <a:srgbClr val="000000"/>
+                                  </a:solidFill>
+                                  <a:miter lim="800000"/>
+                                  <a:headEnd/>
+                                  <a:tailEnd/>
+                                </a14:hiddenLine>
+                              </a:ext>
+                            </a:extLst>
+                          </pic:spPr>
+                        </pic:pic>
+                        <pic:pic xmlns:pic="http://schemas.openxmlformats.org/drawingml/2006/picture">
+                          <pic:nvPicPr>
+                            <pic:cNvPr id="8" name="Picture 11" descr="CRNRC047"/>
+                            <pic:cNvPicPr>
+                              <a:picLocks noChangeAspect="1" noChangeArrowheads="1"/>
+                            </pic:cNvPicPr>
+                          </pic:nvPicPr>
+                          <pic:blipFill>
+                            <a:blip r:embed="rId9">
+                              <a:extLst>
+                                <a:ext uri="{28A0092B-C50C-407E-A947-70E740481C1C}">
+                                  <a14:useLocalDpi xmlns:a14="http://schemas.microsoft.com/office/drawing/2010/main" val="0"/>
+                                </a:ext>
+                              </a:extLst>
+                            </a:blip>
+                            <a:srcRect/>
+                            <a:stretch>
+                              <a:fillRect/>
+                            </a:stretch>
+                          </pic:blipFill>
+                          <pic:spPr bwMode="auto">
+                            <a:xfrm rot="-27000000">
+                              <a:off x="2373" y="1872"/>
+                              <a:ext cx="870" cy="855"/>
+                            </a:xfrm>
+                            <a:prstGeom prst="rect">
+                              <a:avLst/>
+                            </a:prstGeom>
+                            <a:noFill/>
+                            <a:ln>
+                              <a:noFill/>
+                            </a:ln>
+                            <a:extLst>
+                              <a:ext uri="{909E8E84-426E-40DD-AFC4-6F175D3DCCD1}">
+                                <a14:hiddenFill xmlns:a14="http://schemas.microsoft.com/office/drawing/2010/main">
+                                  <a:solidFill>
+                                    <a:srgbClr val="FFFFFF"/>
+                                  </a:solidFill>
+                                </a14:hiddenFill>
+                              </a:ext>
+                              <a:ext uri="{91240B29-F687-4F45-9708-019B960494DF}">
+                                <a14:hiddenLine xmlns:a14="http://schemas.microsoft.com/office/drawing/2010/main" w="9525">
+                                  <a:solidFill>
+                                    <a:srgbClr val="000000"/>
+                                  </a:solidFill>
+                                  <a:miter lim="800000"/>
+                                  <a:headEnd/>
+                                  <a:tailEnd/>
+                                </a14:hiddenLine>
+                              </a:ext>
+                            </a:extLst>
+                          </pic:spPr>
+                        </pic:pic>
+                      </wpg:grpSp>
+                      <wpg:grpSp>
+                        <wpg:cNvPr id="9" name="Group 12"/>
+                        <wpg:cNvGrpSpPr>
+                          <a:grpSpLocks/>
+                        </wpg:cNvGrpSpPr>
+                        <wpg:grpSpPr bwMode="auto">
+                          <a:xfrm rot="-5400000">
+                            <a:off x="1992" y="13595"/>
+                            <a:ext cx="1905" cy="1920"/>
+                            <a:chOff x="1985" y="1418"/>
+                            <a:chExt cx="1905" cy="1920"/>
+                          </a:xfrm>
+                        </wpg:grpSpPr>
+                        <pic:pic xmlns:pic="http://schemas.openxmlformats.org/drawingml/2006/picture">
+                          <pic:nvPicPr>
+                            <pic:cNvPr id="10" name="Picture 13" descr="CRNRC057"/>
+                            <pic:cNvPicPr>
+                              <a:picLocks noChangeAspect="1" noChangeArrowheads="1"/>
+                            </pic:cNvPicPr>
+                          </pic:nvPicPr>
+                          <pic:blipFill>
+                            <a:blip r:embed="rId11" cstate="print">
+                              <a:extLst>
+                                <a:ext uri="{28A0092B-C50C-407E-A947-70E740481C1C}">
+                                  <a14:useLocalDpi xmlns:a14="http://schemas.microsoft.com/office/drawing/2010/main" val="0"/>
+                                </a:ext>
+                              </a:extLst>
+                            </a:blip>
+                            <a:srcRect/>
+                            <a:stretch>
+                              <a:fillRect/>
+                            </a:stretch>
+                          </pic:blipFill>
+                          <pic:spPr bwMode="auto">
+                            <a:xfrm rot="-27000000">
+                              <a:off x="1978" y="1425"/>
+                              <a:ext cx="1920" cy="1905"/>
+                            </a:xfrm>
+                            <a:prstGeom prst="rect">
+                              <a:avLst/>
+                            </a:prstGeom>
+                            <a:noFill/>
+                            <a:ln>
+                              <a:noFill/>
+                            </a:ln>
+                            <a:extLst>
+                              <a:ext uri="{909E8E84-426E-40DD-AFC4-6F175D3DCCD1}">
+                                <a14:hiddenFill xmlns:a14="http://schemas.microsoft.com/office/drawing/2010/main">
+                                  <a:solidFill>
+                                    <a:srgbClr val="FFFFFF"/>
+                                  </a:solidFill>
+                                </a14:hiddenFill>
+                              </a:ext>
+                              <a:ext uri="{91240B29-F687-4F45-9708-019B960494DF}">
+                                <a14:hiddenLine xmlns:a14="http://schemas.microsoft.com/office/drawing/2010/main" w="9525">
+                                  <a:solidFill>
+                                    <a:srgbClr val="000000"/>
+                                  </a:solidFill>
+                                  <a:miter lim="800000"/>
+                                  <a:headEnd/>
+                                  <a:tailEnd/>
+                                </a14:hiddenLine>
+                              </a:ext>
+                            </a:extLst>
+                          </pic:spPr>
+                        </pic:pic>
+                        <pic:pic xmlns:pic="http://schemas.openxmlformats.org/drawingml/2006/picture">
+                          <pic:nvPicPr>
+                            <pic:cNvPr id="11" name="Picture 14" descr="CRNRC047"/>
+                            <pic:cNvPicPr>
+                              <a:picLocks noChangeAspect="1" noChangeArrowheads="1"/>
+                            </pic:cNvPicPr>
+                          </pic:nvPicPr>
+                          <pic:blipFill>
+                            <a:blip r:embed="rId9">
+                              <a:extLst>
+                                <a:ext uri="{28A0092B-C50C-407E-A947-70E740481C1C}">
+                                  <a14:useLocalDpi xmlns:a14="http://schemas.microsoft.com/office/drawing/2010/main" val="0"/>
+                                </a:ext>
+                              </a:extLst>
+                            </a:blip>
+                            <a:srcRect/>
+                            <a:stretch>
+                              <a:fillRect/>
+                            </a:stretch>
+                          </pic:blipFill>
+                          <pic:spPr bwMode="auto">
+                            <a:xfrm rot="-27000000">
+                              <a:off x="2373" y="1872"/>
+                              <a:ext cx="870" cy="855"/>
+                            </a:xfrm>
+                            <a:prstGeom prst="rect">
+                              <a:avLst/>
+                            </a:prstGeom>
+                            <a:noFill/>
+                            <a:ln>
+                              <a:noFill/>
+                            </a:ln>
+                            <a:extLst>
+                              <a:ext uri="{909E8E84-426E-40DD-AFC4-6F175D3DCCD1}">
+                                <a14:hiddenFill xmlns:a14="http://schemas.microsoft.com/office/drawing/2010/main">
+                                  <a:solidFill>
+                                    <a:srgbClr val="FFFFFF"/>
+                                  </a:solidFill>
+                                </a14:hiddenFill>
+                              </a:ext>
+                              <a:ext uri="{91240B29-F687-4F45-9708-019B960494DF}">
+                                <a14:hiddenLine xmlns:a14="http://schemas.microsoft.com/office/drawing/2010/main" w="9525">
+                                  <a:solidFill>
+                                    <a:srgbClr val="000000"/>
+                                  </a:solidFill>
+                                  <a:miter lim="800000"/>
+                                  <a:headEnd/>
+                                  <a:tailEnd/>
+                                </a14:hiddenLine>
+                              </a:ext>
+                            </a:extLst>
+                          </pic:spPr>
+                        </pic:pic>
+                      </wpg:grpSp>
+                      <wpg:grpSp>
+                        <wpg:cNvPr id="12" name="Group 15"/>
+                        <wpg:cNvGrpSpPr>
+                          <a:grpSpLocks/>
+                        </wpg:cNvGrpSpPr>
+                        <wpg:grpSpPr bwMode="auto">
+                          <a:xfrm rot="-32400000">
+                            <a:off x="8899" y="13595"/>
+                            <a:ext cx="1905" cy="1920"/>
+                            <a:chOff x="1985" y="1418"/>
+                            <a:chExt cx="1905" cy="1920"/>
+                          </a:xfrm>
+                        </wpg:grpSpPr>
+                        <pic:pic xmlns:pic="http://schemas.openxmlformats.org/drawingml/2006/picture">
+                          <pic:nvPicPr>
+                            <pic:cNvPr id="13" name="Picture 16" descr="CRNRC057"/>
+                            <pic:cNvPicPr>
+                              <a:picLocks noChangeAspect="1" noChangeArrowheads="1"/>
+                            </pic:cNvPicPr>
+                          </pic:nvPicPr>
+                          <pic:blipFill>
+                            <a:blip r:embed="rId8" cstate="print">
+                              <a:extLst>
+                                <a:ext uri="{28A0092B-C50C-407E-A947-70E740481C1C}">
+                                  <a14:useLocalDpi xmlns:a14="http://schemas.microsoft.com/office/drawing/2010/main" val="0"/>
+                                </a:ext>
+                              </a:extLst>
+                            </a:blip>
+                            <a:srcRect/>
+                            <a:stretch>
+                              <a:fillRect/>
+                            </a:stretch>
+                          </pic:blipFill>
+                          <pic:spPr bwMode="auto">
+                            <a:xfrm rot="-27000000">
+                              <a:off x="1978" y="1425"/>
+                              <a:ext cx="1920" cy="1905"/>
+                            </a:xfrm>
+                            <a:prstGeom prst="rect">
+                              <a:avLst/>
+                            </a:prstGeom>
+                            <a:noFill/>
+                            <a:ln>
+                              <a:noFill/>
+                            </a:ln>
+                            <a:extLst>
+                              <a:ext uri="{909E8E84-426E-40DD-AFC4-6F175D3DCCD1}">
+                                <a14:hiddenFill xmlns:a14="http://schemas.microsoft.com/office/drawing/2010/main">
+                                  <a:solidFill>
+                                    <a:srgbClr val="FFFFFF"/>
+                                  </a:solidFill>
+                                </a14:hiddenFill>
+                              </a:ext>
+                              <a:ext uri="{91240B29-F687-4F45-9708-019B960494DF}">
+                                <a14:hiddenLine xmlns:a14="http://schemas.microsoft.com/office/drawing/2010/main" w="9525">
+                                  <a:solidFill>
+                                    <a:srgbClr val="000000"/>
+                                  </a:solidFill>
+                                  <a:miter lim="800000"/>
+                                  <a:headEnd/>
+                                  <a:tailEnd/>
+                                </a14:hiddenLine>
+                              </a:ext>
+                            </a:extLst>
+                          </pic:spPr>
+                        </pic:pic>
+                        <pic:pic xmlns:pic="http://schemas.openxmlformats.org/drawingml/2006/picture">
+                          <pic:nvPicPr>
+                            <pic:cNvPr id="14" name="Picture 17" descr="CRNRC047"/>
+                            <pic:cNvPicPr>
+                              <a:picLocks noChangeAspect="1" noChangeArrowheads="1"/>
+                            </pic:cNvPicPr>
+                          </pic:nvPicPr>
+                          <pic:blipFill>
+                            <a:blip r:embed="rId9">
+                              <a:extLst>
+                                <a:ext uri="{28A0092B-C50C-407E-A947-70E740481C1C}">
+                                  <a14:useLocalDpi xmlns:a14="http://schemas.microsoft.com/office/drawing/2010/main" val="0"/>
+                                </a:ext>
+                              </a:extLst>
+                            </a:blip>
+                            <a:srcRect/>
+                            <a:stretch>
+                              <a:fillRect/>
+                            </a:stretch>
+                          </pic:blipFill>
+                          <pic:spPr bwMode="auto">
+                            <a:xfrm rot="-27000000">
+                              <a:off x="2373" y="1872"/>
+                              <a:ext cx="870" cy="855"/>
+                            </a:xfrm>
+                            <a:prstGeom prst="rect">
+                              <a:avLst/>
+                            </a:prstGeom>
+                            <a:noFill/>
+                            <a:ln>
+                              <a:noFill/>
+                            </a:ln>
+                            <a:extLst>
+                              <a:ext uri="{909E8E84-426E-40DD-AFC4-6F175D3DCCD1}">
+                                <a14:hiddenFill xmlns:a14="http://schemas.microsoft.com/office/drawing/2010/main">
+                                  <a:solidFill>
+                                    <a:srgbClr val="FFFFFF"/>
+                                  </a:solidFill>
+                                </a14:hiddenFill>
+                              </a:ext>
+                              <a:ext uri="{91240B29-F687-4F45-9708-019B960494DF}">
+                                <a14:hiddenLine xmlns:a14="http://schemas.microsoft.com/office/drawing/2010/main" w="9525">
+                                  <a:solidFill>
+                                    <a:srgbClr val="000000"/>
+                                  </a:solidFill>
+                                  <a:miter lim="800000"/>
+                                  <a:headEnd/>
+                                  <a:tailEnd/>
+                                </a14:hiddenLine>
+                              </a:ext>
+                            </a:extLst>
+                          </pic:spPr>
+                        </pic:pic>
+                      </wpg:grpSp>
+                      <pic:pic xmlns:pic="http://schemas.openxmlformats.org/drawingml/2006/picture">
+                        <pic:nvPicPr>
+                          <pic:cNvPr id="15" name="Picture 18" descr="BDRSC012"/>
+                          <pic:cNvPicPr>
+                            <a:picLocks noChangeAspect="1" noChangeArrowheads="1"/>
+                          </pic:cNvPicPr>
+                        </pic:nvPicPr>
+                        <pic:blipFill>
+                          <a:blip r:embed="rId12">
+                            <a:lum bright="6000" contrast="48000"/>
+                            <a:extLst>
+                              <a:ext uri="{28A0092B-C50C-407E-A947-70E740481C1C}">
+                                <a14:useLocalDpi xmlns:a14="http://schemas.microsoft.com/office/drawing/2010/main" val="0"/>
+                              </a:ext>
+                            </a:extLst>
+                          </a:blip>
+                          <a:srcRect/>
+                          <a:stretch>
+                            <a:fillRect/>
+                          </a:stretch>
+                        </pic:blipFill>
+                        <pic:spPr bwMode="auto">
+                          <a:xfrm>
+                            <a:off x="10525" y="3323"/>
+                            <a:ext cx="140" cy="10339"/>
+                          </a:xfrm>
+                          <a:prstGeom prst="rect">
+                            <a:avLst/>
+                          </a:prstGeom>
+                          <a:noFill/>
+                          <a:ln>
+                            <a:noFill/>
+                          </a:ln>
+                          <a:extLst>
+                            <a:ext uri="{909E8E84-426E-40DD-AFC4-6F175D3DCCD1}">
+                              <a14:hiddenFill xmlns:a14="http://schemas.microsoft.com/office/drawing/2010/main">
+                                <a:solidFill>
+                                  <a:srgbClr val="FFFFFF"/>
+                                </a:solidFill>
+                              </a14:hiddenFill>
+                            </a:ext>
+                            <a:ext uri="{91240B29-F687-4F45-9708-019B960494DF}">
+                              <a14:hiddenLine xmlns:a14="http://schemas.microsoft.com/office/drawing/2010/main" w="9525">
+                                <a:solidFill>
+                                  <a:srgbClr val="000000"/>
+                                </a:solidFill>
+                                <a:miter lim="800000"/>
+                                <a:headEnd/>
+                                <a:tailEnd/>
+                              </a14:hiddenLine>
+                            </a:ext>
+                          </a:extLst>
+                        </pic:spPr>
+                      </pic:pic>
+                      <pic:pic xmlns:pic="http://schemas.openxmlformats.org/drawingml/2006/picture">
+                        <pic:nvPicPr>
+                          <pic:cNvPr id="16" name="Picture 19" descr="BDRSC012"/>
+                          <pic:cNvPicPr>
+                            <a:picLocks noChangeAspect="1" noChangeArrowheads="1"/>
+                          </pic:cNvPicPr>
+                        </pic:nvPicPr>
+                        <pic:blipFill>
+                          <a:blip r:embed="rId12">
+                            <a:extLst>
+                              <a:ext uri="{28A0092B-C50C-407E-A947-70E740481C1C}">
+                                <a14:useLocalDpi xmlns:a14="http://schemas.microsoft.com/office/drawing/2010/main" val="0"/>
+                              </a:ext>
+                            </a:extLst>
+                          </a:blip>
+                          <a:srcRect/>
+                          <a:stretch>
+                            <a:fillRect/>
+                          </a:stretch>
+                        </pic:blipFill>
+                        <pic:spPr bwMode="auto">
+                          <a:xfrm>
+                            <a:off x="2125" y="3323"/>
+                            <a:ext cx="140" cy="10339"/>
+                          </a:xfrm>
+                          <a:prstGeom prst="rect">
+                            <a:avLst/>
+                          </a:prstGeom>
+                          <a:solidFill>
+                            <a:srgbClr val="33CCCC"/>
+                          </a:solidFill>
+                          <a:ln>
+                            <a:noFill/>
+                          </a:ln>
+                          <a:extLst>
+                            <a:ext uri="{91240B29-F687-4F45-9708-019B960494DF}">
+                              <a14:hiddenLine xmlns:a14="http://schemas.microsoft.com/office/drawing/2010/main" w="9525">
+                                <a:solidFill>
+                                  <a:srgbClr val="000000"/>
+                                </a:solidFill>
+                                <a:miter lim="800000"/>
+                                <a:headEnd/>
+                                <a:tailEnd/>
+                              </a14:hiddenLine>
+                            </a:ext>
+                          </a:extLst>
+                        </pic:spPr>
+                      </pic:pic>
+                      <pic:pic xmlns:pic="http://schemas.openxmlformats.org/drawingml/2006/picture">
+                        <pic:nvPicPr>
+                          <pic:cNvPr id="17" name="Picture 20" descr="J0105250"/>
+                          <pic:cNvPicPr>
+                            <a:picLocks noChangeAspect="1" noChangeArrowheads="1"/>
+                          </pic:cNvPicPr>
+                        </pic:nvPicPr>
+                        <pic:blipFill>
+                          <a:blip r:embed="rId10" cstate="print">
+                            <a:extLst>
+                              <a:ext uri="{28A0092B-C50C-407E-A947-70E740481C1C}">
+                                <a14:useLocalDpi xmlns:a14="http://schemas.microsoft.com/office/drawing/2010/main" val="0"/>
+                              </a:ext>
+                            </a:extLst>
+                          </a:blip>
+                          <a:srcRect/>
+                          <a:stretch>
+                            <a:fillRect/>
+                          </a:stretch>
+                        </pic:blipFill>
+                        <pic:spPr bwMode="auto">
+                          <a:xfrm>
+                            <a:off x="3940" y="15149"/>
+                            <a:ext cx="4860" cy="194"/>
+                          </a:xfrm>
+                          <a:prstGeom prst="rect">
+                            <a:avLst/>
+                          </a:prstGeom>
+                          <a:noFill/>
+                          <a:ln>
+                            <a:noFill/>
+                          </a:ln>
+                          <a:extLst>
+                            <a:ext uri="{909E8E84-426E-40DD-AFC4-6F175D3DCCD1}">
+                              <a14:hiddenFill xmlns:a14="http://schemas.microsoft.com/office/drawing/2010/main">
+                                <a:solidFill>
+                                  <a:srgbClr val="FFFFFF"/>
+                                </a:solidFill>
+                              </a14:hiddenFill>
+                            </a:ext>
+                            <a:ext uri="{91240B29-F687-4F45-9708-019B960494DF}">
+                              <a14:hiddenLine xmlns:a14="http://schemas.microsoft.com/office/drawing/2010/main" w="9525">
+                                <a:solidFill>
+                                  <a:srgbClr val="000000"/>
+                                </a:solidFill>
+                                <a:miter lim="800000"/>
+                                <a:headEnd/>
+                                <a:tailEnd/>
+                              </a14:hiddenLine>
+                            </a:ext>
+                          </a:extLst>
+                        </pic:spPr>
+                      </pic:pic>
+                    </wpg:wgp>
+                  </a:graphicData>
+                </a:graphic>
+                <wp14:sizeRelH relativeFrom="page">
+                  <wp14:pctWidth>0</wp14:pctWidth>
+                </wp14:sizeRelH>
+                <wp14:sizeRelV relativeFrom="page">
+                  <wp14:pctHeight>0</wp14:pctHeight>
+                </wp14:sizeRelV>
+              </wp:anchor>
+            </w:drawing>
+          </mc:Choice>
+          <mc:Fallback>
+            <w:pict>
+              <v:group w14:anchorId="55108821" id="Group 1" o:spid="_x0000_s1026" style="position:absolute;margin-left:1.4pt;margin-top:-21.7pt;width:474.5pt;height:691.5pt;z-index:-251653120" coordorigin="1985,1418" coordsize="8820,14097" o:gfxdata="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">
+                <v:group id="Group 5" o:spid="_x0000_s1027" style="position:absolute;left:1985;top:1418;width:1905;height:1920" coordorigin="1985,1418" coordsize="1905,1920" o:gfxdata="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">
+                  <v:shapetype id="_x0000_t75" coordsize="21600,21600" o:spt="75" o:preferrelative="t" path="m@4@5l@4@11@9@11@9@5xe" filled="f" stroked="f">
+                    <v:stroke joinstyle="miter"/>
+                    <v:formulas>
+                      <v:f eqn="if lineDrawn pixelLineWidth 0"/>
+                      <v:f eqn="sum @0 1 0"/>
+                      <v:f eqn="sum 0 0 @1"/>
+                      <v:f eqn="prod @2 1 2"/>
+                      <v:f eqn="prod @3 21600 pixelWidth"/>
+                      <v:f eqn="prod @3 21600 pixelHeight"/>
+                      <v:f eqn="sum @0 0 1"/>
+                      <v:f eqn="prod @6 1 2"/>
+                      <v:f eqn="prod @7 21600 pixelWidth"/>
+                      <v:f eqn="sum @8 21600 0"/>
+                      <v:f eqn="prod @7 21600 pixelHeight"/>
+                      <v:f eqn="sum @10 21600 0"/>
+                    </v:formulas>
+                    <v:path o:extrusionok="f" gradientshapeok="t" o:connecttype="rect"/>
+                    <o:lock v:ext="edit" aspectratio="t"/>
+                  </v:shapetype>
+                  <v:shape id="Picture 6" o:spid="_x0000_s1028" type="#_x0000_t75" alt="CRNRC057" style="position:absolute;left:1978;top:1425;width:1920;height:1905;rotation:-90;visibility:visible;mso-wrap-style:square" o:gfxdata="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">
+                    <v:imagedata r:id="rId13" o:title="CRNRC057"/>
+                  </v:shape>
+                  <v:shape id="Picture 7" o:spid="_x0000_s1029" type="#_x0000_t75" alt="CRNRC047" style="position:absolute;left:2373;top:1872;width:870;height:855;rotation:-90;visibility:visible;mso-wrap-style:square" o:gfxdata="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">
+                    <v:imagedata r:id="rId14" o:title="CRNRC047"/>
+                  </v:shape>
+                </v:group>
+                <v:shape id="Picture 8" o:spid="_x0000_s1030" type="#_x0000_t75" alt="J0105250" style="position:absolute;left:3865;top:1544;width:4860;height:194;visibility:visible;mso-wrap-style:square" o:gfxdata="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">
+                  <v:imagedata r:id="rId15" o:title="J0105250"/>
+                </v:shape>
+                <v:group id="Group 9" o:spid="_x0000_s1031" style="position:absolute;left:8892;top:1418;width:1905;height:1920;rotation:90" coordorigin="1985,1418" coordsize="1905,1920" o:gfxdata="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">
+                  <v:shape id="Picture 10" o:spid="_x0000_s1032" type="#_x0000_t75" alt="CRNRC057" style="position:absolute;left:1978;top:1425;width:1920;height:1905;rotation:-90;visibility:visible;mso-wrap-style:square" o:gfxdata="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">
+                    <v:imagedata r:id="rId16" o:title="CRNRC057"/>
+                  </v:shape>
+                  <v:shape id="Picture 11" o:spid="_x0000_s1033" type="#_x0000_t75" alt="CRNRC047" style="position:absolute;left:2373;top:1872;width:870;height:855;rotation:-90;visibility:visible;mso-wrap-style:square" o:gfxdata="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">
+                    <v:imagedata r:id="rId14" o:title="CRNRC047"/>
+                  </v:shape>
+                </v:group>
+                <v:group id="Group 12" o:spid="_x0000_s1034" style="position:absolute;left:1992;top:13595;width:1905;height:1920;rotation:-90" coordorigin="1985,1418" coordsize="1905,1920" o:gfxdata="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">
+                  <v:shape id="Picture 13" o:spid="_x0000_s1035" type="#_x0000_t75" alt="CRNRC057" style="position:absolute;left:1978;top:1425;width:1920;height:1905;rotation:-90;visibility:visible;mso-wrap-style:square" o:gfxdata="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">
+                    <v:imagedata r:id="rId16" o:title="CRNRC057"/>
+                  </v:shape>
+                  <v:shape id="Picture 14" o:spid="_x0000_s1036" type="#_x0000_t75" alt="CRNRC047" style="position:absolute;left:2373;top:1872;width:870;height:855;rotation:-90;visibility:visible;mso-wrap-style:square" o:gfxdata="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">
+                    <v:imagedata r:id="rId14" o:title="CRNRC047"/>
+                  </v:shape>
+                </v:group>
+                <v:group id="Group 15" o:spid="_x0000_s1037" style="position:absolute;left:8899;top:13595;width:1905;height:1920;rotation:180" coordorigin="1985,1418" coordsize="1905,1920" o:gfxdata="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">
+                  <v:shape id="Picture 16" o:spid="_x0000_s1038" type="#_x0000_t75" alt="CRNRC057" style="position:absolute;left:1978;top:1425;width:1920;height:1905;rotation:-90;visibility:visible;mso-wrap-style:square" o:gfxdata="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">
+                    <v:imagedata r:id="rId13" o:title="CRNRC057"/>
+                  </v:shape>
+                  <v:shape id="Picture 17" o:spid="_x0000_s1039" type="#_x0000_t75" alt="CRNRC047" style="position:absolute;left:2373;top:1872;width:870;height:855;rotation:-90;visibility:visible;mso-wrap-style:square" o:gfxdata="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">
+                    <v:imagedata r:id="rId14" o:title="CRNRC047"/>
+                  </v:shape>
+                </v:group>
+                <v:shape id="Picture 18" o:spid="_x0000_s1040" type="#_x0000_t75" alt="BDRSC012" style="position:absolute;left:10525;top:3323;width:140;height:10339;visibility:visible;mso-wrap-style:square" o:gfxdata="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">
+                  <v:imagedata r:id="rId17" o:title="BDRSC012" gain="126031f" blacklevel="1966f"/>
+                </v:shape>
+                <v:shape id="Picture 19" o:spid="_x0000_s1041" type="#_x0000_t75" alt="BDRSC012" style="position:absolute;left:2125;top:3323;width:140;height:10339;visibility:visible;mso-wrap-style:square" o:gfxdata="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" filled="t" fillcolor="#3cc">
+                  <v:imagedata r:id="rId17" o:title="BDRSC012"/>
+                </v:shape>
+                <v:shape id="Picture 20" o:spid="_x0000_s1042" type="#_x0000_t75" alt="J0105250" style="position:absolute;left:3940;top:15149;width:4860;height:194;visibility:visible;mso-wrap-style:square" o:gfxdata="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">
+                  <v:imagedata r:id="rId15" o:title="J0105250"/>
+                </v:shape>
+              </v:group>
+            </w:pict>
+          </mc:Fallback>
+        </mc:AlternateContent>
+      </w:r>
+      <w:r>
+        <w:rPr>
+          <w:b/>
+          <w:bCs/>
+          <w:sz w:val="32"/>
+        </w:rPr>
+        <w:t>TRƯỜNG ĐẠI HỌC SÀI GÒN</w:t>
+      </w:r>
+    </w:p>
+    <w:p>
+      <w:pPr>
+        <w:ind w:firstLine="720"/>
+        <w:jc w:val="center"/>
+        <w:rPr>
+          <w:b/>
+          <w:bCs/>
+        </w:rPr>
+      </w:pPr>
+      <w:r>
+        <w:rPr>
+          <w:b/>
+          <w:bCs/>
+        </w:rPr>
+        <w:t>KHOA CÔNG NGHỆ THÔNG TIN</w:t>
+      </w:r>
+    </w:p>
+    <w:p>
+      <w:pPr>
+        <w:jc w:val="center"/>
+        <w:rPr>
+          <w:b/>
+          <w:bCs/>
+          <w:lang w:val="vi-VN"/>
+        </w:rPr>
+      </w:pPr>
+      <w:r>
+        <w:rPr>
+          <w:noProof/>
+        </w:rPr>
+        <w:drawing>
+          <wp:anchor distT="0" distB="0" distL="114300" distR="114300" simplePos="0" relativeHeight="251664384" behindDoc="0" locked="0" layoutInCell="1" allowOverlap="1" wp14:anchorId="3A2514BC" wp14:editId="3B995321">
+            <wp:simplePos x="0" y="0"/>
+            <wp:positionH relativeFrom="column">
+              <wp:posOffset>2680970</wp:posOffset>
+            </wp:positionH>
+            <wp:positionV relativeFrom="paragraph">
+              <wp:posOffset>266065</wp:posOffset>
+            </wp:positionV>
+            <wp:extent cx="1068070" cy="1068070"/>
+            <wp:effectExtent l="0" t="0" r="0" b="0"/>
+            <wp:wrapSquare wrapText="bothSides"/>
+            <wp:docPr id="18" name="Picture 18" descr="https://laptrinhvien.io/wp-content/themes/Training/asset/img/partner-sgu.png"/>
+            <wp:cNvGraphicFramePr>
+              <a:graphicFrameLocks xmlns:a="http://schemas.openxmlformats.org/drawingml/2006/main" noChangeAspect="1"/>
+            </wp:cNvGraphicFramePr>
+            <a:graphic xmlns:a="http://schemas.openxmlformats.org/drawingml/2006/main">
+              <a:graphicData uri="http://schemas.openxmlformats.org/drawingml/2006/picture">
+                <pic:pic xmlns:pic="http://schemas.openxmlformats.org/drawingml/2006/picture">
+                  <pic:nvPicPr>
+                    <pic:cNvPr id="0" name="Picture 2" descr="https://laptrinhvien.io/wp-content/themes/Training/asset/img/partner-sgu.png"/>
+                    <pic:cNvPicPr>
+                      <a:picLocks noChangeAspect="1" noChangeArrowheads="1"/>
+                    </pic:cNvPicPr>
+                  </pic:nvPicPr>
+                  <pic:blipFill>
+                    <a:blip r:embed="rId18" cstate="print">
+                      <a:extLst>
+                        <a:ext uri="{28A0092B-C50C-407E-A947-70E740481C1C}">
+                          <a14:useLocalDpi xmlns:a14="http://schemas.microsoft.com/office/drawing/2010/main" val="0"/>
+                        </a:ext>
+                      </a:extLst>
+                    </a:blip>
+                    <a:srcRect/>
+                    <a:stretch>
+                      <a:fillRect/>
+                    </a:stretch>
+                  </pic:blipFill>
+                  <pic:spPr bwMode="auto">
+                    <a:xfrm>
+                      <a:off x="0" y="0"/>
+                      <a:ext cx="1068070" cy="1068070"/>
+                    </a:xfrm>
+                    <a:prstGeom prst="rect">
+                      <a:avLst/>
+                    </a:prstGeom>
+                    <a:noFill/>
+                    <a:ln>
+                      <a:noFill/>
+                    </a:ln>
+                  </pic:spPr>
+                </pic:pic>
+              </a:graphicData>
+            </a:graphic>
+            <wp14:sizeRelH relativeFrom="page">
+              <wp14:pctWidth>0</wp14:pctWidth>
+            </wp14:sizeRelH>
+            <wp14:sizeRelV relativeFrom="page">
+              <wp14:pctHeight>0</wp14:pctHeight>
+            </wp14:sizeRelV>
+          </wp:anchor>
+        </w:drawing>
+      </w:r>
+    </w:p>
+    <w:p>
+      <w:pPr>
+        <w:jc w:val="center"/>
+        <w:rPr>
+          <w:b/>
+          <w:bCs/>
+          <w:lang w:val="vi-VN"/>
+        </w:rPr>
+      </w:pPr>
+    </w:p>
+    <w:p>
+      <w:pPr>
+        <w:jc w:val="center"/>
+        <w:rPr>
+          <w:b/>
+          <w:bCs/>
+          <w:lang w:val="vi-VN"/>
+        </w:rPr>
+      </w:pPr>
+    </w:p>
+    <w:p>
+      <w:pPr>
+        <w:jc w:val="center"/>
+        <w:rPr>
+          <w:b/>
+          <w:bCs/>
+          <w:lang w:val="vi-VN"/>
+        </w:rPr>
+      </w:pPr>
+    </w:p>
+    <w:p>
+      <w:pPr>
+        <w:jc w:val="center"/>
+        <w:rPr>
+          <w:b/>
+          <w:bCs/>
+          <w:lang w:val="vi-VN"/>
+        </w:rPr>
+      </w:pPr>
+    </w:p>
+    <w:p>
+      <w:pPr>
+        <w:jc w:val="center"/>
+        <w:rPr>
+          <w:b/>
+          <w:bCs/>
+        </w:rPr>
+      </w:pPr>
+    </w:p>
+    <w:p>
+      <w:pPr>
+        <w:jc w:val="center"/>
+        <w:rPr>
+          <w:b/>
+          <w:bCs/>
+        </w:rPr>
+      </w:pPr>
+    </w:p>
+    <w:p>
+      <w:pPr>
+        <w:jc w:val="center"/>
+        <w:rPr>
+          <w:b/>
+          <w:bCs/>
+        </w:rPr>
+      </w:pPr>
+    </w:p>
+    <w:p>
+      <w:pPr>
+        <w:jc w:val="center"/>
+        <w:rPr>
+          <w:b/>
+          <w:bCs/>
+        </w:rPr>
+      </w:pPr>
+    </w:p>
+    <w:p>
+      <w:pPr>
+        <w:jc w:val="center"/>
+        <w:rPr>
+          <w:b/>
+          <w:bCs/>
+        </w:rPr>
+      </w:pPr>
+    </w:p>
+    <w:p>
+      <w:pPr>
+        <w:jc w:val="center"/>
+        <w:rPr>
+          <w:b/>
+          <w:bCs/>
+        </w:rPr>
+      </w:pPr>
+      <w:r>
+        <w:rPr>
+          <w:b/>
+          <w:bCs/>
+        </w:rPr>
+        <w:t>TIỀU LUẬN</w:t>
+      </w:r>
+      <w:r>
+        <w:rPr>
+          <w:b/>
+          <w:bCs/>
+        </w:rPr>
+        <w:t xml:space="preserve">: </w:t>
+      </w:r>
+      <w:r>
+        <w:rPr>
+          <w:b/>
+          <w:bCs/>
+        </w:rPr>
+        <w:t>PHƯƠNG PHÁP NGHIÊN CỨU KHOA HỌC TRONG CNTT</w:t>
+      </w:r>
+    </w:p>
+    <w:p>
+      <w:pPr>
+        <w:ind w:left="450" w:right="445" w:firstLine="270"/>
+        <w:jc w:val="center"/>
+        <w:rPr>
+          <w:b/>
+          <w:bCs/>
+        </w:rPr>
+      </w:pPr>
+    </w:p>
+    <w:p>
+      <w:pPr>
+        <w:ind w:left="450" w:right="445" w:firstLine="270"/>
+        <w:jc w:val="center"/>
+        <w:rPr>
+          <w:b/>
+          <w:bCs/>
+        </w:rPr>
+      </w:pPr>
+    </w:p>
+    <w:p>
+      <w:pPr>
+        <w:ind w:left="450" w:right="445" w:firstLine="270"/>
+        <w:jc w:val="center"/>
+        <w:rPr>
+          <w:b/>
+          <w:bCs/>
+        </w:rPr>
+      </w:pPr>
+      <w:r>
+        <w:rPr>
+          <w:b/>
+          <w:bCs/>
+        </w:rPr>
+        <w:t>TÊN ĐỀ TÀI</w:t>
+      </w:r>
+      <w:r>
+        <w:rPr>
+          <w:b/>
+          <w:bCs/>
+        </w:rPr>
+        <w:t xml:space="preserve">: </w:t>
+      </w:r>
+      <w:r>
+        <w:rPr>
+          <w:b/>
+          <w:sz w:val="26"/>
+          <w:szCs w:val="26"/>
+        </w:rPr>
+        <w:t>N</w:t>
+      </w:r>
+      <w:r>
+        <w:rPr>
+          <w:b/>
+          <w:sz w:val="26"/>
+          <w:szCs w:val="26"/>
+        </w:rPr>
+        <w:t>GHIÊN CỨU ỨNG DỤNG KỸ THUẬT LỌC DỰA TRÊN NỘI DUNG VÀO HỆ THỐNG GỢI Ý SẢN PHẨM TRÊN SÀN THƯƠNG MẠI ĐIỆN TỬ LAZADA</w:t>
+      </w:r>
+    </w:p>
+    <w:p>
+      <w:pPr>
+        <w:jc w:val="center"/>
+        <w:rPr>
+          <w:b/>
+          <w:bCs/>
+          <w:lang w:val="vi-VN"/>
+        </w:rPr>
+      </w:pPr>
+    </w:p>
+    <w:p>
+      <w:pPr>
+        <w:jc w:val="center"/>
+        <w:rPr>
+          <w:b/>
+          <w:bCs/>
+          <w:lang w:val="vi-VN"/>
+        </w:rPr>
+      </w:pPr>
+    </w:p>
+    <w:p>
+      <w:pPr>
+        <w:jc w:val="center"/>
+        <w:rPr>
+          <w:b/>
+          <w:bCs/>
+          <w:lang w:val="vi-VN"/>
+        </w:rPr>
+      </w:pPr>
+    </w:p>
+    <w:p>
+      <w:pPr>
+        <w:jc w:val="center"/>
+        <w:rPr>
+          <w:b/>
+          <w:bCs/>
+          <w:lang w:val="vi-VN"/>
+        </w:rPr>
+      </w:pPr>
+    </w:p>
+    <w:p>
+      <w:pPr>
+        <w:rPr>
+          <w:b/>
+          <w:bCs/>
+        </w:rPr>
+      </w:pPr>
+    </w:p>
+    <w:p>
+      <w:pPr>
+        <w:jc w:val="center"/>
+        <w:rPr>
+          <w:b/>
+          <w:bCs/>
+          <w:sz w:val="28"/>
+        </w:rPr>
+      </w:pPr>
+    </w:p>
+    <w:p>
+      <w:pPr>
+        <w:jc w:val="center"/>
+        <w:rPr>
+          <w:b/>
+          <w:bCs/>
+          <w:sz w:val="28"/>
+        </w:rPr>
+      </w:pPr>
+    </w:p>
+    <w:p>
+      <w:pPr>
+        <w:jc w:val="center"/>
+        <w:rPr>
+          <w:b/>
+          <w:bCs/>
+          <w:sz w:val="28"/>
+        </w:rPr>
+      </w:pPr>
+    </w:p>
+    <w:p>
+      <w:pPr>
+        <w:jc w:val="center"/>
+        <w:rPr>
+          <w:b/>
+          <w:bCs/>
+          <w:sz w:val="28"/>
+        </w:rPr>
+      </w:pPr>
+    </w:p>
+    <w:p>
+      <w:pPr>
+        <w:jc w:val="center"/>
+        <w:rPr>
+          <w:b/>
+          <w:bCs/>
+          <w:sz w:val="28"/>
+        </w:rPr>
+      </w:pPr>
+    </w:p>
+    <w:p>
+      <w:pPr>
+        <w:jc w:val="center"/>
+        <w:rPr>
+          <w:b/>
+          <w:bCs/>
+          <w:sz w:val="28"/>
+        </w:rPr>
+      </w:pPr>
+    </w:p>
+    <w:p>
+      <w:pPr>
+        <w:jc w:val="center"/>
+        <w:rPr>
+          <w:b/>
+          <w:bCs/>
+          <w:sz w:val="28"/>
+        </w:rPr>
+      </w:pPr>
+    </w:p>
+    <w:p>
+      <w:pPr>
+        <w:jc w:val="center"/>
+        <w:rPr>
+          <w:b/>
+          <w:bCs/>
+          <w:sz w:val="28"/>
+        </w:rPr>
+      </w:pPr>
+    </w:p>
+    <w:p>
+      <w:pPr>
+        <w:jc w:val="center"/>
+        <w:rPr>
+          <w:b/>
+          <w:bCs/>
+          <w:sz w:val="28"/>
+        </w:rPr>
+      </w:pPr>
+    </w:p>
+    <w:p>
+      <w:pPr>
+        <w:jc w:val="center"/>
+        <w:rPr>
+          <w:b/>
+          <w:bCs/>
+          <w:sz w:val="28"/>
+        </w:rPr>
+      </w:pPr>
+    </w:p>
+    <w:p>
+      <w:pPr>
+        <w:jc w:val="center"/>
+        <w:rPr>
+          <w:b/>
+          <w:bCs/>
+          <w:sz w:val="28"/>
+        </w:rPr>
+      </w:pPr>
+      <w:r>
+        <w:rPr>
+          <w:b/>
+          <w:bCs/>
+          <w:sz w:val="28"/>
+        </w:rPr>
+        <w:t>Trần Phan Thanh Long</w:t>
+      </w:r>
+    </w:p>
+    <w:p>
+      <w:pPr>
+        <w:jc w:val="center"/>
+        <w:rPr>
+          <w:b/>
+          <w:bCs/>
+          <w:sz w:val="28"/>
+        </w:rPr>
+      </w:pPr>
+    </w:p>
+    <w:p>
+      <w:pPr>
+        <w:tabs>
+          <w:tab w:val="left" w:pos="1893"/>
+        </w:tabs>
+        <w:rPr>
+          <w:b/>
+          <w:sz w:val="28"/>
+        </w:rPr>
+      </w:pPr>
+      <w:r>
+        <w:t xml:space="preserve">                          </w:t>
+      </w:r>
+      <w:r>
+        <w:rPr>
+          <w:b/>
+          <w:sz w:val="28"/>
+        </w:rPr>
+        <w:t xml:space="preserve">GIÁO VIÊN HƯỚNG DẪN: </w:t>
+      </w:r>
+      <w:r>
+        <w:rPr>
+          <w:b/>
+          <w:sz w:val="28"/>
+        </w:rPr>
+        <w:t xml:space="preserve">TS. </w:t>
+      </w:r>
+      <w:r>
+        <w:rPr>
+          <w:b/>
+          <w:sz w:val="28"/>
+        </w:rPr>
+        <w:t>ĐINH THỊ THU HƯƠNG</w:t>
+      </w:r>
+    </w:p>
+    <w:p>
+      <w:pPr>
+        <w:tabs>
+          <w:tab w:val="left" w:pos="1893"/>
+        </w:tabs>
+        <w:rPr>
+          <w:b/>
+          <w:sz w:val="28"/>
+        </w:rPr>
+      </w:pPr>
+    </w:p>
+    <w:p>
+      <w:pPr>
+        <w:tabs>
+          <w:tab w:val="left" w:pos="1893"/>
+        </w:tabs>
+        <w:rPr>
+          <w:b/>
+          <w:sz w:val="28"/>
+        </w:rPr>
+      </w:pPr>
+    </w:p>
+    <w:p>
+      <w:pPr>
+        <w:tabs>
+          <w:tab w:val="left" w:pos="1893"/>
+        </w:tabs>
+        <w:rPr>
+          <w:b/>
+          <w:sz w:val="28"/>
+        </w:rPr>
+      </w:pPr>
+    </w:p>
+    <w:p>
+      <w:pPr>
+        <w:tabs>
+          <w:tab w:val="left" w:pos="1893"/>
+        </w:tabs>
+        <w:jc w:val="center"/>
+        <w:rPr>
+          <w:b/>
+          <w:sz w:val="28"/>
+        </w:rPr>
+      </w:pPr>
+      <w:r>
+        <w:rPr>
+          <w:b/>
+          <w:sz w:val="28"/>
+        </w:rPr>
+        <w:t>TP. HCM tháng 11/2020</w:t>
+      </w:r>
+    </w:p>
+    <w:p>
+      <w:pPr>
+        <w:rPr>
+          <w:sz w:val="28"/>
+          <w:szCs w:val="28"/>
+        </w:rPr>
+      </w:pPr>
+    </w:p>
+    <w:p>
+      <w:pPr>
+        <w:tabs>
+          <w:tab w:val="left" w:pos="630"/>
+        </w:tabs>
         <w:rPr>
           <w:b/>
           <w:bCs/>
           <w:sz w:val="28"/>
           <w:szCs w:val="26"/>
         </w:rPr>
-        <w:t xml:space="preserve">    TRƯỜNG ĐẠI HỌC SÀI GÒN</w:t>
+      </w:pPr>
+    </w:p>
+    <w:p>
+      <w:pPr>
+        <w:tabs>
+          <w:tab w:val="left" w:pos="630"/>
+        </w:tabs>
+        <w:rPr>
+          <w:b/>
+          <w:bCs/>
+          <w:sz w:val="28"/>
+          <w:szCs w:val="26"/>
+        </w:rPr>
+      </w:pPr>
+    </w:p>
+    <w:p>
+      <w:pPr>
+        <w:tabs>
+          <w:tab w:val="left" w:pos="630"/>
+        </w:tabs>
+        <w:rPr>
+          <w:b/>
+          <w:bCs/>
+          <w:sz w:val="28"/>
+          <w:szCs w:val="26"/>
+        </w:rPr>
+      </w:pPr>
+    </w:p>
+    <w:p>
+      <w:pPr>
+        <w:tabs>
+          <w:tab w:val="left" w:pos="630"/>
+        </w:tabs>
+        <w:rPr>
+          <w:b/>
+          <w:bCs/>
+          <w:sz w:val="28"/>
+          <w:szCs w:val="26"/>
+        </w:rPr>
+      </w:pPr>
+    </w:p>
+    <w:p>
+      <w:pPr>
+        <w:tabs>
+          <w:tab w:val="left" w:pos="630"/>
+        </w:tabs>
+        <w:rPr>
+          <w:b/>
+          <w:bCs/>
+          <w:sz w:val="28"/>
+          <w:szCs w:val="26"/>
+        </w:rPr>
+      </w:pPr>
+    </w:p>
+    <w:p>
+      <w:pPr>
+        <w:tabs>
+          <w:tab w:val="left" w:pos="630"/>
+        </w:tabs>
+        <w:rPr>
+          <w:b/>
+          <w:bCs/>
+          <w:sz w:val="28"/>
+          <w:szCs w:val="26"/>
+        </w:rPr>
+      </w:pPr>
+      <w:r>
+        <w:rPr>
+          <w:b/>
+          <w:bCs/>
+          <w:sz w:val="28"/>
+          <w:szCs w:val="26"/>
+        </w:rPr>
+        <w:lastRenderedPageBreak/>
+        <w:t xml:space="preserve"> TRƯỜNG ĐẠI HỌC SÀI GÒN</w:t>
       </w:r>
     </w:p>
     <w:p>
@@ -473,7 +1929,15 @@
           <w:sz w:val="26"/>
           <w:szCs w:val="26"/>
         </w:rPr>
-        <w:t>hệ thống gợi ý sản phẩm trên sàn thương mại điện tử Việt Nam</w:t>
+        <w:t xml:space="preserve">hệ thống gợi ý sản phẩm trên sàn thương mại điện tử </w:t>
+      </w:r>
+      <w:r>
+        <w:rPr>
+          <w:bCs/>
+          <w:sz w:val="26"/>
+          <w:szCs w:val="26"/>
+        </w:rPr>
+        <w:t>Lazada</w:t>
       </w:r>
     </w:p>
     <w:p>
@@ -694,7 +2158,7 @@
           <w:szCs w:val="26"/>
           <w:lang w:val="de-DE"/>
         </w:rPr>
-        <w:t>Triển khai kỹ thuật lọc dự trên nội dung trên tập dữ liệu đủ lớn nhằm đánh giá tính hiệu quả của giải thuật được xây dựng.</w:t>
+        <w:t>Cải thiện trải nghiệm mua sắm của người tiêu dùng trên nền tảng thương mại điện tử. Từ đó góp phần mở rộng sức ảnh hưởng của thương mại điện tử.</w:t>
       </w:r>
     </w:p>
     <w:p>
@@ -2478,8 +3942,8 @@
           <w:tab w:val="right" w:leader="dot" w:pos="9356"/>
         </w:tabs>
         <w:sectPr>
-          <w:headerReference w:type="default" r:id="rId8"/>
-          <w:footerReference w:type="default" r:id="rId9"/>
+          <w:headerReference w:type="default" r:id="rId19"/>
+          <w:footerReference w:type="default" r:id="rId20"/>
           <w:type w:val="continuous"/>
           <w:pgSz w:w="11907" w:h="16840" w:code="9"/>
           <w:pgMar w:top="1418" w:right="1134" w:bottom="1134" w:left="1418" w:header="680" w:footer="567" w:gutter="0"/>
@@ -13852,7 +15316,21 @@
           <w:sz w:val="28"/>
           <w:szCs w:val="28"/>
         </w:rPr>
-        <w:t>- Sự tương quan giữ mức độ thường thuyên sử dụng hệ thống gợi ý và mức độ mua hàng thông qua hệ thống gợi ý</w:t>
+        <w:t xml:space="preserve">- Sự tương quan giữ mức độ thường </w:t>
+      </w:r>
+      <w:r>
+        <w:rPr>
+          <w:sz w:val="28"/>
+          <w:szCs w:val="28"/>
+        </w:rPr>
+        <w:t>x</w:t>
+      </w:r>
+      <w:r>
+        <w:rPr>
+          <w:sz w:val="28"/>
+          <w:szCs w:val="28"/>
+        </w:rPr>
+        <w:t>uyên sử dụng hệ thống gợi ý và mức độ mua hàng thông qua hệ thống gợi ý</w:t>
       </w:r>
     </w:p>
     <w:p>
@@ -15509,7 +16987,7 @@
               <w:rPr>
                 <w:bCs/>
               </w:rPr>
-              <w:t>18</w:t>
+              <w:t>18.5</w:t>
             </w:r>
           </w:p>
         </w:tc>
@@ -15773,7 +17251,7 @@
               <w:rPr>
                 <w:bCs/>
               </w:rPr>
-              <w:t>4</w:t>
+              <w:t>3.5</w:t>
             </w:r>
           </w:p>
         </w:tc>
@@ -15876,14 +17354,14 @@
               </w:tabs>
               <w:jc w:val="center"/>
               <w:rPr>
-                <w:b/>
-              </w:rPr>
-            </w:pPr>
-            <w:r>
-              <w:rPr>
-                <w:bCs/>
-              </w:rPr>
-              <w:t>2</w:t>
+                <w:bCs/>
+              </w:rPr>
+            </w:pPr>
+            <w:r>
+              <w:rPr>
+                <w:bCs/>
+              </w:rPr>
+              <w:t>4</w:t>
             </w:r>
           </w:p>
         </w:tc>
@@ -15905,7 +17383,7 @@
               <w:rPr>
                 <w:bCs/>
               </w:rPr>
-              <w:t>18</w:t>
+              <w:t>10</w:t>
             </w:r>
           </w:p>
         </w:tc>
@@ -16037,7 +17515,7 @@
               <w:rPr>
                 <w:bCs/>
               </w:rPr>
-              <w:t>4</w:t>
+              <w:t>3.5</w:t>
             </w:r>
           </w:p>
         </w:tc>
@@ -16169,7 +17647,7 @@
               <w:rPr>
                 <w:bCs/>
               </w:rPr>
-              <w:t>18</w:t>
+              <w:t>18.5</w:t>
             </w:r>
           </w:p>
         </w:tc>
@@ -16301,7 +17779,7 @@
               <w:rPr>
                 <w:bCs/>
               </w:rPr>
-              <w:t>18</w:t>
+              <w:t>18.5</w:t>
             </w:r>
           </w:p>
         </w:tc>
@@ -16404,14 +17882,14 @@
               </w:tabs>
               <w:jc w:val="center"/>
               <w:rPr>
-                <w:b/>
-              </w:rPr>
-            </w:pPr>
-            <w:r>
-              <w:rPr>
-                <w:bCs/>
-              </w:rPr>
-              <w:t>5</w:t>
+                <w:bCs/>
+              </w:rPr>
+            </w:pPr>
+            <w:r>
+              <w:rPr>
+                <w:bCs/>
+              </w:rPr>
+              <w:t>4</w:t>
             </w:r>
           </w:p>
         </w:tc>
@@ -16433,7 +17911,7 @@
               <w:rPr>
                 <w:bCs/>
               </w:rPr>
-              <w:t>4</w:t>
+              <w:t>10</w:t>
             </w:r>
           </w:p>
         </w:tc>
@@ -16565,7 +18043,7 @@
               <w:rPr>
                 <w:bCs/>
               </w:rPr>
-              <w:t>4</w:t>
+              <w:t>3.5</w:t>
             </w:r>
           </w:p>
         </w:tc>
@@ -16668,14 +18146,14 @@
               </w:tabs>
               <w:jc w:val="center"/>
               <w:rPr>
-                <w:b/>
-              </w:rPr>
-            </w:pPr>
-            <w:r>
-              <w:rPr>
-                <w:bCs/>
-              </w:rPr>
-              <w:t>5</w:t>
+                <w:bCs/>
+              </w:rPr>
+            </w:pPr>
+            <w:r>
+              <w:rPr>
+                <w:bCs/>
+              </w:rPr>
+              <w:t>3</w:t>
             </w:r>
           </w:p>
         </w:tc>
@@ -16697,7 +18175,7 @@
               <w:rPr>
                 <w:bCs/>
               </w:rPr>
-              <w:t>4</w:t>
+              <w:t>15</w:t>
             </w:r>
           </w:p>
         </w:tc>
@@ -16800,14 +18278,14 @@
               </w:tabs>
               <w:jc w:val="center"/>
               <w:rPr>
-                <w:b/>
-              </w:rPr>
-            </w:pPr>
-            <w:r>
-              <w:rPr>
-                <w:bCs/>
-              </w:rPr>
-              <w:t>3</w:t>
+                <w:bCs/>
+              </w:rPr>
+            </w:pPr>
+            <w:r>
+              <w:rPr>
+                <w:bCs/>
+              </w:rPr>
+              <w:t>4</w:t>
             </w:r>
           </w:p>
         </w:tc>
@@ -16829,7 +18307,7 @@
               <w:rPr>
                 <w:bCs/>
               </w:rPr>
-              <w:t>14</w:t>
+              <w:t>10</w:t>
             </w:r>
           </w:p>
         </w:tc>
@@ -16961,7 +18439,7 @@
               <w:rPr>
                 <w:bCs/>
               </w:rPr>
-              <w:t>14</w:t>
+              <w:t>15</w:t>
             </w:r>
           </w:p>
         </w:tc>
@@ -17064,14 +18542,14 @@
               </w:tabs>
               <w:jc w:val="center"/>
               <w:rPr>
-                <w:b/>
-              </w:rPr>
-            </w:pPr>
-            <w:r>
-              <w:rPr>
-                <w:bCs/>
-              </w:rPr>
-              <w:t>2</w:t>
+                <w:bCs/>
+              </w:rPr>
+            </w:pPr>
+            <w:r>
+              <w:rPr>
+                <w:bCs/>
+              </w:rPr>
+              <w:t>5</w:t>
             </w:r>
           </w:p>
         </w:tc>
@@ -17093,7 +18571,7 @@
               <w:rPr>
                 <w:bCs/>
               </w:rPr>
-              <w:t>18</w:t>
+              <w:t>3.5</w:t>
             </w:r>
           </w:p>
         </w:tc>
@@ -17328,14 +18806,14 @@
               </w:tabs>
               <w:jc w:val="center"/>
               <w:rPr>
-                <w:b/>
-              </w:rPr>
-            </w:pPr>
-            <w:r>
-              <w:rPr>
-                <w:bCs/>
-              </w:rPr>
-              <w:t>4</w:t>
+                <w:bCs/>
+              </w:rPr>
+            </w:pPr>
+            <w:r>
+              <w:rPr>
+                <w:bCs/>
+              </w:rPr>
+              <w:t>2</w:t>
             </w:r>
           </w:p>
         </w:tc>
@@ -17357,7 +18835,7 @@
               <w:rPr>
                 <w:bCs/>
               </w:rPr>
-              <w:t>10</w:t>
+              <w:t>18.5</w:t>
             </w:r>
           </w:p>
         </w:tc>
@@ -17724,7 +19202,7 @@
               </w:tabs>
               <w:jc w:val="center"/>
               <w:rPr>
-                <w:b/>
+                <w:bCs/>
               </w:rPr>
             </w:pPr>
             <w:r>
@@ -17753,7 +19231,7 @@
               <w:rPr>
                 <w:bCs/>
               </w:rPr>
-              <w:t>4</w:t>
+              <w:t>3.5</w:t>
             </w:r>
           </w:p>
         </w:tc>
@@ -17885,7 +19363,7 @@
               <w:rPr>
                 <w:bCs/>
               </w:rPr>
-              <w:t>14</w:t>
+              <w:t>15</w:t>
             </w:r>
           </w:p>
         </w:tc>
@@ -18017,7 +19495,7 @@
               <w:rPr>
                 <w:bCs/>
               </w:rPr>
-              <w:t>4</w:t>
+              <w:t>3.5</w:t>
             </w:r>
           </w:p>
         </w:tc>
@@ -18597,18 +20075,29 @@
         <w:tabs>
           <w:tab w:val="right" w:leader="dot" w:pos="9356"/>
         </w:tabs>
-        <w:rPr>
-          <w:bCs/>
-        </w:rPr>
-      </w:pPr>
+        <w:jc w:val="center"/>
+        <w:rPr>
+          <w:sz w:val="28"/>
+          <w:szCs w:val="28"/>
+        </w:rPr>
+      </w:pPr>
+      <w:r>
+        <w:rPr>
+          <w:sz w:val="28"/>
+          <w:szCs w:val="28"/>
+        </w:rPr>
+        <w:t>- Sự tương quan giữ mức độ thường xuyên vào xem sản phẩm được gợi ý trên facebook và mức độ sử dụng hệ thống gợi ý</w:t>
+      </w:r>
     </w:p>
     <w:p>
       <w:pPr>
         <w:tabs>
           <w:tab w:val="right" w:leader="dot" w:pos="9356"/>
         </w:tabs>
-        <w:rPr>
-          <w:bCs/>
+        <w:jc w:val="center"/>
+        <w:rPr>
+          <w:sz w:val="28"/>
+          <w:szCs w:val="28"/>
         </w:rPr>
       </w:pPr>
     </w:p>
@@ -18617,28 +20106,4338 @@
         <w:tabs>
           <w:tab w:val="right" w:leader="dot" w:pos="9356"/>
         </w:tabs>
-        <w:rPr>
-          <w:bCs/>
-        </w:rPr>
-      </w:pPr>
+        <w:jc w:val="center"/>
+        <w:rPr>
+          <w:sz w:val="28"/>
+          <w:szCs w:val="28"/>
+        </w:rPr>
+      </w:pPr>
+      <w:r>
+        <w:rPr>
+          <w:sz w:val="28"/>
+          <w:szCs w:val="28"/>
+        </w:rPr>
+        <w:t>Bảng thống kê</w:t>
+      </w:r>
     </w:p>
+    <w:tbl>
+      <w:tblPr>
+        <w:tblStyle w:val="TableGrid"/>
+        <w:tblW w:w="0" w:type="auto"/>
+        <w:tblLook w:val="04A0" w:firstRow="1" w:lastRow="0" w:firstColumn="1" w:lastColumn="0" w:noHBand="0" w:noVBand="1"/>
+      </w:tblPr>
+      <w:tblGrid>
+        <w:gridCol w:w="1345"/>
+        <w:gridCol w:w="3780"/>
+        <w:gridCol w:w="4220"/>
+      </w:tblGrid>
+      <w:tr>
+        <w:tc>
+          <w:tcPr>
+            <w:tcW w:w="1345" w:type="dxa"/>
+          </w:tcPr>
+          <w:p>
+            <w:pPr>
+              <w:tabs>
+                <w:tab w:val="right" w:leader="dot" w:pos="9356"/>
+              </w:tabs>
+              <w:jc w:val="center"/>
+              <w:rPr>
+                <w:b/>
+              </w:rPr>
+            </w:pPr>
+            <w:r>
+              <w:rPr>
+                <w:b/>
+              </w:rPr>
+              <w:t>STT</w:t>
+            </w:r>
+          </w:p>
+        </w:tc>
+        <w:tc>
+          <w:tcPr>
+            <w:tcW w:w="3780" w:type="dxa"/>
+          </w:tcPr>
+          <w:p>
+            <w:pPr>
+              <w:tabs>
+                <w:tab w:val="right" w:leader="dot" w:pos="9356"/>
+              </w:tabs>
+              <w:jc w:val="center"/>
+              <w:rPr>
+                <w:b/>
+              </w:rPr>
+            </w:pPr>
+            <w:r>
+              <w:rPr>
+                <w:b/>
+              </w:rPr>
+              <w:t>Mức độ thường xuyên vào xem sản phẩm được gợi ý trên facebook</w:t>
+            </w:r>
+          </w:p>
+        </w:tc>
+        <w:tc>
+          <w:tcPr>
+            <w:tcW w:w="4220" w:type="dxa"/>
+          </w:tcPr>
+          <w:p>
+            <w:pPr>
+              <w:tabs>
+                <w:tab w:val="right" w:leader="dot" w:pos="9356"/>
+              </w:tabs>
+              <w:jc w:val="center"/>
+              <w:rPr>
+                <w:b/>
+              </w:rPr>
+            </w:pPr>
+            <w:r>
+              <w:rPr>
+                <w:b/>
+              </w:rPr>
+              <w:t>Mức độ thường xuyên sử dụng hệ thống gợi ý</w:t>
+            </w:r>
+          </w:p>
+        </w:tc>
+      </w:tr>
+      <w:tr>
+        <w:tc>
+          <w:tcPr>
+            <w:tcW w:w="1345" w:type="dxa"/>
+          </w:tcPr>
+          <w:p>
+            <w:pPr>
+              <w:pStyle w:val="ListParagraph"/>
+              <w:numPr>
+                <w:ilvl w:val="0"/>
+                <w:numId w:val="10"/>
+              </w:numPr>
+              <w:tabs>
+                <w:tab w:val="right" w:leader="dot" w:pos="9356"/>
+              </w:tabs>
+              <w:jc w:val="center"/>
+              <w:rPr>
+                <w:b/>
+              </w:rPr>
+            </w:pPr>
+          </w:p>
+        </w:tc>
+        <w:tc>
+          <w:tcPr>
+            <w:tcW w:w="3780" w:type="dxa"/>
+          </w:tcPr>
+          <w:p>
+            <w:pPr>
+              <w:tabs>
+                <w:tab w:val="right" w:leader="dot" w:pos="9356"/>
+              </w:tabs>
+              <w:jc w:val="center"/>
+              <w:rPr>
+                <w:bCs/>
+              </w:rPr>
+            </w:pPr>
+            <w:r>
+              <w:t>2</w:t>
+            </w:r>
+          </w:p>
+        </w:tc>
+        <w:tc>
+          <w:tcPr>
+            <w:tcW w:w="4220" w:type="dxa"/>
+          </w:tcPr>
+          <w:p>
+            <w:pPr>
+              <w:tabs>
+                <w:tab w:val="right" w:leader="dot" w:pos="9356"/>
+              </w:tabs>
+              <w:jc w:val="center"/>
+              <w:rPr>
+                <w:b/>
+              </w:rPr>
+            </w:pPr>
+            <w:r>
+              <w:rPr>
+                <w:bCs/>
+              </w:rPr>
+              <w:t>2</w:t>
+            </w:r>
+          </w:p>
+        </w:tc>
+      </w:tr>
+      <w:tr>
+        <w:tc>
+          <w:tcPr>
+            <w:tcW w:w="1345" w:type="dxa"/>
+          </w:tcPr>
+          <w:p>
+            <w:pPr>
+              <w:pStyle w:val="ListParagraph"/>
+              <w:numPr>
+                <w:ilvl w:val="0"/>
+                <w:numId w:val="10"/>
+              </w:numPr>
+              <w:tabs>
+                <w:tab w:val="right" w:leader="dot" w:pos="9356"/>
+              </w:tabs>
+              <w:jc w:val="center"/>
+              <w:rPr>
+                <w:b/>
+              </w:rPr>
+            </w:pPr>
+          </w:p>
+        </w:tc>
+        <w:tc>
+          <w:tcPr>
+            <w:tcW w:w="3780" w:type="dxa"/>
+          </w:tcPr>
+          <w:p>
+            <w:pPr>
+              <w:tabs>
+                <w:tab w:val="right" w:leader="dot" w:pos="9356"/>
+              </w:tabs>
+              <w:jc w:val="center"/>
+              <w:rPr>
+                <w:bCs/>
+              </w:rPr>
+            </w:pPr>
+            <w:r>
+              <w:t>4</w:t>
+            </w:r>
+          </w:p>
+        </w:tc>
+        <w:tc>
+          <w:tcPr>
+            <w:tcW w:w="4220" w:type="dxa"/>
+          </w:tcPr>
+          <w:p>
+            <w:pPr>
+              <w:tabs>
+                <w:tab w:val="right" w:leader="dot" w:pos="9356"/>
+              </w:tabs>
+              <w:jc w:val="center"/>
+              <w:rPr>
+                <w:b/>
+              </w:rPr>
+            </w:pPr>
+            <w:r>
+              <w:rPr>
+                <w:bCs/>
+              </w:rPr>
+              <w:t>4</w:t>
+            </w:r>
+          </w:p>
+        </w:tc>
+      </w:tr>
+      <w:tr>
+        <w:tc>
+          <w:tcPr>
+            <w:tcW w:w="1345" w:type="dxa"/>
+          </w:tcPr>
+          <w:p>
+            <w:pPr>
+              <w:pStyle w:val="ListParagraph"/>
+              <w:numPr>
+                <w:ilvl w:val="0"/>
+                <w:numId w:val="10"/>
+              </w:numPr>
+              <w:tabs>
+                <w:tab w:val="right" w:leader="dot" w:pos="9356"/>
+              </w:tabs>
+              <w:jc w:val="center"/>
+              <w:rPr>
+                <w:b/>
+              </w:rPr>
+            </w:pPr>
+          </w:p>
+        </w:tc>
+        <w:tc>
+          <w:tcPr>
+            <w:tcW w:w="3780" w:type="dxa"/>
+          </w:tcPr>
+          <w:p>
+            <w:pPr>
+              <w:tabs>
+                <w:tab w:val="right" w:leader="dot" w:pos="9356"/>
+              </w:tabs>
+              <w:jc w:val="center"/>
+              <w:rPr>
+                <w:bCs/>
+              </w:rPr>
+            </w:pPr>
+            <w:r>
+              <w:t>5</w:t>
+            </w:r>
+          </w:p>
+        </w:tc>
+        <w:tc>
+          <w:tcPr>
+            <w:tcW w:w="4220" w:type="dxa"/>
+          </w:tcPr>
+          <w:p>
+            <w:pPr>
+              <w:tabs>
+                <w:tab w:val="right" w:leader="dot" w:pos="9356"/>
+              </w:tabs>
+              <w:jc w:val="center"/>
+              <w:rPr>
+                <w:b/>
+              </w:rPr>
+            </w:pPr>
+            <w:r>
+              <w:rPr>
+                <w:bCs/>
+              </w:rPr>
+              <w:t>5</w:t>
+            </w:r>
+          </w:p>
+        </w:tc>
+      </w:tr>
+      <w:tr>
+        <w:tc>
+          <w:tcPr>
+            <w:tcW w:w="1345" w:type="dxa"/>
+          </w:tcPr>
+          <w:p>
+            <w:pPr>
+              <w:pStyle w:val="ListParagraph"/>
+              <w:numPr>
+                <w:ilvl w:val="0"/>
+                <w:numId w:val="10"/>
+              </w:numPr>
+              <w:tabs>
+                <w:tab w:val="right" w:leader="dot" w:pos="9356"/>
+              </w:tabs>
+              <w:jc w:val="center"/>
+              <w:rPr>
+                <w:b/>
+              </w:rPr>
+            </w:pPr>
+          </w:p>
+        </w:tc>
+        <w:tc>
+          <w:tcPr>
+            <w:tcW w:w="3780" w:type="dxa"/>
+          </w:tcPr>
+          <w:p>
+            <w:pPr>
+              <w:tabs>
+                <w:tab w:val="right" w:leader="dot" w:pos="9356"/>
+              </w:tabs>
+              <w:jc w:val="center"/>
+              <w:rPr>
+                <w:bCs/>
+              </w:rPr>
+            </w:pPr>
+            <w:r>
+              <w:t>4</w:t>
+            </w:r>
+          </w:p>
+        </w:tc>
+        <w:tc>
+          <w:tcPr>
+            <w:tcW w:w="4220" w:type="dxa"/>
+          </w:tcPr>
+          <w:p>
+            <w:pPr>
+              <w:tabs>
+                <w:tab w:val="right" w:leader="dot" w:pos="9356"/>
+              </w:tabs>
+              <w:jc w:val="center"/>
+              <w:rPr>
+                <w:b/>
+              </w:rPr>
+            </w:pPr>
+            <w:r>
+              <w:rPr>
+                <w:bCs/>
+              </w:rPr>
+              <w:t>2</w:t>
+            </w:r>
+          </w:p>
+        </w:tc>
+      </w:tr>
+      <w:tr>
+        <w:tc>
+          <w:tcPr>
+            <w:tcW w:w="1345" w:type="dxa"/>
+          </w:tcPr>
+          <w:p>
+            <w:pPr>
+              <w:pStyle w:val="ListParagraph"/>
+              <w:numPr>
+                <w:ilvl w:val="0"/>
+                <w:numId w:val="10"/>
+              </w:numPr>
+              <w:tabs>
+                <w:tab w:val="right" w:leader="dot" w:pos="9356"/>
+              </w:tabs>
+              <w:jc w:val="center"/>
+              <w:rPr>
+                <w:b/>
+              </w:rPr>
+            </w:pPr>
+          </w:p>
+        </w:tc>
+        <w:tc>
+          <w:tcPr>
+            <w:tcW w:w="3780" w:type="dxa"/>
+          </w:tcPr>
+          <w:p>
+            <w:pPr>
+              <w:tabs>
+                <w:tab w:val="right" w:leader="dot" w:pos="9356"/>
+              </w:tabs>
+              <w:jc w:val="center"/>
+              <w:rPr>
+                <w:bCs/>
+              </w:rPr>
+            </w:pPr>
+            <w:r>
+              <w:t>5</w:t>
+            </w:r>
+          </w:p>
+        </w:tc>
+        <w:tc>
+          <w:tcPr>
+            <w:tcW w:w="4220" w:type="dxa"/>
+          </w:tcPr>
+          <w:p>
+            <w:pPr>
+              <w:tabs>
+                <w:tab w:val="right" w:leader="dot" w:pos="9356"/>
+              </w:tabs>
+              <w:jc w:val="center"/>
+              <w:rPr>
+                <w:b/>
+              </w:rPr>
+            </w:pPr>
+            <w:r>
+              <w:rPr>
+                <w:bCs/>
+              </w:rPr>
+              <w:t>5</w:t>
+            </w:r>
+          </w:p>
+        </w:tc>
+      </w:tr>
+      <w:tr>
+        <w:tc>
+          <w:tcPr>
+            <w:tcW w:w="1345" w:type="dxa"/>
+          </w:tcPr>
+          <w:p>
+            <w:pPr>
+              <w:pStyle w:val="ListParagraph"/>
+              <w:numPr>
+                <w:ilvl w:val="0"/>
+                <w:numId w:val="10"/>
+              </w:numPr>
+              <w:tabs>
+                <w:tab w:val="right" w:leader="dot" w:pos="9356"/>
+              </w:tabs>
+              <w:jc w:val="center"/>
+              <w:rPr>
+                <w:b/>
+              </w:rPr>
+            </w:pPr>
+          </w:p>
+        </w:tc>
+        <w:tc>
+          <w:tcPr>
+            <w:tcW w:w="3780" w:type="dxa"/>
+          </w:tcPr>
+          <w:p>
+            <w:pPr>
+              <w:tabs>
+                <w:tab w:val="right" w:leader="dot" w:pos="9356"/>
+              </w:tabs>
+              <w:jc w:val="center"/>
+              <w:rPr>
+                <w:bCs/>
+              </w:rPr>
+            </w:pPr>
+            <w:r>
+              <w:t>5</w:t>
+            </w:r>
+          </w:p>
+        </w:tc>
+        <w:tc>
+          <w:tcPr>
+            <w:tcW w:w="4220" w:type="dxa"/>
+          </w:tcPr>
+          <w:p>
+            <w:pPr>
+              <w:tabs>
+                <w:tab w:val="right" w:leader="dot" w:pos="9356"/>
+              </w:tabs>
+              <w:jc w:val="center"/>
+              <w:rPr>
+                <w:b/>
+              </w:rPr>
+            </w:pPr>
+            <w:r>
+              <w:rPr>
+                <w:bCs/>
+              </w:rPr>
+              <w:t>2</w:t>
+            </w:r>
+          </w:p>
+        </w:tc>
+      </w:tr>
+      <w:tr>
+        <w:tc>
+          <w:tcPr>
+            <w:tcW w:w="1345" w:type="dxa"/>
+          </w:tcPr>
+          <w:p>
+            <w:pPr>
+              <w:pStyle w:val="ListParagraph"/>
+              <w:numPr>
+                <w:ilvl w:val="0"/>
+                <w:numId w:val="10"/>
+              </w:numPr>
+              <w:tabs>
+                <w:tab w:val="right" w:leader="dot" w:pos="9356"/>
+              </w:tabs>
+              <w:jc w:val="center"/>
+              <w:rPr>
+                <w:b/>
+              </w:rPr>
+            </w:pPr>
+          </w:p>
+        </w:tc>
+        <w:tc>
+          <w:tcPr>
+            <w:tcW w:w="3780" w:type="dxa"/>
+          </w:tcPr>
+          <w:p>
+            <w:pPr>
+              <w:tabs>
+                <w:tab w:val="right" w:leader="dot" w:pos="9356"/>
+              </w:tabs>
+              <w:jc w:val="center"/>
+              <w:rPr>
+                <w:bCs/>
+              </w:rPr>
+            </w:pPr>
+            <w:r>
+              <w:t>4</w:t>
+            </w:r>
+          </w:p>
+        </w:tc>
+        <w:tc>
+          <w:tcPr>
+            <w:tcW w:w="4220" w:type="dxa"/>
+          </w:tcPr>
+          <w:p>
+            <w:pPr>
+              <w:tabs>
+                <w:tab w:val="right" w:leader="dot" w:pos="9356"/>
+              </w:tabs>
+              <w:jc w:val="center"/>
+              <w:rPr>
+                <w:b/>
+              </w:rPr>
+            </w:pPr>
+            <w:r>
+              <w:rPr>
+                <w:bCs/>
+              </w:rPr>
+              <w:t>2</w:t>
+            </w:r>
+          </w:p>
+        </w:tc>
+      </w:tr>
+      <w:tr>
+        <w:tc>
+          <w:tcPr>
+            <w:tcW w:w="1345" w:type="dxa"/>
+          </w:tcPr>
+          <w:p>
+            <w:pPr>
+              <w:pStyle w:val="ListParagraph"/>
+              <w:numPr>
+                <w:ilvl w:val="0"/>
+                <w:numId w:val="10"/>
+              </w:numPr>
+              <w:tabs>
+                <w:tab w:val="right" w:leader="dot" w:pos="9356"/>
+              </w:tabs>
+              <w:jc w:val="center"/>
+              <w:rPr>
+                <w:b/>
+              </w:rPr>
+            </w:pPr>
+          </w:p>
+        </w:tc>
+        <w:tc>
+          <w:tcPr>
+            <w:tcW w:w="3780" w:type="dxa"/>
+          </w:tcPr>
+          <w:p>
+            <w:pPr>
+              <w:tabs>
+                <w:tab w:val="right" w:leader="dot" w:pos="9356"/>
+              </w:tabs>
+              <w:jc w:val="center"/>
+              <w:rPr>
+                <w:bCs/>
+              </w:rPr>
+            </w:pPr>
+            <w:r>
+              <w:t>3</w:t>
+            </w:r>
+          </w:p>
+        </w:tc>
+        <w:tc>
+          <w:tcPr>
+            <w:tcW w:w="4220" w:type="dxa"/>
+          </w:tcPr>
+          <w:p>
+            <w:pPr>
+              <w:tabs>
+                <w:tab w:val="right" w:leader="dot" w:pos="9356"/>
+              </w:tabs>
+              <w:jc w:val="center"/>
+              <w:rPr>
+                <w:b/>
+              </w:rPr>
+            </w:pPr>
+            <w:r>
+              <w:rPr>
+                <w:bCs/>
+              </w:rPr>
+              <w:t>5</w:t>
+            </w:r>
+          </w:p>
+        </w:tc>
+      </w:tr>
+      <w:tr>
+        <w:tc>
+          <w:tcPr>
+            <w:tcW w:w="1345" w:type="dxa"/>
+          </w:tcPr>
+          <w:p>
+            <w:pPr>
+              <w:pStyle w:val="ListParagraph"/>
+              <w:numPr>
+                <w:ilvl w:val="0"/>
+                <w:numId w:val="10"/>
+              </w:numPr>
+              <w:tabs>
+                <w:tab w:val="right" w:leader="dot" w:pos="9356"/>
+              </w:tabs>
+              <w:jc w:val="center"/>
+              <w:rPr>
+                <w:b/>
+              </w:rPr>
+            </w:pPr>
+          </w:p>
+        </w:tc>
+        <w:tc>
+          <w:tcPr>
+            <w:tcW w:w="3780" w:type="dxa"/>
+          </w:tcPr>
+          <w:p>
+            <w:pPr>
+              <w:tabs>
+                <w:tab w:val="right" w:leader="dot" w:pos="9356"/>
+              </w:tabs>
+              <w:jc w:val="center"/>
+              <w:rPr>
+                <w:bCs/>
+              </w:rPr>
+            </w:pPr>
+            <w:r>
+              <w:t>3</w:t>
+            </w:r>
+          </w:p>
+        </w:tc>
+        <w:tc>
+          <w:tcPr>
+            <w:tcW w:w="4220" w:type="dxa"/>
+          </w:tcPr>
+          <w:p>
+            <w:pPr>
+              <w:tabs>
+                <w:tab w:val="right" w:leader="dot" w:pos="9356"/>
+              </w:tabs>
+              <w:jc w:val="center"/>
+              <w:rPr>
+                <w:b/>
+              </w:rPr>
+            </w:pPr>
+            <w:r>
+              <w:rPr>
+                <w:bCs/>
+              </w:rPr>
+              <w:t>5</w:t>
+            </w:r>
+          </w:p>
+        </w:tc>
+      </w:tr>
+      <w:tr>
+        <w:tc>
+          <w:tcPr>
+            <w:tcW w:w="1345" w:type="dxa"/>
+          </w:tcPr>
+          <w:p>
+            <w:pPr>
+              <w:pStyle w:val="ListParagraph"/>
+              <w:numPr>
+                <w:ilvl w:val="0"/>
+                <w:numId w:val="10"/>
+              </w:numPr>
+              <w:tabs>
+                <w:tab w:val="right" w:leader="dot" w:pos="9356"/>
+              </w:tabs>
+              <w:jc w:val="center"/>
+              <w:rPr>
+                <w:b/>
+              </w:rPr>
+            </w:pPr>
+          </w:p>
+        </w:tc>
+        <w:tc>
+          <w:tcPr>
+            <w:tcW w:w="3780" w:type="dxa"/>
+          </w:tcPr>
+          <w:p>
+            <w:pPr>
+              <w:tabs>
+                <w:tab w:val="right" w:leader="dot" w:pos="9356"/>
+              </w:tabs>
+              <w:jc w:val="center"/>
+              <w:rPr>
+                <w:bCs/>
+              </w:rPr>
+            </w:pPr>
+            <w:r>
+              <w:t>3</w:t>
+            </w:r>
+          </w:p>
+        </w:tc>
+        <w:tc>
+          <w:tcPr>
+            <w:tcW w:w="4220" w:type="dxa"/>
+          </w:tcPr>
+          <w:p>
+            <w:pPr>
+              <w:tabs>
+                <w:tab w:val="right" w:leader="dot" w:pos="9356"/>
+              </w:tabs>
+              <w:jc w:val="center"/>
+              <w:rPr>
+                <w:b/>
+              </w:rPr>
+            </w:pPr>
+            <w:r>
+              <w:rPr>
+                <w:bCs/>
+              </w:rPr>
+              <w:t>5</w:t>
+            </w:r>
+          </w:p>
+        </w:tc>
+      </w:tr>
+      <w:tr>
+        <w:tc>
+          <w:tcPr>
+            <w:tcW w:w="1345" w:type="dxa"/>
+          </w:tcPr>
+          <w:p>
+            <w:pPr>
+              <w:pStyle w:val="ListParagraph"/>
+              <w:numPr>
+                <w:ilvl w:val="0"/>
+                <w:numId w:val="10"/>
+              </w:numPr>
+              <w:tabs>
+                <w:tab w:val="right" w:leader="dot" w:pos="9356"/>
+              </w:tabs>
+              <w:jc w:val="center"/>
+              <w:rPr>
+                <w:b/>
+              </w:rPr>
+            </w:pPr>
+          </w:p>
+        </w:tc>
+        <w:tc>
+          <w:tcPr>
+            <w:tcW w:w="3780" w:type="dxa"/>
+          </w:tcPr>
+          <w:p>
+            <w:pPr>
+              <w:tabs>
+                <w:tab w:val="right" w:leader="dot" w:pos="9356"/>
+              </w:tabs>
+              <w:jc w:val="center"/>
+              <w:rPr>
+                <w:bCs/>
+              </w:rPr>
+            </w:pPr>
+            <w:r>
+              <w:t>3</w:t>
+            </w:r>
+          </w:p>
+        </w:tc>
+        <w:tc>
+          <w:tcPr>
+            <w:tcW w:w="4220" w:type="dxa"/>
+          </w:tcPr>
+          <w:p>
+            <w:pPr>
+              <w:tabs>
+                <w:tab w:val="right" w:leader="dot" w:pos="9356"/>
+              </w:tabs>
+              <w:jc w:val="center"/>
+              <w:rPr>
+                <w:b/>
+              </w:rPr>
+            </w:pPr>
+            <w:r>
+              <w:rPr>
+                <w:bCs/>
+              </w:rPr>
+              <w:t>3</w:t>
+            </w:r>
+          </w:p>
+        </w:tc>
+      </w:tr>
+      <w:tr>
+        <w:tc>
+          <w:tcPr>
+            <w:tcW w:w="1345" w:type="dxa"/>
+          </w:tcPr>
+          <w:p>
+            <w:pPr>
+              <w:pStyle w:val="ListParagraph"/>
+              <w:numPr>
+                <w:ilvl w:val="0"/>
+                <w:numId w:val="10"/>
+              </w:numPr>
+              <w:tabs>
+                <w:tab w:val="right" w:leader="dot" w:pos="9356"/>
+              </w:tabs>
+              <w:jc w:val="center"/>
+              <w:rPr>
+                <w:b/>
+              </w:rPr>
+            </w:pPr>
+          </w:p>
+        </w:tc>
+        <w:tc>
+          <w:tcPr>
+            <w:tcW w:w="3780" w:type="dxa"/>
+          </w:tcPr>
+          <w:p>
+            <w:pPr>
+              <w:tabs>
+                <w:tab w:val="right" w:leader="dot" w:pos="9356"/>
+              </w:tabs>
+              <w:jc w:val="center"/>
+              <w:rPr>
+                <w:bCs/>
+              </w:rPr>
+            </w:pPr>
+            <w:r>
+              <w:t>4</w:t>
+            </w:r>
+          </w:p>
+        </w:tc>
+        <w:tc>
+          <w:tcPr>
+            <w:tcW w:w="4220" w:type="dxa"/>
+          </w:tcPr>
+          <w:p>
+            <w:pPr>
+              <w:tabs>
+                <w:tab w:val="right" w:leader="dot" w:pos="9356"/>
+              </w:tabs>
+              <w:jc w:val="center"/>
+              <w:rPr>
+                <w:b/>
+              </w:rPr>
+            </w:pPr>
+            <w:r>
+              <w:rPr>
+                <w:bCs/>
+              </w:rPr>
+              <w:t>3</w:t>
+            </w:r>
+          </w:p>
+        </w:tc>
+      </w:tr>
+      <w:tr>
+        <w:tc>
+          <w:tcPr>
+            <w:tcW w:w="1345" w:type="dxa"/>
+          </w:tcPr>
+          <w:p>
+            <w:pPr>
+              <w:pStyle w:val="ListParagraph"/>
+              <w:numPr>
+                <w:ilvl w:val="0"/>
+                <w:numId w:val="10"/>
+              </w:numPr>
+              <w:tabs>
+                <w:tab w:val="right" w:leader="dot" w:pos="9356"/>
+              </w:tabs>
+              <w:jc w:val="center"/>
+              <w:rPr>
+                <w:b/>
+              </w:rPr>
+            </w:pPr>
+          </w:p>
+        </w:tc>
+        <w:tc>
+          <w:tcPr>
+            <w:tcW w:w="3780" w:type="dxa"/>
+          </w:tcPr>
+          <w:p>
+            <w:pPr>
+              <w:tabs>
+                <w:tab w:val="right" w:leader="dot" w:pos="9356"/>
+              </w:tabs>
+              <w:jc w:val="center"/>
+              <w:rPr>
+                <w:bCs/>
+              </w:rPr>
+            </w:pPr>
+            <w:r>
+              <w:t>4</w:t>
+            </w:r>
+          </w:p>
+        </w:tc>
+        <w:tc>
+          <w:tcPr>
+            <w:tcW w:w="4220" w:type="dxa"/>
+          </w:tcPr>
+          <w:p>
+            <w:pPr>
+              <w:tabs>
+                <w:tab w:val="right" w:leader="dot" w:pos="9356"/>
+              </w:tabs>
+              <w:jc w:val="center"/>
+              <w:rPr>
+                <w:b/>
+              </w:rPr>
+            </w:pPr>
+            <w:r>
+              <w:rPr>
+                <w:bCs/>
+              </w:rPr>
+              <w:t>2</w:t>
+            </w:r>
+          </w:p>
+        </w:tc>
+      </w:tr>
+      <w:tr>
+        <w:tc>
+          <w:tcPr>
+            <w:tcW w:w="1345" w:type="dxa"/>
+          </w:tcPr>
+          <w:p>
+            <w:pPr>
+              <w:pStyle w:val="ListParagraph"/>
+              <w:numPr>
+                <w:ilvl w:val="0"/>
+                <w:numId w:val="10"/>
+              </w:numPr>
+              <w:tabs>
+                <w:tab w:val="right" w:leader="dot" w:pos="9356"/>
+              </w:tabs>
+              <w:jc w:val="center"/>
+              <w:rPr>
+                <w:b/>
+              </w:rPr>
+            </w:pPr>
+          </w:p>
+        </w:tc>
+        <w:tc>
+          <w:tcPr>
+            <w:tcW w:w="3780" w:type="dxa"/>
+          </w:tcPr>
+          <w:p>
+            <w:pPr>
+              <w:tabs>
+                <w:tab w:val="right" w:leader="dot" w:pos="9356"/>
+              </w:tabs>
+              <w:jc w:val="center"/>
+              <w:rPr>
+                <w:bCs/>
+              </w:rPr>
+            </w:pPr>
+            <w:r>
+              <w:t>5</w:t>
+            </w:r>
+          </w:p>
+        </w:tc>
+        <w:tc>
+          <w:tcPr>
+            <w:tcW w:w="4220" w:type="dxa"/>
+          </w:tcPr>
+          <w:p>
+            <w:pPr>
+              <w:tabs>
+                <w:tab w:val="right" w:leader="dot" w:pos="9356"/>
+              </w:tabs>
+              <w:jc w:val="center"/>
+              <w:rPr>
+                <w:b/>
+              </w:rPr>
+            </w:pPr>
+            <w:r>
+              <w:rPr>
+                <w:bCs/>
+              </w:rPr>
+              <w:t>4</w:t>
+            </w:r>
+          </w:p>
+        </w:tc>
+      </w:tr>
+      <w:tr>
+        <w:tc>
+          <w:tcPr>
+            <w:tcW w:w="1345" w:type="dxa"/>
+          </w:tcPr>
+          <w:p>
+            <w:pPr>
+              <w:pStyle w:val="ListParagraph"/>
+              <w:numPr>
+                <w:ilvl w:val="0"/>
+                <w:numId w:val="10"/>
+              </w:numPr>
+              <w:tabs>
+                <w:tab w:val="right" w:leader="dot" w:pos="9356"/>
+              </w:tabs>
+              <w:jc w:val="center"/>
+              <w:rPr>
+                <w:b/>
+              </w:rPr>
+            </w:pPr>
+          </w:p>
+        </w:tc>
+        <w:tc>
+          <w:tcPr>
+            <w:tcW w:w="3780" w:type="dxa"/>
+          </w:tcPr>
+          <w:p>
+            <w:pPr>
+              <w:tabs>
+                <w:tab w:val="right" w:leader="dot" w:pos="9356"/>
+              </w:tabs>
+              <w:jc w:val="center"/>
+              <w:rPr>
+                <w:bCs/>
+              </w:rPr>
+            </w:pPr>
+            <w:r>
+              <w:t>4</w:t>
+            </w:r>
+          </w:p>
+        </w:tc>
+        <w:tc>
+          <w:tcPr>
+            <w:tcW w:w="4220" w:type="dxa"/>
+          </w:tcPr>
+          <w:p>
+            <w:pPr>
+              <w:tabs>
+                <w:tab w:val="right" w:leader="dot" w:pos="9356"/>
+              </w:tabs>
+              <w:jc w:val="center"/>
+              <w:rPr>
+                <w:b/>
+              </w:rPr>
+            </w:pPr>
+            <w:r>
+              <w:rPr>
+                <w:bCs/>
+              </w:rPr>
+              <w:t>4</w:t>
+            </w:r>
+          </w:p>
+        </w:tc>
+      </w:tr>
+      <w:tr>
+        <w:tc>
+          <w:tcPr>
+            <w:tcW w:w="1345" w:type="dxa"/>
+          </w:tcPr>
+          <w:p>
+            <w:pPr>
+              <w:pStyle w:val="ListParagraph"/>
+              <w:numPr>
+                <w:ilvl w:val="0"/>
+                <w:numId w:val="10"/>
+              </w:numPr>
+              <w:tabs>
+                <w:tab w:val="right" w:leader="dot" w:pos="9356"/>
+              </w:tabs>
+              <w:jc w:val="center"/>
+              <w:rPr>
+                <w:b/>
+              </w:rPr>
+            </w:pPr>
+          </w:p>
+        </w:tc>
+        <w:tc>
+          <w:tcPr>
+            <w:tcW w:w="3780" w:type="dxa"/>
+          </w:tcPr>
+          <w:p>
+            <w:pPr>
+              <w:tabs>
+                <w:tab w:val="right" w:leader="dot" w:pos="9356"/>
+              </w:tabs>
+              <w:jc w:val="center"/>
+              <w:rPr>
+                <w:bCs/>
+              </w:rPr>
+            </w:pPr>
+            <w:r>
+              <w:t>5</w:t>
+            </w:r>
+          </w:p>
+        </w:tc>
+        <w:tc>
+          <w:tcPr>
+            <w:tcW w:w="4220" w:type="dxa"/>
+          </w:tcPr>
+          <w:p>
+            <w:pPr>
+              <w:tabs>
+                <w:tab w:val="right" w:leader="dot" w:pos="9356"/>
+              </w:tabs>
+              <w:jc w:val="center"/>
+              <w:rPr>
+                <w:b/>
+              </w:rPr>
+            </w:pPr>
+            <w:r>
+              <w:rPr>
+                <w:bCs/>
+              </w:rPr>
+              <w:t>4</w:t>
+            </w:r>
+          </w:p>
+        </w:tc>
+      </w:tr>
+      <w:tr>
+        <w:tc>
+          <w:tcPr>
+            <w:tcW w:w="1345" w:type="dxa"/>
+          </w:tcPr>
+          <w:p>
+            <w:pPr>
+              <w:pStyle w:val="ListParagraph"/>
+              <w:numPr>
+                <w:ilvl w:val="0"/>
+                <w:numId w:val="10"/>
+              </w:numPr>
+              <w:tabs>
+                <w:tab w:val="right" w:leader="dot" w:pos="9356"/>
+              </w:tabs>
+              <w:jc w:val="center"/>
+              <w:rPr>
+                <w:b/>
+              </w:rPr>
+            </w:pPr>
+          </w:p>
+        </w:tc>
+        <w:tc>
+          <w:tcPr>
+            <w:tcW w:w="3780" w:type="dxa"/>
+          </w:tcPr>
+          <w:p>
+            <w:pPr>
+              <w:tabs>
+                <w:tab w:val="right" w:leader="dot" w:pos="9356"/>
+              </w:tabs>
+              <w:jc w:val="center"/>
+              <w:rPr>
+                <w:bCs/>
+              </w:rPr>
+            </w:pPr>
+            <w:r>
+              <w:t>3</w:t>
+            </w:r>
+          </w:p>
+        </w:tc>
+        <w:tc>
+          <w:tcPr>
+            <w:tcW w:w="4220" w:type="dxa"/>
+          </w:tcPr>
+          <w:p>
+            <w:pPr>
+              <w:tabs>
+                <w:tab w:val="right" w:leader="dot" w:pos="9356"/>
+              </w:tabs>
+              <w:jc w:val="center"/>
+              <w:rPr>
+                <w:b/>
+              </w:rPr>
+            </w:pPr>
+            <w:r>
+              <w:rPr>
+                <w:bCs/>
+              </w:rPr>
+              <w:t>4</w:t>
+            </w:r>
+          </w:p>
+        </w:tc>
+      </w:tr>
+      <w:tr>
+        <w:tc>
+          <w:tcPr>
+            <w:tcW w:w="1345" w:type="dxa"/>
+          </w:tcPr>
+          <w:p>
+            <w:pPr>
+              <w:pStyle w:val="ListParagraph"/>
+              <w:numPr>
+                <w:ilvl w:val="0"/>
+                <w:numId w:val="10"/>
+              </w:numPr>
+              <w:tabs>
+                <w:tab w:val="right" w:leader="dot" w:pos="9356"/>
+              </w:tabs>
+              <w:jc w:val="center"/>
+              <w:rPr>
+                <w:b/>
+              </w:rPr>
+            </w:pPr>
+          </w:p>
+        </w:tc>
+        <w:tc>
+          <w:tcPr>
+            <w:tcW w:w="3780" w:type="dxa"/>
+          </w:tcPr>
+          <w:p>
+            <w:pPr>
+              <w:tabs>
+                <w:tab w:val="right" w:leader="dot" w:pos="9356"/>
+              </w:tabs>
+              <w:jc w:val="center"/>
+              <w:rPr>
+                <w:bCs/>
+              </w:rPr>
+            </w:pPr>
+            <w:r>
+              <w:t>4</w:t>
+            </w:r>
+          </w:p>
+        </w:tc>
+        <w:tc>
+          <w:tcPr>
+            <w:tcW w:w="4220" w:type="dxa"/>
+          </w:tcPr>
+          <w:p>
+            <w:pPr>
+              <w:tabs>
+                <w:tab w:val="right" w:leader="dot" w:pos="9356"/>
+              </w:tabs>
+              <w:jc w:val="center"/>
+              <w:rPr>
+                <w:b/>
+              </w:rPr>
+            </w:pPr>
+            <w:r>
+              <w:rPr>
+                <w:bCs/>
+              </w:rPr>
+              <w:t>5</w:t>
+            </w:r>
+          </w:p>
+        </w:tc>
+      </w:tr>
+      <w:tr>
+        <w:tc>
+          <w:tcPr>
+            <w:tcW w:w="1345" w:type="dxa"/>
+          </w:tcPr>
+          <w:p>
+            <w:pPr>
+              <w:pStyle w:val="ListParagraph"/>
+              <w:numPr>
+                <w:ilvl w:val="0"/>
+                <w:numId w:val="10"/>
+              </w:numPr>
+              <w:tabs>
+                <w:tab w:val="right" w:leader="dot" w:pos="9356"/>
+              </w:tabs>
+              <w:jc w:val="center"/>
+              <w:rPr>
+                <w:b/>
+              </w:rPr>
+            </w:pPr>
+          </w:p>
+        </w:tc>
+        <w:tc>
+          <w:tcPr>
+            <w:tcW w:w="3780" w:type="dxa"/>
+          </w:tcPr>
+          <w:p>
+            <w:pPr>
+              <w:tabs>
+                <w:tab w:val="right" w:leader="dot" w:pos="9356"/>
+              </w:tabs>
+              <w:jc w:val="center"/>
+              <w:rPr>
+                <w:bCs/>
+              </w:rPr>
+            </w:pPr>
+            <w:r>
+              <w:t>5</w:t>
+            </w:r>
+          </w:p>
+        </w:tc>
+        <w:tc>
+          <w:tcPr>
+            <w:tcW w:w="4220" w:type="dxa"/>
+          </w:tcPr>
+          <w:p>
+            <w:pPr>
+              <w:tabs>
+                <w:tab w:val="right" w:leader="dot" w:pos="9356"/>
+              </w:tabs>
+              <w:jc w:val="center"/>
+              <w:rPr>
+                <w:b/>
+              </w:rPr>
+            </w:pPr>
+            <w:r>
+              <w:rPr>
+                <w:bCs/>
+              </w:rPr>
+              <w:t>3</w:t>
+            </w:r>
+          </w:p>
+        </w:tc>
+      </w:tr>
+      <w:tr>
+        <w:tc>
+          <w:tcPr>
+            <w:tcW w:w="1345" w:type="dxa"/>
+          </w:tcPr>
+          <w:p>
+            <w:pPr>
+              <w:pStyle w:val="ListParagraph"/>
+              <w:numPr>
+                <w:ilvl w:val="0"/>
+                <w:numId w:val="10"/>
+              </w:numPr>
+              <w:tabs>
+                <w:tab w:val="right" w:leader="dot" w:pos="9356"/>
+              </w:tabs>
+              <w:jc w:val="center"/>
+              <w:rPr>
+                <w:b/>
+              </w:rPr>
+            </w:pPr>
+          </w:p>
+        </w:tc>
+        <w:tc>
+          <w:tcPr>
+            <w:tcW w:w="3780" w:type="dxa"/>
+          </w:tcPr>
+          <w:p>
+            <w:pPr>
+              <w:tabs>
+                <w:tab w:val="right" w:leader="dot" w:pos="9356"/>
+              </w:tabs>
+              <w:jc w:val="center"/>
+              <w:rPr>
+                <w:bCs/>
+              </w:rPr>
+            </w:pPr>
+            <w:r>
+              <w:t>4</w:t>
+            </w:r>
+          </w:p>
+        </w:tc>
+        <w:tc>
+          <w:tcPr>
+            <w:tcW w:w="4220" w:type="dxa"/>
+          </w:tcPr>
+          <w:p>
+            <w:pPr>
+              <w:tabs>
+                <w:tab w:val="right" w:leader="dot" w:pos="9356"/>
+              </w:tabs>
+              <w:jc w:val="center"/>
+              <w:rPr>
+                <w:b/>
+              </w:rPr>
+            </w:pPr>
+            <w:r>
+              <w:rPr>
+                <w:bCs/>
+              </w:rPr>
+              <w:t>5</w:t>
+            </w:r>
+          </w:p>
+        </w:tc>
+      </w:tr>
+    </w:tbl>
     <w:p>
       <w:pPr>
         <w:tabs>
           <w:tab w:val="right" w:leader="dot" w:pos="9356"/>
         </w:tabs>
-        <w:rPr>
-          <w:bCs/>
+        <w:jc w:val="center"/>
+        <w:rPr>
+          <w:b/>
         </w:rPr>
       </w:pPr>
     </w:p>
+    <w:tbl>
+      <w:tblPr>
+        <w:tblStyle w:val="TableGrid"/>
+        <w:tblW w:w="0" w:type="auto"/>
+        <w:tblLook w:val="04A0" w:firstRow="1" w:lastRow="0" w:firstColumn="1" w:lastColumn="0" w:noHBand="0" w:noVBand="1"/>
+      </w:tblPr>
+      <w:tblGrid>
+        <w:gridCol w:w="1557"/>
+        <w:gridCol w:w="1557"/>
+        <w:gridCol w:w="1557"/>
+        <w:gridCol w:w="1558"/>
+        <w:gridCol w:w="1558"/>
+        <w:gridCol w:w="1558"/>
+      </w:tblGrid>
+      <w:tr>
+        <w:tc>
+          <w:tcPr>
+            <w:tcW w:w="1557" w:type="dxa"/>
+          </w:tcPr>
+          <w:p>
+            <w:pPr>
+              <w:tabs>
+                <w:tab w:val="right" w:leader="dot" w:pos="9356"/>
+              </w:tabs>
+              <w:jc w:val="center"/>
+              <w:rPr>
+                <w:b/>
+              </w:rPr>
+            </w:pPr>
+            <w:r>
+              <w:rPr>
+                <w:b/>
+              </w:rPr>
+              <w:t>STT</w:t>
+            </w:r>
+          </w:p>
+        </w:tc>
+        <w:tc>
+          <w:tcPr>
+            <w:tcW w:w="1557" w:type="dxa"/>
+          </w:tcPr>
+          <w:p>
+            <w:pPr>
+              <w:tabs>
+                <w:tab w:val="right" w:leader="dot" w:pos="9356"/>
+              </w:tabs>
+              <w:jc w:val="center"/>
+              <w:rPr>
+                <w:b/>
+              </w:rPr>
+            </w:pPr>
+            <w:r>
+              <w:rPr>
+                <w:b/>
+              </w:rPr>
+              <w:t>Mức độ thường xuyên vào xem sản phẩm được gợi ý trên facebook</w:t>
+            </w:r>
+          </w:p>
+        </w:tc>
+        <w:tc>
+          <w:tcPr>
+            <w:tcW w:w="1557" w:type="dxa"/>
+          </w:tcPr>
+          <w:p>
+            <w:pPr>
+              <w:tabs>
+                <w:tab w:val="right" w:leader="dot" w:pos="9356"/>
+              </w:tabs>
+              <w:jc w:val="center"/>
+              <w:rPr>
+                <w:b/>
+              </w:rPr>
+            </w:pPr>
+            <w:r>
+              <w:rPr>
+                <w:b/>
+              </w:rPr>
+              <w:t>Thứ bậc</w:t>
+            </w:r>
+          </w:p>
+          <w:p>
+            <w:pPr>
+              <w:tabs>
+                <w:tab w:val="right" w:leader="dot" w:pos="9356"/>
+              </w:tabs>
+              <w:jc w:val="center"/>
+              <w:rPr>
+                <w:b/>
+              </w:rPr>
+            </w:pPr>
+            <w:r>
+              <w:rPr>
+                <w:b/>
+              </w:rPr>
+              <w:t>(X)</w:t>
+            </w:r>
+          </w:p>
+        </w:tc>
+        <w:tc>
+          <w:tcPr>
+            <w:tcW w:w="1558" w:type="dxa"/>
+          </w:tcPr>
+          <w:p>
+            <w:pPr>
+              <w:tabs>
+                <w:tab w:val="right" w:leader="dot" w:pos="9356"/>
+              </w:tabs>
+              <w:jc w:val="center"/>
+              <w:rPr>
+                <w:b/>
+              </w:rPr>
+            </w:pPr>
+            <w:r>
+              <w:rPr>
+                <w:b/>
+              </w:rPr>
+              <w:t>Mức độ thường xuyên sử dụng hệ thống gợi ý</w:t>
+            </w:r>
+          </w:p>
+        </w:tc>
+        <w:tc>
+          <w:tcPr>
+            <w:tcW w:w="1558" w:type="dxa"/>
+          </w:tcPr>
+          <w:p>
+            <w:pPr>
+              <w:tabs>
+                <w:tab w:val="right" w:leader="dot" w:pos="9356"/>
+              </w:tabs>
+              <w:jc w:val="center"/>
+              <w:rPr>
+                <w:b/>
+              </w:rPr>
+            </w:pPr>
+            <w:r>
+              <w:rPr>
+                <w:b/>
+              </w:rPr>
+              <w:t>Thứ bậc</w:t>
+            </w:r>
+          </w:p>
+          <w:p>
+            <w:pPr>
+              <w:tabs>
+                <w:tab w:val="right" w:leader="dot" w:pos="9356"/>
+              </w:tabs>
+              <w:jc w:val="center"/>
+              <w:rPr>
+                <w:b/>
+              </w:rPr>
+            </w:pPr>
+            <w:r>
+              <w:rPr>
+                <w:b/>
+              </w:rPr>
+              <w:t>(Y)</w:t>
+            </w:r>
+          </w:p>
+        </w:tc>
+        <w:tc>
+          <w:tcPr>
+            <w:tcW w:w="1558" w:type="dxa"/>
+          </w:tcPr>
+          <w:p>
+            <w:pPr>
+              <w:tabs>
+                <w:tab w:val="right" w:leader="dot" w:pos="9356"/>
+              </w:tabs>
+              <w:jc w:val="center"/>
+              <w:rPr>
+                <w:b/>
+                <w:vertAlign w:val="superscript"/>
+              </w:rPr>
+            </w:pPr>
+            <w:r>
+              <w:rPr>
+                <w:b/>
+              </w:rPr>
+              <w:t>(X-Y)</w:t>
+            </w:r>
+            <w:r>
+              <w:rPr>
+                <w:b/>
+                <w:vertAlign w:val="superscript"/>
+              </w:rPr>
+              <w:t>2</w:t>
+            </w:r>
+          </w:p>
+        </w:tc>
+      </w:tr>
+      <w:tr>
+        <w:tc>
+          <w:tcPr>
+            <w:tcW w:w="1557" w:type="dxa"/>
+          </w:tcPr>
+          <w:p>
+            <w:pPr>
+              <w:pStyle w:val="ListParagraph"/>
+              <w:numPr>
+                <w:ilvl w:val="0"/>
+                <w:numId w:val="12"/>
+              </w:numPr>
+              <w:tabs>
+                <w:tab w:val="right" w:leader="dot" w:pos="9356"/>
+              </w:tabs>
+              <w:jc w:val="center"/>
+              <w:rPr>
+                <w:b/>
+              </w:rPr>
+            </w:pPr>
+          </w:p>
+        </w:tc>
+        <w:tc>
+          <w:tcPr>
+            <w:tcW w:w="1557" w:type="dxa"/>
+          </w:tcPr>
+          <w:p>
+            <w:pPr>
+              <w:tabs>
+                <w:tab w:val="right" w:leader="dot" w:pos="9356"/>
+              </w:tabs>
+              <w:jc w:val="center"/>
+              <w:rPr>
+                <w:b/>
+              </w:rPr>
+            </w:pPr>
+            <w:r>
+              <w:t>2</w:t>
+            </w:r>
+          </w:p>
+        </w:tc>
+        <w:tc>
+          <w:tcPr>
+            <w:tcW w:w="1557" w:type="dxa"/>
+          </w:tcPr>
+          <w:p>
+            <w:pPr>
+              <w:tabs>
+                <w:tab w:val="right" w:leader="dot" w:pos="9356"/>
+              </w:tabs>
+              <w:jc w:val="center"/>
+              <w:rPr>
+                <w:bCs/>
+              </w:rPr>
+            </w:pPr>
+            <w:r>
+              <w:rPr>
+                <w:bCs/>
+              </w:rPr>
+              <w:t>20</w:t>
+            </w:r>
+          </w:p>
+        </w:tc>
+        <w:tc>
+          <w:tcPr>
+            <w:tcW w:w="1558" w:type="dxa"/>
+          </w:tcPr>
+          <w:p>
+            <w:pPr>
+              <w:tabs>
+                <w:tab w:val="right" w:leader="dot" w:pos="9356"/>
+              </w:tabs>
+              <w:jc w:val="center"/>
+              <w:rPr>
+                <w:b/>
+              </w:rPr>
+            </w:pPr>
+            <w:r>
+              <w:rPr>
+                <w:bCs/>
+              </w:rPr>
+              <w:t>2</w:t>
+            </w:r>
+          </w:p>
+        </w:tc>
+        <w:tc>
+          <w:tcPr>
+            <w:tcW w:w="1558" w:type="dxa"/>
+          </w:tcPr>
+          <w:p>
+            <w:pPr>
+              <w:tabs>
+                <w:tab w:val="right" w:leader="dot" w:pos="9356"/>
+              </w:tabs>
+              <w:jc w:val="center"/>
+              <w:rPr>
+                <w:bCs/>
+              </w:rPr>
+            </w:pPr>
+            <w:r>
+              <w:rPr>
+                <w:bCs/>
+              </w:rPr>
+              <w:t>18</w:t>
+            </w:r>
+          </w:p>
+        </w:tc>
+        <w:tc>
+          <w:tcPr>
+            <w:tcW w:w="1558" w:type="dxa"/>
+          </w:tcPr>
+          <w:p>
+            <w:pPr>
+              <w:tabs>
+                <w:tab w:val="right" w:leader="dot" w:pos="9356"/>
+              </w:tabs>
+              <w:jc w:val="center"/>
+              <w:rPr>
+                <w:b/>
+                <w:bCs/>
+              </w:rPr>
+            </w:pPr>
+            <w:r>
+              <w:rPr>
+                <w:b/>
+                <w:bCs/>
+              </w:rPr>
+              <w:t xml:space="preserve">0.25 </w:t>
+            </w:r>
+          </w:p>
+        </w:tc>
+      </w:tr>
+      <w:tr>
+        <w:tc>
+          <w:tcPr>
+            <w:tcW w:w="1557" w:type="dxa"/>
+          </w:tcPr>
+          <w:p>
+            <w:pPr>
+              <w:pStyle w:val="ListParagraph"/>
+              <w:numPr>
+                <w:ilvl w:val="0"/>
+                <w:numId w:val="12"/>
+              </w:numPr>
+              <w:tabs>
+                <w:tab w:val="right" w:leader="dot" w:pos="9356"/>
+              </w:tabs>
+              <w:jc w:val="center"/>
+              <w:rPr>
+                <w:b/>
+              </w:rPr>
+            </w:pPr>
+          </w:p>
+        </w:tc>
+        <w:tc>
+          <w:tcPr>
+            <w:tcW w:w="1557" w:type="dxa"/>
+          </w:tcPr>
+          <w:p>
+            <w:pPr>
+              <w:tabs>
+                <w:tab w:val="right" w:leader="dot" w:pos="9356"/>
+              </w:tabs>
+              <w:jc w:val="center"/>
+              <w:rPr>
+                <w:b/>
+              </w:rPr>
+            </w:pPr>
+            <w:r>
+              <w:t>4</w:t>
+            </w:r>
+          </w:p>
+        </w:tc>
+        <w:tc>
+          <w:tcPr>
+            <w:tcW w:w="1557" w:type="dxa"/>
+          </w:tcPr>
+          <w:p>
+            <w:pPr>
+              <w:tabs>
+                <w:tab w:val="right" w:leader="dot" w:pos="9356"/>
+              </w:tabs>
+              <w:jc w:val="center"/>
+              <w:rPr>
+                <w:bCs/>
+              </w:rPr>
+            </w:pPr>
+            <w:r>
+              <w:rPr>
+                <w:bCs/>
+              </w:rPr>
+              <w:t>10.5</w:t>
+            </w:r>
+          </w:p>
+        </w:tc>
+        <w:tc>
+          <w:tcPr>
+            <w:tcW w:w="1558" w:type="dxa"/>
+          </w:tcPr>
+          <w:p>
+            <w:pPr>
+              <w:tabs>
+                <w:tab w:val="right" w:leader="dot" w:pos="9356"/>
+              </w:tabs>
+              <w:jc w:val="center"/>
+              <w:rPr>
+                <w:b/>
+              </w:rPr>
+            </w:pPr>
+            <w:r>
+              <w:rPr>
+                <w:bCs/>
+              </w:rPr>
+              <w:t>4</w:t>
+            </w:r>
+          </w:p>
+        </w:tc>
+        <w:tc>
+          <w:tcPr>
+            <w:tcW w:w="1558" w:type="dxa"/>
+          </w:tcPr>
+          <w:p>
+            <w:pPr>
+              <w:tabs>
+                <w:tab w:val="right" w:leader="dot" w:pos="9356"/>
+              </w:tabs>
+              <w:jc w:val="center"/>
+              <w:rPr>
+                <w:bCs/>
+              </w:rPr>
+            </w:pPr>
+            <w:r>
+              <w:rPr>
+                <w:bCs/>
+              </w:rPr>
+              <w:t>10</w:t>
+            </w:r>
+          </w:p>
+        </w:tc>
+        <w:tc>
+          <w:tcPr>
+            <w:tcW w:w="1558" w:type="dxa"/>
+          </w:tcPr>
+          <w:p>
+            <w:pPr>
+              <w:tabs>
+                <w:tab w:val="right" w:leader="dot" w:pos="9356"/>
+              </w:tabs>
+              <w:jc w:val="center"/>
+              <w:rPr>
+                <w:b/>
+                <w:bCs/>
+              </w:rPr>
+            </w:pPr>
+            <w:r>
+              <w:rPr>
+                <w:b/>
+                <w:bCs/>
+              </w:rPr>
+              <w:t xml:space="preserve">0 </w:t>
+            </w:r>
+          </w:p>
+        </w:tc>
+      </w:tr>
+      <w:tr>
+        <w:tc>
+          <w:tcPr>
+            <w:tcW w:w="1557" w:type="dxa"/>
+          </w:tcPr>
+          <w:p>
+            <w:pPr>
+              <w:pStyle w:val="ListParagraph"/>
+              <w:numPr>
+                <w:ilvl w:val="0"/>
+                <w:numId w:val="12"/>
+              </w:numPr>
+              <w:tabs>
+                <w:tab w:val="right" w:leader="dot" w:pos="9356"/>
+              </w:tabs>
+              <w:jc w:val="center"/>
+              <w:rPr>
+                <w:b/>
+              </w:rPr>
+            </w:pPr>
+          </w:p>
+        </w:tc>
+        <w:tc>
+          <w:tcPr>
+            <w:tcW w:w="1557" w:type="dxa"/>
+          </w:tcPr>
+          <w:p>
+            <w:pPr>
+              <w:tabs>
+                <w:tab w:val="right" w:leader="dot" w:pos="9356"/>
+              </w:tabs>
+              <w:jc w:val="center"/>
+              <w:rPr>
+                <w:b/>
+              </w:rPr>
+            </w:pPr>
+            <w:r>
+              <w:t>5</w:t>
+            </w:r>
+          </w:p>
+        </w:tc>
+        <w:tc>
+          <w:tcPr>
+            <w:tcW w:w="1557" w:type="dxa"/>
+          </w:tcPr>
+          <w:p>
+            <w:pPr>
+              <w:tabs>
+                <w:tab w:val="right" w:leader="dot" w:pos="9356"/>
+              </w:tabs>
+              <w:jc w:val="center"/>
+              <w:rPr>
+                <w:bCs/>
+              </w:rPr>
+            </w:pPr>
+            <w:r>
+              <w:rPr>
+                <w:bCs/>
+              </w:rPr>
+              <w:t>3.5</w:t>
+            </w:r>
+          </w:p>
+        </w:tc>
+        <w:tc>
+          <w:tcPr>
+            <w:tcW w:w="1558" w:type="dxa"/>
+          </w:tcPr>
+          <w:p>
+            <w:pPr>
+              <w:tabs>
+                <w:tab w:val="right" w:leader="dot" w:pos="9356"/>
+              </w:tabs>
+              <w:jc w:val="center"/>
+              <w:rPr>
+                <w:b/>
+              </w:rPr>
+            </w:pPr>
+            <w:r>
+              <w:rPr>
+                <w:bCs/>
+              </w:rPr>
+              <w:t>5</w:t>
+            </w:r>
+          </w:p>
+        </w:tc>
+        <w:tc>
+          <w:tcPr>
+            <w:tcW w:w="1558" w:type="dxa"/>
+          </w:tcPr>
+          <w:p>
+            <w:pPr>
+              <w:tabs>
+                <w:tab w:val="right" w:leader="dot" w:pos="9356"/>
+              </w:tabs>
+              <w:jc w:val="center"/>
+              <w:rPr>
+                <w:bCs/>
+              </w:rPr>
+            </w:pPr>
+            <w:r>
+              <w:rPr>
+                <w:bCs/>
+              </w:rPr>
+              <w:t>4</w:t>
+            </w:r>
+          </w:p>
+        </w:tc>
+        <w:tc>
+          <w:tcPr>
+            <w:tcW w:w="1558" w:type="dxa"/>
+          </w:tcPr>
+          <w:p>
+            <w:pPr>
+              <w:tabs>
+                <w:tab w:val="right" w:leader="dot" w:pos="9356"/>
+              </w:tabs>
+              <w:jc w:val="center"/>
+              <w:rPr>
+                <w:b/>
+                <w:bCs/>
+              </w:rPr>
+            </w:pPr>
+            <w:r>
+              <w:rPr>
+                <w:b/>
+                <w:bCs/>
+              </w:rPr>
+              <w:t xml:space="preserve">0.25 </w:t>
+            </w:r>
+          </w:p>
+        </w:tc>
+      </w:tr>
+      <w:tr>
+        <w:tc>
+          <w:tcPr>
+            <w:tcW w:w="1557" w:type="dxa"/>
+          </w:tcPr>
+          <w:p>
+            <w:pPr>
+              <w:pStyle w:val="ListParagraph"/>
+              <w:numPr>
+                <w:ilvl w:val="0"/>
+                <w:numId w:val="12"/>
+              </w:numPr>
+              <w:tabs>
+                <w:tab w:val="right" w:leader="dot" w:pos="9356"/>
+              </w:tabs>
+              <w:jc w:val="center"/>
+              <w:rPr>
+                <w:b/>
+              </w:rPr>
+            </w:pPr>
+          </w:p>
+        </w:tc>
+        <w:tc>
+          <w:tcPr>
+            <w:tcW w:w="1557" w:type="dxa"/>
+          </w:tcPr>
+          <w:p>
+            <w:pPr>
+              <w:tabs>
+                <w:tab w:val="right" w:leader="dot" w:pos="9356"/>
+              </w:tabs>
+              <w:jc w:val="center"/>
+              <w:rPr>
+                <w:b/>
+              </w:rPr>
+            </w:pPr>
+            <w:r>
+              <w:t>4</w:t>
+            </w:r>
+          </w:p>
+        </w:tc>
+        <w:tc>
+          <w:tcPr>
+            <w:tcW w:w="1557" w:type="dxa"/>
+          </w:tcPr>
+          <w:p>
+            <w:pPr>
+              <w:tabs>
+                <w:tab w:val="right" w:leader="dot" w:pos="9356"/>
+              </w:tabs>
+              <w:jc w:val="center"/>
+              <w:rPr>
+                <w:bCs/>
+              </w:rPr>
+            </w:pPr>
+            <w:r>
+              <w:rPr>
+                <w:bCs/>
+              </w:rPr>
+              <w:t>10.5</w:t>
+            </w:r>
+          </w:p>
+        </w:tc>
+        <w:tc>
+          <w:tcPr>
+            <w:tcW w:w="1558" w:type="dxa"/>
+          </w:tcPr>
+          <w:p>
+            <w:pPr>
+              <w:tabs>
+                <w:tab w:val="right" w:leader="dot" w:pos="9356"/>
+              </w:tabs>
+              <w:jc w:val="center"/>
+              <w:rPr>
+                <w:b/>
+              </w:rPr>
+            </w:pPr>
+            <w:r>
+              <w:rPr>
+                <w:bCs/>
+              </w:rPr>
+              <w:t>2</w:t>
+            </w:r>
+          </w:p>
+        </w:tc>
+        <w:tc>
+          <w:tcPr>
+            <w:tcW w:w="1558" w:type="dxa"/>
+          </w:tcPr>
+          <w:p>
+            <w:pPr>
+              <w:tabs>
+                <w:tab w:val="right" w:leader="dot" w:pos="9356"/>
+              </w:tabs>
+              <w:jc w:val="center"/>
+              <w:rPr>
+                <w:bCs/>
+              </w:rPr>
+            </w:pPr>
+            <w:r>
+              <w:rPr>
+                <w:bCs/>
+              </w:rPr>
+              <w:t>18</w:t>
+            </w:r>
+          </w:p>
+        </w:tc>
+        <w:tc>
+          <w:tcPr>
+            <w:tcW w:w="1558" w:type="dxa"/>
+          </w:tcPr>
+          <w:p>
+            <w:pPr>
+              <w:tabs>
+                <w:tab w:val="right" w:leader="dot" w:pos="9356"/>
+              </w:tabs>
+              <w:jc w:val="center"/>
+              <w:rPr>
+                <w:b/>
+                <w:bCs/>
+              </w:rPr>
+            </w:pPr>
+            <w:r>
+              <w:rPr>
+                <w:b/>
+                <w:bCs/>
+              </w:rPr>
+              <w:t xml:space="preserve">64 </w:t>
+            </w:r>
+          </w:p>
+        </w:tc>
+      </w:tr>
+      <w:tr>
+        <w:tc>
+          <w:tcPr>
+            <w:tcW w:w="1557" w:type="dxa"/>
+          </w:tcPr>
+          <w:p>
+            <w:pPr>
+              <w:pStyle w:val="ListParagraph"/>
+              <w:numPr>
+                <w:ilvl w:val="0"/>
+                <w:numId w:val="12"/>
+              </w:numPr>
+              <w:tabs>
+                <w:tab w:val="right" w:leader="dot" w:pos="9356"/>
+              </w:tabs>
+              <w:jc w:val="center"/>
+              <w:rPr>
+                <w:b/>
+              </w:rPr>
+            </w:pPr>
+          </w:p>
+        </w:tc>
+        <w:tc>
+          <w:tcPr>
+            <w:tcW w:w="1557" w:type="dxa"/>
+          </w:tcPr>
+          <w:p>
+            <w:pPr>
+              <w:tabs>
+                <w:tab w:val="right" w:leader="dot" w:pos="9356"/>
+              </w:tabs>
+              <w:jc w:val="center"/>
+              <w:rPr>
+                <w:b/>
+              </w:rPr>
+            </w:pPr>
+            <w:r>
+              <w:t>5</w:t>
+            </w:r>
+          </w:p>
+        </w:tc>
+        <w:tc>
+          <w:tcPr>
+            <w:tcW w:w="1557" w:type="dxa"/>
+          </w:tcPr>
+          <w:p>
+            <w:pPr>
+              <w:tabs>
+                <w:tab w:val="right" w:leader="dot" w:pos="9356"/>
+              </w:tabs>
+              <w:jc w:val="center"/>
+              <w:rPr>
+                <w:bCs/>
+              </w:rPr>
+            </w:pPr>
+            <w:r>
+              <w:rPr>
+                <w:bCs/>
+              </w:rPr>
+              <w:t>3.5</w:t>
+            </w:r>
+          </w:p>
+        </w:tc>
+        <w:tc>
+          <w:tcPr>
+            <w:tcW w:w="1558" w:type="dxa"/>
+          </w:tcPr>
+          <w:p>
+            <w:pPr>
+              <w:tabs>
+                <w:tab w:val="right" w:leader="dot" w:pos="9356"/>
+              </w:tabs>
+              <w:jc w:val="center"/>
+              <w:rPr>
+                <w:b/>
+              </w:rPr>
+            </w:pPr>
+            <w:r>
+              <w:rPr>
+                <w:bCs/>
+              </w:rPr>
+              <w:t>5</w:t>
+            </w:r>
+          </w:p>
+        </w:tc>
+        <w:tc>
+          <w:tcPr>
+            <w:tcW w:w="1558" w:type="dxa"/>
+          </w:tcPr>
+          <w:p>
+            <w:pPr>
+              <w:tabs>
+                <w:tab w:val="right" w:leader="dot" w:pos="9356"/>
+              </w:tabs>
+              <w:jc w:val="center"/>
+              <w:rPr>
+                <w:bCs/>
+              </w:rPr>
+            </w:pPr>
+            <w:r>
+              <w:rPr>
+                <w:bCs/>
+              </w:rPr>
+              <w:t>4</w:t>
+            </w:r>
+          </w:p>
+        </w:tc>
+        <w:tc>
+          <w:tcPr>
+            <w:tcW w:w="1558" w:type="dxa"/>
+          </w:tcPr>
+          <w:p>
+            <w:pPr>
+              <w:tabs>
+                <w:tab w:val="right" w:leader="dot" w:pos="9356"/>
+              </w:tabs>
+              <w:jc w:val="center"/>
+              <w:rPr>
+                <w:b/>
+                <w:bCs/>
+              </w:rPr>
+            </w:pPr>
+            <w:r>
+              <w:rPr>
+                <w:b/>
+                <w:bCs/>
+              </w:rPr>
+              <w:t xml:space="preserve">0.25 </w:t>
+            </w:r>
+          </w:p>
+        </w:tc>
+      </w:tr>
+      <w:tr>
+        <w:tc>
+          <w:tcPr>
+            <w:tcW w:w="1557" w:type="dxa"/>
+          </w:tcPr>
+          <w:p>
+            <w:pPr>
+              <w:pStyle w:val="ListParagraph"/>
+              <w:numPr>
+                <w:ilvl w:val="0"/>
+                <w:numId w:val="12"/>
+              </w:numPr>
+              <w:tabs>
+                <w:tab w:val="right" w:leader="dot" w:pos="9356"/>
+              </w:tabs>
+              <w:jc w:val="center"/>
+              <w:rPr>
+                <w:b/>
+              </w:rPr>
+            </w:pPr>
+          </w:p>
+        </w:tc>
+        <w:tc>
+          <w:tcPr>
+            <w:tcW w:w="1557" w:type="dxa"/>
+          </w:tcPr>
+          <w:p>
+            <w:pPr>
+              <w:tabs>
+                <w:tab w:val="right" w:leader="dot" w:pos="9356"/>
+              </w:tabs>
+              <w:jc w:val="center"/>
+              <w:rPr>
+                <w:b/>
+              </w:rPr>
+            </w:pPr>
+            <w:r>
+              <w:t>5</w:t>
+            </w:r>
+          </w:p>
+        </w:tc>
+        <w:tc>
+          <w:tcPr>
+            <w:tcW w:w="1557" w:type="dxa"/>
+          </w:tcPr>
+          <w:p>
+            <w:pPr>
+              <w:tabs>
+                <w:tab w:val="right" w:leader="dot" w:pos="9356"/>
+              </w:tabs>
+              <w:jc w:val="center"/>
+              <w:rPr>
+                <w:bCs/>
+              </w:rPr>
+            </w:pPr>
+            <w:r>
+              <w:rPr>
+                <w:bCs/>
+              </w:rPr>
+              <w:t>3.5</w:t>
+            </w:r>
+          </w:p>
+        </w:tc>
+        <w:tc>
+          <w:tcPr>
+            <w:tcW w:w="1558" w:type="dxa"/>
+          </w:tcPr>
+          <w:p>
+            <w:pPr>
+              <w:tabs>
+                <w:tab w:val="right" w:leader="dot" w:pos="9356"/>
+              </w:tabs>
+              <w:jc w:val="center"/>
+              <w:rPr>
+                <w:b/>
+              </w:rPr>
+            </w:pPr>
+            <w:r>
+              <w:rPr>
+                <w:bCs/>
+              </w:rPr>
+              <w:t>2</w:t>
+            </w:r>
+          </w:p>
+        </w:tc>
+        <w:tc>
+          <w:tcPr>
+            <w:tcW w:w="1558" w:type="dxa"/>
+          </w:tcPr>
+          <w:p>
+            <w:pPr>
+              <w:tabs>
+                <w:tab w:val="right" w:leader="dot" w:pos="9356"/>
+              </w:tabs>
+              <w:jc w:val="center"/>
+              <w:rPr>
+                <w:bCs/>
+              </w:rPr>
+            </w:pPr>
+            <w:r>
+              <w:rPr>
+                <w:bCs/>
+              </w:rPr>
+              <w:t>18</w:t>
+            </w:r>
+          </w:p>
+        </w:tc>
+        <w:tc>
+          <w:tcPr>
+            <w:tcW w:w="1558" w:type="dxa"/>
+          </w:tcPr>
+          <w:p>
+            <w:pPr>
+              <w:tabs>
+                <w:tab w:val="right" w:leader="dot" w:pos="9356"/>
+              </w:tabs>
+              <w:jc w:val="center"/>
+              <w:rPr>
+                <w:b/>
+                <w:bCs/>
+              </w:rPr>
+            </w:pPr>
+            <w:r>
+              <w:rPr>
+                <w:b/>
+                <w:bCs/>
+              </w:rPr>
+              <w:t xml:space="preserve">0.25 </w:t>
+            </w:r>
+          </w:p>
+        </w:tc>
+      </w:tr>
+      <w:tr>
+        <w:tc>
+          <w:tcPr>
+            <w:tcW w:w="1557" w:type="dxa"/>
+          </w:tcPr>
+          <w:p>
+            <w:pPr>
+              <w:pStyle w:val="ListParagraph"/>
+              <w:numPr>
+                <w:ilvl w:val="0"/>
+                <w:numId w:val="12"/>
+              </w:numPr>
+              <w:tabs>
+                <w:tab w:val="right" w:leader="dot" w:pos="9356"/>
+              </w:tabs>
+              <w:jc w:val="center"/>
+              <w:rPr>
+                <w:b/>
+              </w:rPr>
+            </w:pPr>
+          </w:p>
+        </w:tc>
+        <w:tc>
+          <w:tcPr>
+            <w:tcW w:w="1557" w:type="dxa"/>
+          </w:tcPr>
+          <w:p>
+            <w:pPr>
+              <w:tabs>
+                <w:tab w:val="right" w:leader="dot" w:pos="9356"/>
+              </w:tabs>
+              <w:jc w:val="center"/>
+              <w:rPr>
+                <w:b/>
+              </w:rPr>
+            </w:pPr>
+            <w:r>
+              <w:t>4</w:t>
+            </w:r>
+          </w:p>
+        </w:tc>
+        <w:tc>
+          <w:tcPr>
+            <w:tcW w:w="1557" w:type="dxa"/>
+          </w:tcPr>
+          <w:p>
+            <w:pPr>
+              <w:tabs>
+                <w:tab w:val="right" w:leader="dot" w:pos="9356"/>
+              </w:tabs>
+              <w:jc w:val="center"/>
+              <w:rPr>
+                <w:bCs/>
+              </w:rPr>
+            </w:pPr>
+            <w:r>
+              <w:rPr>
+                <w:bCs/>
+              </w:rPr>
+              <w:t>10.5</w:t>
+            </w:r>
+          </w:p>
+        </w:tc>
+        <w:tc>
+          <w:tcPr>
+            <w:tcW w:w="1558" w:type="dxa"/>
+          </w:tcPr>
+          <w:p>
+            <w:pPr>
+              <w:tabs>
+                <w:tab w:val="right" w:leader="dot" w:pos="9356"/>
+              </w:tabs>
+              <w:jc w:val="center"/>
+              <w:rPr>
+                <w:b/>
+              </w:rPr>
+            </w:pPr>
+            <w:r>
+              <w:rPr>
+                <w:bCs/>
+              </w:rPr>
+              <w:t>2</w:t>
+            </w:r>
+          </w:p>
+        </w:tc>
+        <w:tc>
+          <w:tcPr>
+            <w:tcW w:w="1558" w:type="dxa"/>
+          </w:tcPr>
+          <w:p>
+            <w:pPr>
+              <w:tabs>
+                <w:tab w:val="right" w:leader="dot" w:pos="9356"/>
+              </w:tabs>
+              <w:jc w:val="center"/>
+              <w:rPr>
+                <w:bCs/>
+              </w:rPr>
+            </w:pPr>
+            <w:r>
+              <w:rPr>
+                <w:bCs/>
+              </w:rPr>
+              <w:t>18</w:t>
+            </w:r>
+          </w:p>
+        </w:tc>
+        <w:tc>
+          <w:tcPr>
+            <w:tcW w:w="1558" w:type="dxa"/>
+          </w:tcPr>
+          <w:p>
+            <w:pPr>
+              <w:tabs>
+                <w:tab w:val="right" w:leader="dot" w:pos="9356"/>
+              </w:tabs>
+              <w:jc w:val="center"/>
+              <w:rPr>
+                <w:b/>
+                <w:bCs/>
+              </w:rPr>
+            </w:pPr>
+            <w:r>
+              <w:rPr>
+                <w:b/>
+                <w:bCs/>
+              </w:rPr>
+              <w:t xml:space="preserve">0.25 </w:t>
+            </w:r>
+          </w:p>
+        </w:tc>
+      </w:tr>
+      <w:tr>
+        <w:tc>
+          <w:tcPr>
+            <w:tcW w:w="1557" w:type="dxa"/>
+          </w:tcPr>
+          <w:p>
+            <w:pPr>
+              <w:pStyle w:val="ListParagraph"/>
+              <w:numPr>
+                <w:ilvl w:val="0"/>
+                <w:numId w:val="12"/>
+              </w:numPr>
+              <w:tabs>
+                <w:tab w:val="right" w:leader="dot" w:pos="9356"/>
+              </w:tabs>
+              <w:jc w:val="center"/>
+              <w:rPr>
+                <w:b/>
+              </w:rPr>
+            </w:pPr>
+          </w:p>
+        </w:tc>
+        <w:tc>
+          <w:tcPr>
+            <w:tcW w:w="1557" w:type="dxa"/>
+          </w:tcPr>
+          <w:p>
+            <w:pPr>
+              <w:tabs>
+                <w:tab w:val="right" w:leader="dot" w:pos="9356"/>
+              </w:tabs>
+              <w:jc w:val="center"/>
+              <w:rPr>
+                <w:b/>
+              </w:rPr>
+            </w:pPr>
+            <w:r>
+              <w:t>3</w:t>
+            </w:r>
+          </w:p>
+        </w:tc>
+        <w:tc>
+          <w:tcPr>
+            <w:tcW w:w="1557" w:type="dxa"/>
+          </w:tcPr>
+          <w:p>
+            <w:pPr>
+              <w:tabs>
+                <w:tab w:val="right" w:leader="dot" w:pos="9356"/>
+              </w:tabs>
+              <w:jc w:val="center"/>
+              <w:rPr>
+                <w:bCs/>
+              </w:rPr>
+            </w:pPr>
+            <w:r>
+              <w:rPr>
+                <w:bCs/>
+              </w:rPr>
+              <w:t>17</w:t>
+            </w:r>
+          </w:p>
+        </w:tc>
+        <w:tc>
+          <w:tcPr>
+            <w:tcW w:w="1558" w:type="dxa"/>
+          </w:tcPr>
+          <w:p>
+            <w:pPr>
+              <w:tabs>
+                <w:tab w:val="right" w:leader="dot" w:pos="9356"/>
+              </w:tabs>
+              <w:jc w:val="center"/>
+              <w:rPr>
+                <w:b/>
+              </w:rPr>
+            </w:pPr>
+            <w:r>
+              <w:rPr>
+                <w:bCs/>
+              </w:rPr>
+              <w:t>5</w:t>
+            </w:r>
+          </w:p>
+        </w:tc>
+        <w:tc>
+          <w:tcPr>
+            <w:tcW w:w="1558" w:type="dxa"/>
+          </w:tcPr>
+          <w:p>
+            <w:pPr>
+              <w:tabs>
+                <w:tab w:val="right" w:leader="dot" w:pos="9356"/>
+              </w:tabs>
+              <w:jc w:val="center"/>
+              <w:rPr>
+                <w:bCs/>
+              </w:rPr>
+            </w:pPr>
+            <w:r>
+              <w:rPr>
+                <w:bCs/>
+              </w:rPr>
+              <w:t>4</w:t>
+            </w:r>
+          </w:p>
+        </w:tc>
+        <w:tc>
+          <w:tcPr>
+            <w:tcW w:w="1558" w:type="dxa"/>
+          </w:tcPr>
+          <w:p>
+            <w:pPr>
+              <w:tabs>
+                <w:tab w:val="right" w:leader="dot" w:pos="9356"/>
+              </w:tabs>
+              <w:jc w:val="center"/>
+              <w:rPr>
+                <w:b/>
+                <w:bCs/>
+              </w:rPr>
+            </w:pPr>
+            <w:r>
+              <w:rPr>
+                <w:b/>
+                <w:bCs/>
+              </w:rPr>
+              <w:t xml:space="preserve">36 </w:t>
+            </w:r>
+          </w:p>
+        </w:tc>
+      </w:tr>
+      <w:tr>
+        <w:tc>
+          <w:tcPr>
+            <w:tcW w:w="1557" w:type="dxa"/>
+          </w:tcPr>
+          <w:p>
+            <w:pPr>
+              <w:pStyle w:val="ListParagraph"/>
+              <w:numPr>
+                <w:ilvl w:val="0"/>
+                <w:numId w:val="12"/>
+              </w:numPr>
+              <w:tabs>
+                <w:tab w:val="right" w:leader="dot" w:pos="9356"/>
+              </w:tabs>
+              <w:jc w:val="center"/>
+              <w:rPr>
+                <w:b/>
+              </w:rPr>
+            </w:pPr>
+          </w:p>
+        </w:tc>
+        <w:tc>
+          <w:tcPr>
+            <w:tcW w:w="1557" w:type="dxa"/>
+          </w:tcPr>
+          <w:p>
+            <w:pPr>
+              <w:tabs>
+                <w:tab w:val="right" w:leader="dot" w:pos="9356"/>
+              </w:tabs>
+              <w:jc w:val="center"/>
+              <w:rPr>
+                <w:b/>
+              </w:rPr>
+            </w:pPr>
+            <w:r>
+              <w:t>3</w:t>
+            </w:r>
+          </w:p>
+        </w:tc>
+        <w:tc>
+          <w:tcPr>
+            <w:tcW w:w="1557" w:type="dxa"/>
+          </w:tcPr>
+          <w:p>
+            <w:pPr>
+              <w:tabs>
+                <w:tab w:val="right" w:leader="dot" w:pos="9356"/>
+              </w:tabs>
+              <w:jc w:val="center"/>
+              <w:rPr>
+                <w:bCs/>
+              </w:rPr>
+            </w:pPr>
+            <w:r>
+              <w:rPr>
+                <w:bCs/>
+              </w:rPr>
+              <w:t>17</w:t>
+            </w:r>
+          </w:p>
+        </w:tc>
+        <w:tc>
+          <w:tcPr>
+            <w:tcW w:w="1558" w:type="dxa"/>
+          </w:tcPr>
+          <w:p>
+            <w:pPr>
+              <w:tabs>
+                <w:tab w:val="right" w:leader="dot" w:pos="9356"/>
+              </w:tabs>
+              <w:jc w:val="center"/>
+              <w:rPr>
+                <w:b/>
+              </w:rPr>
+            </w:pPr>
+            <w:r>
+              <w:rPr>
+                <w:bCs/>
+              </w:rPr>
+              <w:t>5</w:t>
+            </w:r>
+          </w:p>
+        </w:tc>
+        <w:tc>
+          <w:tcPr>
+            <w:tcW w:w="1558" w:type="dxa"/>
+          </w:tcPr>
+          <w:p>
+            <w:pPr>
+              <w:tabs>
+                <w:tab w:val="right" w:leader="dot" w:pos="9356"/>
+              </w:tabs>
+              <w:jc w:val="center"/>
+              <w:rPr>
+                <w:bCs/>
+              </w:rPr>
+            </w:pPr>
+            <w:r>
+              <w:rPr>
+                <w:bCs/>
+              </w:rPr>
+              <w:t>4</w:t>
+            </w:r>
+          </w:p>
+        </w:tc>
+        <w:tc>
+          <w:tcPr>
+            <w:tcW w:w="1558" w:type="dxa"/>
+          </w:tcPr>
+          <w:p>
+            <w:pPr>
+              <w:tabs>
+                <w:tab w:val="right" w:leader="dot" w:pos="9356"/>
+              </w:tabs>
+              <w:jc w:val="center"/>
+              <w:rPr>
+                <w:b/>
+                <w:bCs/>
+              </w:rPr>
+            </w:pPr>
+            <w:r>
+              <w:rPr>
+                <w:b/>
+                <w:bCs/>
+              </w:rPr>
+              <w:t xml:space="preserve">0.25 </w:t>
+            </w:r>
+          </w:p>
+        </w:tc>
+      </w:tr>
+      <w:tr>
+        <w:tc>
+          <w:tcPr>
+            <w:tcW w:w="1557" w:type="dxa"/>
+          </w:tcPr>
+          <w:p>
+            <w:pPr>
+              <w:pStyle w:val="ListParagraph"/>
+              <w:numPr>
+                <w:ilvl w:val="0"/>
+                <w:numId w:val="12"/>
+              </w:numPr>
+              <w:tabs>
+                <w:tab w:val="right" w:leader="dot" w:pos="9356"/>
+              </w:tabs>
+              <w:jc w:val="center"/>
+              <w:rPr>
+                <w:b/>
+              </w:rPr>
+            </w:pPr>
+          </w:p>
+        </w:tc>
+        <w:tc>
+          <w:tcPr>
+            <w:tcW w:w="1557" w:type="dxa"/>
+          </w:tcPr>
+          <w:p>
+            <w:pPr>
+              <w:tabs>
+                <w:tab w:val="right" w:leader="dot" w:pos="9356"/>
+              </w:tabs>
+              <w:jc w:val="center"/>
+              <w:rPr>
+                <w:b/>
+              </w:rPr>
+            </w:pPr>
+            <w:r>
+              <w:t>3</w:t>
+            </w:r>
+          </w:p>
+        </w:tc>
+        <w:tc>
+          <w:tcPr>
+            <w:tcW w:w="1557" w:type="dxa"/>
+          </w:tcPr>
+          <w:p>
+            <w:pPr>
+              <w:tabs>
+                <w:tab w:val="right" w:leader="dot" w:pos="9356"/>
+              </w:tabs>
+              <w:jc w:val="center"/>
+              <w:rPr>
+                <w:bCs/>
+              </w:rPr>
+            </w:pPr>
+            <w:r>
+              <w:rPr>
+                <w:bCs/>
+              </w:rPr>
+              <w:t>17</w:t>
+            </w:r>
+          </w:p>
+        </w:tc>
+        <w:tc>
+          <w:tcPr>
+            <w:tcW w:w="1558" w:type="dxa"/>
+          </w:tcPr>
+          <w:p>
+            <w:pPr>
+              <w:tabs>
+                <w:tab w:val="right" w:leader="dot" w:pos="9356"/>
+              </w:tabs>
+              <w:jc w:val="center"/>
+              <w:rPr>
+                <w:b/>
+              </w:rPr>
+            </w:pPr>
+            <w:r>
+              <w:rPr>
+                <w:bCs/>
+              </w:rPr>
+              <w:t>5</w:t>
+            </w:r>
+          </w:p>
+        </w:tc>
+        <w:tc>
+          <w:tcPr>
+            <w:tcW w:w="1558" w:type="dxa"/>
+          </w:tcPr>
+          <w:p>
+            <w:pPr>
+              <w:tabs>
+                <w:tab w:val="right" w:leader="dot" w:pos="9356"/>
+              </w:tabs>
+              <w:jc w:val="center"/>
+              <w:rPr>
+                <w:bCs/>
+              </w:rPr>
+            </w:pPr>
+            <w:r>
+              <w:rPr>
+                <w:bCs/>
+              </w:rPr>
+              <w:t>4</w:t>
+            </w:r>
+          </w:p>
+        </w:tc>
+        <w:tc>
+          <w:tcPr>
+            <w:tcW w:w="1558" w:type="dxa"/>
+          </w:tcPr>
+          <w:p>
+            <w:pPr>
+              <w:tabs>
+                <w:tab w:val="right" w:leader="dot" w:pos="9356"/>
+              </w:tabs>
+              <w:jc w:val="center"/>
+              <w:rPr>
+                <w:b/>
+                <w:bCs/>
+              </w:rPr>
+            </w:pPr>
+            <w:r>
+              <w:rPr>
+                <w:b/>
+                <w:bCs/>
+              </w:rPr>
+              <w:t xml:space="preserve">121 </w:t>
+            </w:r>
+          </w:p>
+        </w:tc>
+      </w:tr>
+      <w:tr>
+        <w:tc>
+          <w:tcPr>
+            <w:tcW w:w="1557" w:type="dxa"/>
+          </w:tcPr>
+          <w:p>
+            <w:pPr>
+              <w:pStyle w:val="ListParagraph"/>
+              <w:numPr>
+                <w:ilvl w:val="0"/>
+                <w:numId w:val="12"/>
+              </w:numPr>
+              <w:tabs>
+                <w:tab w:val="right" w:leader="dot" w:pos="9356"/>
+              </w:tabs>
+              <w:jc w:val="center"/>
+              <w:rPr>
+                <w:b/>
+              </w:rPr>
+            </w:pPr>
+          </w:p>
+        </w:tc>
+        <w:tc>
+          <w:tcPr>
+            <w:tcW w:w="1557" w:type="dxa"/>
+          </w:tcPr>
+          <w:p>
+            <w:pPr>
+              <w:tabs>
+                <w:tab w:val="right" w:leader="dot" w:pos="9356"/>
+              </w:tabs>
+              <w:jc w:val="center"/>
+              <w:rPr>
+                <w:b/>
+              </w:rPr>
+            </w:pPr>
+            <w:r>
+              <w:t>3</w:t>
+            </w:r>
+          </w:p>
+        </w:tc>
+        <w:tc>
+          <w:tcPr>
+            <w:tcW w:w="1557" w:type="dxa"/>
+          </w:tcPr>
+          <w:p>
+            <w:pPr>
+              <w:tabs>
+                <w:tab w:val="right" w:leader="dot" w:pos="9356"/>
+              </w:tabs>
+              <w:jc w:val="center"/>
+              <w:rPr>
+                <w:bCs/>
+              </w:rPr>
+            </w:pPr>
+            <w:r>
+              <w:rPr>
+                <w:bCs/>
+              </w:rPr>
+              <w:t>17</w:t>
+            </w:r>
+          </w:p>
+        </w:tc>
+        <w:tc>
+          <w:tcPr>
+            <w:tcW w:w="1558" w:type="dxa"/>
+          </w:tcPr>
+          <w:p>
+            <w:pPr>
+              <w:tabs>
+                <w:tab w:val="right" w:leader="dot" w:pos="9356"/>
+              </w:tabs>
+              <w:jc w:val="center"/>
+              <w:rPr>
+                <w:b/>
+              </w:rPr>
+            </w:pPr>
+            <w:r>
+              <w:rPr>
+                <w:bCs/>
+              </w:rPr>
+              <w:t>3</w:t>
+            </w:r>
+          </w:p>
+        </w:tc>
+        <w:tc>
+          <w:tcPr>
+            <w:tcW w:w="1558" w:type="dxa"/>
+          </w:tcPr>
+          <w:p>
+            <w:pPr>
+              <w:tabs>
+                <w:tab w:val="right" w:leader="dot" w:pos="9356"/>
+              </w:tabs>
+              <w:jc w:val="center"/>
+              <w:rPr>
+                <w:bCs/>
+              </w:rPr>
+            </w:pPr>
+            <w:r>
+              <w:rPr>
+                <w:bCs/>
+              </w:rPr>
+              <w:t>14</w:t>
+            </w:r>
+          </w:p>
+        </w:tc>
+        <w:tc>
+          <w:tcPr>
+            <w:tcW w:w="1558" w:type="dxa"/>
+          </w:tcPr>
+          <w:p>
+            <w:pPr>
+              <w:tabs>
+                <w:tab w:val="right" w:leader="dot" w:pos="9356"/>
+              </w:tabs>
+              <w:jc w:val="center"/>
+              <w:rPr>
+                <w:b/>
+                <w:bCs/>
+              </w:rPr>
+            </w:pPr>
+            <w:r>
+              <w:rPr>
+                <w:b/>
+                <w:bCs/>
+              </w:rPr>
+              <w:t xml:space="preserve">16 </w:t>
+            </w:r>
+          </w:p>
+        </w:tc>
+      </w:tr>
+      <w:tr>
+        <w:tc>
+          <w:tcPr>
+            <w:tcW w:w="1557" w:type="dxa"/>
+          </w:tcPr>
+          <w:p>
+            <w:pPr>
+              <w:pStyle w:val="ListParagraph"/>
+              <w:numPr>
+                <w:ilvl w:val="0"/>
+                <w:numId w:val="12"/>
+              </w:numPr>
+              <w:tabs>
+                <w:tab w:val="right" w:leader="dot" w:pos="9356"/>
+              </w:tabs>
+              <w:jc w:val="center"/>
+              <w:rPr>
+                <w:b/>
+              </w:rPr>
+            </w:pPr>
+          </w:p>
+        </w:tc>
+        <w:tc>
+          <w:tcPr>
+            <w:tcW w:w="1557" w:type="dxa"/>
+          </w:tcPr>
+          <w:p>
+            <w:pPr>
+              <w:tabs>
+                <w:tab w:val="right" w:leader="dot" w:pos="9356"/>
+              </w:tabs>
+              <w:jc w:val="center"/>
+              <w:rPr>
+                <w:b/>
+              </w:rPr>
+            </w:pPr>
+            <w:r>
+              <w:t>4</w:t>
+            </w:r>
+          </w:p>
+        </w:tc>
+        <w:tc>
+          <w:tcPr>
+            <w:tcW w:w="1557" w:type="dxa"/>
+          </w:tcPr>
+          <w:p>
+            <w:pPr>
+              <w:tabs>
+                <w:tab w:val="right" w:leader="dot" w:pos="9356"/>
+              </w:tabs>
+              <w:jc w:val="center"/>
+              <w:rPr>
+                <w:bCs/>
+              </w:rPr>
+            </w:pPr>
+            <w:r>
+              <w:rPr>
+                <w:bCs/>
+              </w:rPr>
+              <w:t>10.5</w:t>
+            </w:r>
+          </w:p>
+        </w:tc>
+        <w:tc>
+          <w:tcPr>
+            <w:tcW w:w="1558" w:type="dxa"/>
+          </w:tcPr>
+          <w:p>
+            <w:pPr>
+              <w:tabs>
+                <w:tab w:val="right" w:leader="dot" w:pos="9356"/>
+              </w:tabs>
+              <w:jc w:val="center"/>
+              <w:rPr>
+                <w:b/>
+              </w:rPr>
+            </w:pPr>
+            <w:r>
+              <w:rPr>
+                <w:bCs/>
+              </w:rPr>
+              <w:t>3</w:t>
+            </w:r>
+          </w:p>
+        </w:tc>
+        <w:tc>
+          <w:tcPr>
+            <w:tcW w:w="1558" w:type="dxa"/>
+          </w:tcPr>
+          <w:p>
+            <w:pPr>
+              <w:tabs>
+                <w:tab w:val="right" w:leader="dot" w:pos="9356"/>
+              </w:tabs>
+              <w:jc w:val="center"/>
+              <w:rPr>
+                <w:bCs/>
+              </w:rPr>
+            </w:pPr>
+            <w:r>
+              <w:rPr>
+                <w:bCs/>
+              </w:rPr>
+              <w:t>14</w:t>
+            </w:r>
+          </w:p>
+        </w:tc>
+        <w:tc>
+          <w:tcPr>
+            <w:tcW w:w="1558" w:type="dxa"/>
+          </w:tcPr>
+          <w:p>
+            <w:pPr>
+              <w:tabs>
+                <w:tab w:val="right" w:leader="dot" w:pos="9356"/>
+              </w:tabs>
+              <w:jc w:val="center"/>
+              <w:rPr>
+                <w:b/>
+                <w:bCs/>
+              </w:rPr>
+            </w:pPr>
+            <w:r>
+              <w:rPr>
+                <w:b/>
+                <w:bCs/>
+              </w:rPr>
+              <w:t xml:space="preserve">1 </w:t>
+            </w:r>
+          </w:p>
+        </w:tc>
+      </w:tr>
+      <w:tr>
+        <w:tc>
+          <w:tcPr>
+            <w:tcW w:w="1557" w:type="dxa"/>
+          </w:tcPr>
+          <w:p>
+            <w:pPr>
+              <w:pStyle w:val="ListParagraph"/>
+              <w:numPr>
+                <w:ilvl w:val="0"/>
+                <w:numId w:val="12"/>
+              </w:numPr>
+              <w:tabs>
+                <w:tab w:val="right" w:leader="dot" w:pos="9356"/>
+              </w:tabs>
+              <w:jc w:val="center"/>
+              <w:rPr>
+                <w:b/>
+              </w:rPr>
+            </w:pPr>
+          </w:p>
+        </w:tc>
+        <w:tc>
+          <w:tcPr>
+            <w:tcW w:w="1557" w:type="dxa"/>
+          </w:tcPr>
+          <w:p>
+            <w:pPr>
+              <w:tabs>
+                <w:tab w:val="right" w:leader="dot" w:pos="9356"/>
+              </w:tabs>
+              <w:jc w:val="center"/>
+              <w:rPr>
+                <w:b/>
+              </w:rPr>
+            </w:pPr>
+            <w:r>
+              <w:t>4</w:t>
+            </w:r>
+          </w:p>
+        </w:tc>
+        <w:tc>
+          <w:tcPr>
+            <w:tcW w:w="1557" w:type="dxa"/>
+          </w:tcPr>
+          <w:p>
+            <w:pPr>
+              <w:tabs>
+                <w:tab w:val="right" w:leader="dot" w:pos="9356"/>
+              </w:tabs>
+              <w:jc w:val="center"/>
+              <w:rPr>
+                <w:bCs/>
+              </w:rPr>
+            </w:pPr>
+            <w:r>
+              <w:rPr>
+                <w:bCs/>
+              </w:rPr>
+              <w:t>10.5</w:t>
+            </w:r>
+          </w:p>
+        </w:tc>
+        <w:tc>
+          <w:tcPr>
+            <w:tcW w:w="1558" w:type="dxa"/>
+          </w:tcPr>
+          <w:p>
+            <w:pPr>
+              <w:tabs>
+                <w:tab w:val="right" w:leader="dot" w:pos="9356"/>
+              </w:tabs>
+              <w:jc w:val="center"/>
+              <w:rPr>
+                <w:b/>
+              </w:rPr>
+            </w:pPr>
+            <w:r>
+              <w:rPr>
+                <w:bCs/>
+              </w:rPr>
+              <w:t>2</w:t>
+            </w:r>
+          </w:p>
+        </w:tc>
+        <w:tc>
+          <w:tcPr>
+            <w:tcW w:w="1558" w:type="dxa"/>
+          </w:tcPr>
+          <w:p>
+            <w:pPr>
+              <w:tabs>
+                <w:tab w:val="right" w:leader="dot" w:pos="9356"/>
+              </w:tabs>
+              <w:jc w:val="center"/>
+              <w:rPr>
+                <w:bCs/>
+              </w:rPr>
+            </w:pPr>
+            <w:r>
+              <w:rPr>
+                <w:bCs/>
+              </w:rPr>
+              <w:t>18</w:t>
+            </w:r>
+          </w:p>
+        </w:tc>
+        <w:tc>
+          <w:tcPr>
+            <w:tcW w:w="1558" w:type="dxa"/>
+          </w:tcPr>
+          <w:p>
+            <w:pPr>
+              <w:tabs>
+                <w:tab w:val="right" w:leader="dot" w:pos="9356"/>
+              </w:tabs>
+              <w:jc w:val="center"/>
+              <w:rPr>
+                <w:b/>
+                <w:bCs/>
+              </w:rPr>
+            </w:pPr>
+            <w:r>
+              <w:rPr>
+                <w:b/>
+                <w:bCs/>
+              </w:rPr>
+              <w:t xml:space="preserve">210.25 </w:t>
+            </w:r>
+          </w:p>
+        </w:tc>
+      </w:tr>
+      <w:tr>
+        <w:tc>
+          <w:tcPr>
+            <w:tcW w:w="1557" w:type="dxa"/>
+          </w:tcPr>
+          <w:p>
+            <w:pPr>
+              <w:pStyle w:val="ListParagraph"/>
+              <w:numPr>
+                <w:ilvl w:val="0"/>
+                <w:numId w:val="12"/>
+              </w:numPr>
+              <w:tabs>
+                <w:tab w:val="right" w:leader="dot" w:pos="9356"/>
+              </w:tabs>
+              <w:jc w:val="center"/>
+              <w:rPr>
+                <w:b/>
+              </w:rPr>
+            </w:pPr>
+          </w:p>
+        </w:tc>
+        <w:tc>
+          <w:tcPr>
+            <w:tcW w:w="1557" w:type="dxa"/>
+          </w:tcPr>
+          <w:p>
+            <w:pPr>
+              <w:tabs>
+                <w:tab w:val="right" w:leader="dot" w:pos="9356"/>
+              </w:tabs>
+              <w:jc w:val="center"/>
+              <w:rPr>
+                <w:b/>
+              </w:rPr>
+            </w:pPr>
+            <w:r>
+              <w:t>5</w:t>
+            </w:r>
+          </w:p>
+        </w:tc>
+        <w:tc>
+          <w:tcPr>
+            <w:tcW w:w="1557" w:type="dxa"/>
+          </w:tcPr>
+          <w:p>
+            <w:pPr>
+              <w:tabs>
+                <w:tab w:val="right" w:leader="dot" w:pos="9356"/>
+              </w:tabs>
+              <w:jc w:val="center"/>
+              <w:rPr>
+                <w:bCs/>
+              </w:rPr>
+            </w:pPr>
+            <w:r>
+              <w:rPr>
+                <w:bCs/>
+              </w:rPr>
+              <w:t>3.5</w:t>
+            </w:r>
+          </w:p>
+        </w:tc>
+        <w:tc>
+          <w:tcPr>
+            <w:tcW w:w="1558" w:type="dxa"/>
+          </w:tcPr>
+          <w:p>
+            <w:pPr>
+              <w:tabs>
+                <w:tab w:val="right" w:leader="dot" w:pos="9356"/>
+              </w:tabs>
+              <w:jc w:val="center"/>
+              <w:rPr>
+                <w:b/>
+              </w:rPr>
+            </w:pPr>
+            <w:r>
+              <w:rPr>
+                <w:bCs/>
+              </w:rPr>
+              <w:t>4</w:t>
+            </w:r>
+          </w:p>
+        </w:tc>
+        <w:tc>
+          <w:tcPr>
+            <w:tcW w:w="1558" w:type="dxa"/>
+          </w:tcPr>
+          <w:p>
+            <w:pPr>
+              <w:tabs>
+                <w:tab w:val="right" w:leader="dot" w:pos="9356"/>
+              </w:tabs>
+              <w:jc w:val="center"/>
+              <w:rPr>
+                <w:bCs/>
+              </w:rPr>
+            </w:pPr>
+            <w:r>
+              <w:rPr>
+                <w:bCs/>
+              </w:rPr>
+              <w:t>10</w:t>
+            </w:r>
+          </w:p>
+        </w:tc>
+        <w:tc>
+          <w:tcPr>
+            <w:tcW w:w="1558" w:type="dxa"/>
+          </w:tcPr>
+          <w:p>
+            <w:pPr>
+              <w:tabs>
+                <w:tab w:val="right" w:leader="dot" w:pos="9356"/>
+              </w:tabs>
+              <w:jc w:val="center"/>
+              <w:rPr>
+                <w:b/>
+                <w:bCs/>
+              </w:rPr>
+            </w:pPr>
+            <w:r>
+              <w:rPr>
+                <w:b/>
+                <w:bCs/>
+              </w:rPr>
+              <w:t xml:space="preserve">0 </w:t>
+            </w:r>
+          </w:p>
+        </w:tc>
+      </w:tr>
+      <w:tr>
+        <w:tc>
+          <w:tcPr>
+            <w:tcW w:w="1557" w:type="dxa"/>
+          </w:tcPr>
+          <w:p>
+            <w:pPr>
+              <w:pStyle w:val="ListParagraph"/>
+              <w:numPr>
+                <w:ilvl w:val="0"/>
+                <w:numId w:val="12"/>
+              </w:numPr>
+              <w:tabs>
+                <w:tab w:val="right" w:leader="dot" w:pos="9356"/>
+              </w:tabs>
+              <w:jc w:val="center"/>
+              <w:rPr>
+                <w:b/>
+              </w:rPr>
+            </w:pPr>
+          </w:p>
+        </w:tc>
+        <w:tc>
+          <w:tcPr>
+            <w:tcW w:w="1557" w:type="dxa"/>
+          </w:tcPr>
+          <w:p>
+            <w:pPr>
+              <w:tabs>
+                <w:tab w:val="right" w:leader="dot" w:pos="9356"/>
+              </w:tabs>
+              <w:jc w:val="center"/>
+              <w:rPr>
+                <w:b/>
+              </w:rPr>
+            </w:pPr>
+            <w:r>
+              <w:t>4</w:t>
+            </w:r>
+          </w:p>
+        </w:tc>
+        <w:tc>
+          <w:tcPr>
+            <w:tcW w:w="1557" w:type="dxa"/>
+          </w:tcPr>
+          <w:p>
+            <w:pPr>
+              <w:tabs>
+                <w:tab w:val="right" w:leader="dot" w:pos="9356"/>
+              </w:tabs>
+              <w:jc w:val="center"/>
+              <w:rPr>
+                <w:bCs/>
+              </w:rPr>
+            </w:pPr>
+            <w:r>
+              <w:rPr>
+                <w:bCs/>
+              </w:rPr>
+              <w:t>10.5</w:t>
+            </w:r>
+          </w:p>
+        </w:tc>
+        <w:tc>
+          <w:tcPr>
+            <w:tcW w:w="1558" w:type="dxa"/>
+          </w:tcPr>
+          <w:p>
+            <w:pPr>
+              <w:tabs>
+                <w:tab w:val="right" w:leader="dot" w:pos="9356"/>
+              </w:tabs>
+              <w:jc w:val="center"/>
+              <w:rPr>
+                <w:b/>
+              </w:rPr>
+            </w:pPr>
+            <w:r>
+              <w:rPr>
+                <w:bCs/>
+              </w:rPr>
+              <w:t>4</w:t>
+            </w:r>
+          </w:p>
+        </w:tc>
+        <w:tc>
+          <w:tcPr>
+            <w:tcW w:w="1558" w:type="dxa"/>
+          </w:tcPr>
+          <w:p>
+            <w:pPr>
+              <w:tabs>
+                <w:tab w:val="right" w:leader="dot" w:pos="9356"/>
+              </w:tabs>
+              <w:jc w:val="center"/>
+              <w:rPr>
+                <w:bCs/>
+              </w:rPr>
+            </w:pPr>
+            <w:r>
+              <w:rPr>
+                <w:bCs/>
+              </w:rPr>
+              <w:t>10</w:t>
+            </w:r>
+          </w:p>
+        </w:tc>
+        <w:tc>
+          <w:tcPr>
+            <w:tcW w:w="1558" w:type="dxa"/>
+          </w:tcPr>
+          <w:p>
+            <w:pPr>
+              <w:tabs>
+                <w:tab w:val="right" w:leader="dot" w:pos="9356"/>
+              </w:tabs>
+              <w:jc w:val="center"/>
+              <w:rPr>
+                <w:b/>
+                <w:bCs/>
+              </w:rPr>
+            </w:pPr>
+            <w:r>
+              <w:rPr>
+                <w:b/>
+                <w:bCs/>
+              </w:rPr>
+              <w:t xml:space="preserve">72.25 </w:t>
+            </w:r>
+          </w:p>
+        </w:tc>
+      </w:tr>
+      <w:tr>
+        <w:tc>
+          <w:tcPr>
+            <w:tcW w:w="1557" w:type="dxa"/>
+          </w:tcPr>
+          <w:p>
+            <w:pPr>
+              <w:pStyle w:val="ListParagraph"/>
+              <w:numPr>
+                <w:ilvl w:val="0"/>
+                <w:numId w:val="12"/>
+              </w:numPr>
+              <w:tabs>
+                <w:tab w:val="right" w:leader="dot" w:pos="9356"/>
+              </w:tabs>
+              <w:jc w:val="center"/>
+              <w:rPr>
+                <w:b/>
+              </w:rPr>
+            </w:pPr>
+          </w:p>
+        </w:tc>
+        <w:tc>
+          <w:tcPr>
+            <w:tcW w:w="1557" w:type="dxa"/>
+          </w:tcPr>
+          <w:p>
+            <w:pPr>
+              <w:tabs>
+                <w:tab w:val="right" w:leader="dot" w:pos="9356"/>
+              </w:tabs>
+              <w:jc w:val="center"/>
+              <w:rPr>
+                <w:b/>
+              </w:rPr>
+            </w:pPr>
+            <w:r>
+              <w:t>5</w:t>
+            </w:r>
+          </w:p>
+        </w:tc>
+        <w:tc>
+          <w:tcPr>
+            <w:tcW w:w="1557" w:type="dxa"/>
+          </w:tcPr>
+          <w:p>
+            <w:pPr>
+              <w:tabs>
+                <w:tab w:val="right" w:leader="dot" w:pos="9356"/>
+              </w:tabs>
+              <w:jc w:val="center"/>
+              <w:rPr>
+                <w:bCs/>
+              </w:rPr>
+            </w:pPr>
+            <w:r>
+              <w:rPr>
+                <w:bCs/>
+              </w:rPr>
+              <w:t>3.5</w:t>
+            </w:r>
+          </w:p>
+        </w:tc>
+        <w:tc>
+          <w:tcPr>
+            <w:tcW w:w="1558" w:type="dxa"/>
+          </w:tcPr>
+          <w:p>
+            <w:pPr>
+              <w:tabs>
+                <w:tab w:val="right" w:leader="dot" w:pos="9356"/>
+              </w:tabs>
+              <w:jc w:val="center"/>
+              <w:rPr>
+                <w:b/>
+              </w:rPr>
+            </w:pPr>
+            <w:r>
+              <w:rPr>
+                <w:bCs/>
+              </w:rPr>
+              <w:t>4</w:t>
+            </w:r>
+          </w:p>
+        </w:tc>
+        <w:tc>
+          <w:tcPr>
+            <w:tcW w:w="1558" w:type="dxa"/>
+          </w:tcPr>
+          <w:p>
+            <w:pPr>
+              <w:tabs>
+                <w:tab w:val="right" w:leader="dot" w:pos="9356"/>
+              </w:tabs>
+              <w:jc w:val="center"/>
+              <w:rPr>
+                <w:bCs/>
+              </w:rPr>
+            </w:pPr>
+            <w:r>
+              <w:rPr>
+                <w:bCs/>
+              </w:rPr>
+              <w:t>10</w:t>
+            </w:r>
+          </w:p>
+        </w:tc>
+        <w:tc>
+          <w:tcPr>
+            <w:tcW w:w="1558" w:type="dxa"/>
+          </w:tcPr>
+          <w:p>
+            <w:pPr>
+              <w:tabs>
+                <w:tab w:val="right" w:leader="dot" w:pos="9356"/>
+              </w:tabs>
+              <w:jc w:val="center"/>
+              <w:rPr>
+                <w:b/>
+                <w:bCs/>
+              </w:rPr>
+            </w:pPr>
+            <w:r>
+              <w:rPr>
+                <w:b/>
+                <w:bCs/>
+              </w:rPr>
+              <w:t xml:space="preserve">0 </w:t>
+            </w:r>
+          </w:p>
+        </w:tc>
+      </w:tr>
+      <w:tr>
+        <w:tc>
+          <w:tcPr>
+            <w:tcW w:w="1557" w:type="dxa"/>
+          </w:tcPr>
+          <w:p>
+            <w:pPr>
+              <w:pStyle w:val="ListParagraph"/>
+              <w:numPr>
+                <w:ilvl w:val="0"/>
+                <w:numId w:val="12"/>
+              </w:numPr>
+              <w:tabs>
+                <w:tab w:val="right" w:leader="dot" w:pos="9356"/>
+              </w:tabs>
+              <w:jc w:val="center"/>
+              <w:rPr>
+                <w:b/>
+              </w:rPr>
+            </w:pPr>
+          </w:p>
+        </w:tc>
+        <w:tc>
+          <w:tcPr>
+            <w:tcW w:w="1557" w:type="dxa"/>
+          </w:tcPr>
+          <w:p>
+            <w:pPr>
+              <w:tabs>
+                <w:tab w:val="right" w:leader="dot" w:pos="9356"/>
+              </w:tabs>
+              <w:jc w:val="center"/>
+              <w:rPr>
+                <w:b/>
+              </w:rPr>
+            </w:pPr>
+            <w:r>
+              <w:t>3</w:t>
+            </w:r>
+          </w:p>
+        </w:tc>
+        <w:tc>
+          <w:tcPr>
+            <w:tcW w:w="1557" w:type="dxa"/>
+          </w:tcPr>
+          <w:p>
+            <w:pPr>
+              <w:tabs>
+                <w:tab w:val="right" w:leader="dot" w:pos="9356"/>
+              </w:tabs>
+              <w:jc w:val="center"/>
+              <w:rPr>
+                <w:bCs/>
+              </w:rPr>
+            </w:pPr>
+            <w:r>
+              <w:rPr>
+                <w:bCs/>
+              </w:rPr>
+              <w:t>17</w:t>
+            </w:r>
+          </w:p>
+        </w:tc>
+        <w:tc>
+          <w:tcPr>
+            <w:tcW w:w="1558" w:type="dxa"/>
+          </w:tcPr>
+          <w:p>
+            <w:pPr>
+              <w:tabs>
+                <w:tab w:val="right" w:leader="dot" w:pos="9356"/>
+              </w:tabs>
+              <w:jc w:val="center"/>
+              <w:rPr>
+                <w:b/>
+              </w:rPr>
+            </w:pPr>
+            <w:r>
+              <w:rPr>
+                <w:bCs/>
+              </w:rPr>
+              <w:t>4</w:t>
+            </w:r>
+          </w:p>
+        </w:tc>
+        <w:tc>
+          <w:tcPr>
+            <w:tcW w:w="1558" w:type="dxa"/>
+          </w:tcPr>
+          <w:p>
+            <w:pPr>
+              <w:tabs>
+                <w:tab w:val="right" w:leader="dot" w:pos="9356"/>
+              </w:tabs>
+              <w:jc w:val="center"/>
+              <w:rPr>
+                <w:bCs/>
+              </w:rPr>
+            </w:pPr>
+            <w:r>
+              <w:rPr>
+                <w:bCs/>
+              </w:rPr>
+              <w:t>10</w:t>
+            </w:r>
+          </w:p>
+        </w:tc>
+        <w:tc>
+          <w:tcPr>
+            <w:tcW w:w="1558" w:type="dxa"/>
+          </w:tcPr>
+          <w:p>
+            <w:pPr>
+              <w:tabs>
+                <w:tab w:val="right" w:leader="dot" w:pos="9356"/>
+              </w:tabs>
+              <w:jc w:val="center"/>
+              <w:rPr>
+                <w:b/>
+                <w:bCs/>
+              </w:rPr>
+            </w:pPr>
+            <w:r>
+              <w:rPr>
+                <w:b/>
+                <w:bCs/>
+              </w:rPr>
+              <w:t xml:space="preserve">0 </w:t>
+            </w:r>
+          </w:p>
+        </w:tc>
+      </w:tr>
+      <w:tr>
+        <w:tc>
+          <w:tcPr>
+            <w:tcW w:w="1557" w:type="dxa"/>
+          </w:tcPr>
+          <w:p>
+            <w:pPr>
+              <w:pStyle w:val="ListParagraph"/>
+              <w:numPr>
+                <w:ilvl w:val="0"/>
+                <w:numId w:val="12"/>
+              </w:numPr>
+              <w:tabs>
+                <w:tab w:val="right" w:leader="dot" w:pos="9356"/>
+              </w:tabs>
+              <w:jc w:val="center"/>
+              <w:rPr>
+                <w:b/>
+              </w:rPr>
+            </w:pPr>
+          </w:p>
+        </w:tc>
+        <w:tc>
+          <w:tcPr>
+            <w:tcW w:w="1557" w:type="dxa"/>
+          </w:tcPr>
+          <w:p>
+            <w:pPr>
+              <w:tabs>
+                <w:tab w:val="right" w:leader="dot" w:pos="9356"/>
+              </w:tabs>
+              <w:jc w:val="center"/>
+              <w:rPr>
+                <w:b/>
+              </w:rPr>
+            </w:pPr>
+            <w:r>
+              <w:t>4</w:t>
+            </w:r>
+          </w:p>
+        </w:tc>
+        <w:tc>
+          <w:tcPr>
+            <w:tcW w:w="1557" w:type="dxa"/>
+          </w:tcPr>
+          <w:p>
+            <w:pPr>
+              <w:tabs>
+                <w:tab w:val="right" w:leader="dot" w:pos="9356"/>
+              </w:tabs>
+              <w:jc w:val="center"/>
+              <w:rPr>
+                <w:bCs/>
+              </w:rPr>
+            </w:pPr>
+            <w:r>
+              <w:rPr>
+                <w:bCs/>
+              </w:rPr>
+              <w:t>10.5</w:t>
+            </w:r>
+          </w:p>
+        </w:tc>
+        <w:tc>
+          <w:tcPr>
+            <w:tcW w:w="1558" w:type="dxa"/>
+          </w:tcPr>
+          <w:p>
+            <w:pPr>
+              <w:tabs>
+                <w:tab w:val="right" w:leader="dot" w:pos="9356"/>
+              </w:tabs>
+              <w:jc w:val="center"/>
+              <w:rPr>
+                <w:b/>
+              </w:rPr>
+            </w:pPr>
+            <w:r>
+              <w:rPr>
+                <w:bCs/>
+              </w:rPr>
+              <w:t>5</w:t>
+            </w:r>
+          </w:p>
+        </w:tc>
+        <w:tc>
+          <w:tcPr>
+            <w:tcW w:w="1558" w:type="dxa"/>
+          </w:tcPr>
+          <w:p>
+            <w:pPr>
+              <w:tabs>
+                <w:tab w:val="right" w:leader="dot" w:pos="9356"/>
+              </w:tabs>
+              <w:jc w:val="center"/>
+              <w:rPr>
+                <w:bCs/>
+              </w:rPr>
+            </w:pPr>
+            <w:r>
+              <w:rPr>
+                <w:bCs/>
+              </w:rPr>
+              <w:t>4</w:t>
+            </w:r>
+          </w:p>
+        </w:tc>
+        <w:tc>
+          <w:tcPr>
+            <w:tcW w:w="1558" w:type="dxa"/>
+          </w:tcPr>
+          <w:p>
+            <w:pPr>
+              <w:tabs>
+                <w:tab w:val="right" w:leader="dot" w:pos="9356"/>
+              </w:tabs>
+              <w:jc w:val="center"/>
+              <w:rPr>
+                <w:b/>
+                <w:bCs/>
+              </w:rPr>
+            </w:pPr>
+            <w:r>
+              <w:rPr>
+                <w:b/>
+                <w:bCs/>
+              </w:rPr>
+              <w:t xml:space="preserve">0.25 </w:t>
+            </w:r>
+          </w:p>
+        </w:tc>
+      </w:tr>
+      <w:tr>
+        <w:tc>
+          <w:tcPr>
+            <w:tcW w:w="1557" w:type="dxa"/>
+          </w:tcPr>
+          <w:p>
+            <w:pPr>
+              <w:pStyle w:val="ListParagraph"/>
+              <w:numPr>
+                <w:ilvl w:val="0"/>
+                <w:numId w:val="12"/>
+              </w:numPr>
+              <w:tabs>
+                <w:tab w:val="right" w:leader="dot" w:pos="9356"/>
+              </w:tabs>
+              <w:jc w:val="center"/>
+              <w:rPr>
+                <w:b/>
+              </w:rPr>
+            </w:pPr>
+          </w:p>
+        </w:tc>
+        <w:tc>
+          <w:tcPr>
+            <w:tcW w:w="1557" w:type="dxa"/>
+          </w:tcPr>
+          <w:p>
+            <w:pPr>
+              <w:tabs>
+                <w:tab w:val="right" w:leader="dot" w:pos="9356"/>
+              </w:tabs>
+              <w:jc w:val="center"/>
+              <w:rPr>
+                <w:b/>
+              </w:rPr>
+            </w:pPr>
+            <w:r>
+              <w:t>5</w:t>
+            </w:r>
+          </w:p>
+        </w:tc>
+        <w:tc>
+          <w:tcPr>
+            <w:tcW w:w="1557" w:type="dxa"/>
+          </w:tcPr>
+          <w:p>
+            <w:pPr>
+              <w:tabs>
+                <w:tab w:val="right" w:leader="dot" w:pos="9356"/>
+              </w:tabs>
+              <w:jc w:val="center"/>
+              <w:rPr>
+                <w:bCs/>
+              </w:rPr>
+            </w:pPr>
+            <w:r>
+              <w:rPr>
+                <w:bCs/>
+              </w:rPr>
+              <w:t>3.5</w:t>
+            </w:r>
+          </w:p>
+        </w:tc>
+        <w:tc>
+          <w:tcPr>
+            <w:tcW w:w="1558" w:type="dxa"/>
+          </w:tcPr>
+          <w:p>
+            <w:pPr>
+              <w:tabs>
+                <w:tab w:val="right" w:leader="dot" w:pos="9356"/>
+              </w:tabs>
+              <w:jc w:val="center"/>
+              <w:rPr>
+                <w:b/>
+              </w:rPr>
+            </w:pPr>
+            <w:r>
+              <w:rPr>
+                <w:bCs/>
+              </w:rPr>
+              <w:t>3</w:t>
+            </w:r>
+          </w:p>
+        </w:tc>
+        <w:tc>
+          <w:tcPr>
+            <w:tcW w:w="1558" w:type="dxa"/>
+          </w:tcPr>
+          <w:p>
+            <w:pPr>
+              <w:tabs>
+                <w:tab w:val="right" w:leader="dot" w:pos="9356"/>
+              </w:tabs>
+              <w:jc w:val="center"/>
+              <w:rPr>
+                <w:bCs/>
+              </w:rPr>
+            </w:pPr>
+            <w:r>
+              <w:rPr>
+                <w:bCs/>
+              </w:rPr>
+              <w:t>14</w:t>
+            </w:r>
+          </w:p>
+        </w:tc>
+        <w:tc>
+          <w:tcPr>
+            <w:tcW w:w="1558" w:type="dxa"/>
+          </w:tcPr>
+          <w:p>
+            <w:pPr>
+              <w:tabs>
+                <w:tab w:val="right" w:leader="dot" w:pos="9356"/>
+              </w:tabs>
+              <w:jc w:val="center"/>
+              <w:rPr>
+                <w:b/>
+                <w:bCs/>
+              </w:rPr>
+            </w:pPr>
+            <w:r>
+              <w:rPr>
+                <w:b/>
+                <w:bCs/>
+              </w:rPr>
+              <w:t xml:space="preserve">1 </w:t>
+            </w:r>
+          </w:p>
+        </w:tc>
+      </w:tr>
+      <w:tr>
+        <w:tc>
+          <w:tcPr>
+            <w:tcW w:w="1557" w:type="dxa"/>
+          </w:tcPr>
+          <w:p>
+            <w:pPr>
+              <w:pStyle w:val="ListParagraph"/>
+              <w:numPr>
+                <w:ilvl w:val="0"/>
+                <w:numId w:val="12"/>
+              </w:numPr>
+              <w:tabs>
+                <w:tab w:val="right" w:leader="dot" w:pos="9356"/>
+              </w:tabs>
+              <w:jc w:val="center"/>
+              <w:rPr>
+                <w:b/>
+              </w:rPr>
+            </w:pPr>
+          </w:p>
+        </w:tc>
+        <w:tc>
+          <w:tcPr>
+            <w:tcW w:w="1557" w:type="dxa"/>
+          </w:tcPr>
+          <w:p>
+            <w:pPr>
+              <w:tabs>
+                <w:tab w:val="right" w:leader="dot" w:pos="9356"/>
+              </w:tabs>
+              <w:jc w:val="center"/>
+              <w:rPr>
+                <w:b/>
+              </w:rPr>
+            </w:pPr>
+            <w:r>
+              <w:t>4</w:t>
+            </w:r>
+          </w:p>
+        </w:tc>
+        <w:tc>
+          <w:tcPr>
+            <w:tcW w:w="1557" w:type="dxa"/>
+          </w:tcPr>
+          <w:p>
+            <w:pPr>
+              <w:tabs>
+                <w:tab w:val="right" w:leader="dot" w:pos="9356"/>
+              </w:tabs>
+              <w:jc w:val="center"/>
+              <w:rPr>
+                <w:bCs/>
+              </w:rPr>
+            </w:pPr>
+            <w:r>
+              <w:rPr>
+                <w:bCs/>
+              </w:rPr>
+              <w:t>10.5</w:t>
+            </w:r>
+          </w:p>
+        </w:tc>
+        <w:tc>
+          <w:tcPr>
+            <w:tcW w:w="1558" w:type="dxa"/>
+          </w:tcPr>
+          <w:p>
+            <w:pPr>
+              <w:tabs>
+                <w:tab w:val="right" w:leader="dot" w:pos="9356"/>
+              </w:tabs>
+              <w:jc w:val="center"/>
+              <w:rPr>
+                <w:b/>
+              </w:rPr>
+            </w:pPr>
+            <w:r>
+              <w:rPr>
+                <w:bCs/>
+              </w:rPr>
+              <w:t>5</w:t>
+            </w:r>
+          </w:p>
+        </w:tc>
+        <w:tc>
+          <w:tcPr>
+            <w:tcW w:w="1558" w:type="dxa"/>
+          </w:tcPr>
+          <w:p>
+            <w:pPr>
+              <w:tabs>
+                <w:tab w:val="right" w:leader="dot" w:pos="9356"/>
+              </w:tabs>
+              <w:jc w:val="center"/>
+              <w:rPr>
+                <w:bCs/>
+              </w:rPr>
+            </w:pPr>
+            <w:r>
+              <w:rPr>
+                <w:bCs/>
+              </w:rPr>
+              <w:t>4</w:t>
+            </w:r>
+          </w:p>
+        </w:tc>
+        <w:tc>
+          <w:tcPr>
+            <w:tcW w:w="1558" w:type="dxa"/>
+          </w:tcPr>
+          <w:p>
+            <w:pPr>
+              <w:tabs>
+                <w:tab w:val="right" w:leader="dot" w:pos="9356"/>
+              </w:tabs>
+              <w:jc w:val="center"/>
+              <w:rPr>
+                <w:b/>
+                <w:bCs/>
+              </w:rPr>
+            </w:pPr>
+            <w:r>
+              <w:rPr>
+                <w:b/>
+                <w:bCs/>
+              </w:rPr>
+              <w:t xml:space="preserve">0.25 </w:t>
+            </w:r>
+          </w:p>
+        </w:tc>
+      </w:tr>
+      <w:tr>
+        <w:tc>
+          <w:tcPr>
+            <w:tcW w:w="1557" w:type="dxa"/>
+          </w:tcPr>
+          <w:p>
+            <w:pPr>
+              <w:tabs>
+                <w:tab w:val="right" w:leader="dot" w:pos="9356"/>
+              </w:tabs>
+              <w:rPr>
+                <w:b/>
+              </w:rPr>
+            </w:pPr>
+          </w:p>
+        </w:tc>
+        <w:tc>
+          <w:tcPr>
+            <w:tcW w:w="1557" w:type="dxa"/>
+          </w:tcPr>
+          <w:p>
+            <w:pPr>
+              <w:tabs>
+                <w:tab w:val="right" w:leader="dot" w:pos="9356"/>
+              </w:tabs>
+              <w:jc w:val="center"/>
+              <w:rPr>
+                <w:bCs/>
+              </w:rPr>
+            </w:pPr>
+          </w:p>
+        </w:tc>
+        <w:tc>
+          <w:tcPr>
+            <w:tcW w:w="1557" w:type="dxa"/>
+          </w:tcPr>
+          <w:p>
+            <w:pPr>
+              <w:tabs>
+                <w:tab w:val="right" w:leader="dot" w:pos="9356"/>
+              </w:tabs>
+              <w:jc w:val="center"/>
+              <w:rPr>
+                <w:bCs/>
+              </w:rPr>
+            </w:pPr>
+          </w:p>
+        </w:tc>
+        <w:tc>
+          <w:tcPr>
+            <w:tcW w:w="1558" w:type="dxa"/>
+          </w:tcPr>
+          <w:p>
+            <w:pPr>
+              <w:tabs>
+                <w:tab w:val="right" w:leader="dot" w:pos="9356"/>
+              </w:tabs>
+              <w:jc w:val="center"/>
+            </w:pPr>
+          </w:p>
+        </w:tc>
+        <w:tc>
+          <w:tcPr>
+            <w:tcW w:w="1558" w:type="dxa"/>
+          </w:tcPr>
+          <w:p>
+            <w:pPr>
+              <w:tabs>
+                <w:tab w:val="right" w:leader="dot" w:pos="9356"/>
+              </w:tabs>
+              <w:jc w:val="center"/>
+              <w:rPr>
+                <w:b/>
+              </w:rPr>
+            </w:pPr>
+            <w:r>
+              <w:rPr>
+                <w:b/>
+              </w:rPr>
+              <w:t>Tổng</w:t>
+            </w:r>
+          </w:p>
+        </w:tc>
+        <w:tc>
+          <w:tcPr>
+            <w:tcW w:w="1558" w:type="dxa"/>
+          </w:tcPr>
+          <w:p>
+            <w:pPr>
+              <w:tabs>
+                <w:tab w:val="right" w:leader="dot" w:pos="9356"/>
+              </w:tabs>
+              <w:jc w:val="center"/>
+              <w:rPr>
+                <w:b/>
+                <w:bCs/>
+              </w:rPr>
+            </w:pPr>
+            <w:r>
+              <w:rPr>
+                <w:b/>
+                <w:bCs/>
+              </w:rPr>
+              <w:t>523.5</w:t>
+            </w:r>
+          </w:p>
+        </w:tc>
+      </w:tr>
+    </w:tbl>
     <w:p>
       <w:pPr>
         <w:tabs>
           <w:tab w:val="right" w:leader="dot" w:pos="9356"/>
         </w:tabs>
-        <w:rPr>
-          <w:bCs/>
+        <w:jc w:val="center"/>
+        <w:rPr>
+          <w:b/>
         </w:rPr>
       </w:pPr>
     </w:p>
@@ -18648,9 +24447,15 @@
           <w:tab w:val="right" w:leader="dot" w:pos="9356"/>
         </w:tabs>
         <w:rPr>
-          <w:bCs/>
-        </w:rPr>
-      </w:pPr>
+          <w:b/>
+        </w:rPr>
+      </w:pPr>
+      <w:r>
+        <w:rPr>
+          <w:b/>
+        </w:rPr>
+        <w:t>Hệ số tương quan thứ bậc</w:t>
+      </w:r>
     </w:p>
     <w:p>
       <w:pPr>
@@ -18658,7 +24463,7 @@
           <w:tab w:val="right" w:leader="dot" w:pos="9356"/>
         </w:tabs>
         <w:rPr>
-          <w:bCs/>
+          <w:b/>
         </w:rPr>
       </w:pPr>
     </w:p>
@@ -18667,18 +24472,172 @@
         <w:tabs>
           <w:tab w:val="right" w:leader="dot" w:pos="9356"/>
         </w:tabs>
+        <w:jc w:val="center"/>
         <w:rPr>
           <w:bCs/>
         </w:rPr>
       </w:pPr>
+      <w:r>
+        <w:rPr>
+          <w:bCs/>
+        </w:rPr>
+        <w:t xml:space="preserve">R = </w:t>
+      </w:r>
+      <m:oMath>
+        <m:r>
+          <w:rPr>
+            <w:rFonts w:ascii="Cambria Math" w:hAnsi="Cambria Math"/>
+          </w:rPr>
+          <m:t>1-</m:t>
+        </m:r>
+        <m:f>
+          <m:fPr>
+            <m:ctrlPr>
+              <w:rPr>
+                <w:rFonts w:ascii="Cambria Math" w:hAnsi="Cambria Math"/>
+                <w:bCs/>
+                <w:i/>
+              </w:rPr>
+            </m:ctrlPr>
+          </m:fPr>
+          <m:num>
+            <m:r>
+              <w:rPr>
+                <w:rFonts w:ascii="Cambria Math" w:hAnsi="Cambria Math"/>
+              </w:rPr>
+              <m:t>6</m:t>
+            </m:r>
+            <m:nary>
+              <m:naryPr>
+                <m:chr m:val="∑"/>
+                <m:limLoc m:val="undOvr"/>
+                <m:subHide m:val="1"/>
+                <m:supHide m:val="1"/>
+                <m:ctrlPr>
+                  <w:rPr>
+                    <w:rFonts w:ascii="Cambria Math" w:hAnsi="Cambria Math"/>
+                    <w:bCs/>
+                    <w:i/>
+                  </w:rPr>
+                </m:ctrlPr>
+              </m:naryPr>
+              <m:sub/>
+              <m:sup/>
+              <m:e>
+                <m:sSup>
+                  <m:sSupPr>
+                    <m:ctrlPr>
+                      <w:rPr>
+                        <w:rFonts w:ascii="Cambria Math" w:hAnsi="Cambria Math"/>
+                        <w:bCs/>
+                        <w:i/>
+                      </w:rPr>
+                    </m:ctrlPr>
+                  </m:sSupPr>
+                  <m:e>
+                    <m:d>
+                      <m:dPr>
+                        <m:ctrlPr>
+                          <w:rPr>
+                            <w:rFonts w:ascii="Cambria Math" w:hAnsi="Cambria Math"/>
+                            <w:bCs/>
+                            <w:i/>
+                          </w:rPr>
+                        </m:ctrlPr>
+                      </m:dPr>
+                      <m:e>
+                        <m:r>
+                          <w:rPr>
+                            <w:rFonts w:ascii="Cambria Math" w:hAnsi="Cambria Math"/>
+                          </w:rPr>
+                          <m:t>X-Y</m:t>
+                        </m:r>
+                      </m:e>
+                    </m:d>
+                  </m:e>
+                  <m:sup>
+                    <m:r>
+                      <w:rPr>
+                        <w:rFonts w:ascii="Cambria Math" w:hAnsi="Cambria Math"/>
+                      </w:rPr>
+                      <m:t>2</m:t>
+                    </m:r>
+                  </m:sup>
+                </m:sSup>
+              </m:e>
+            </m:nary>
+          </m:num>
+          <m:den>
+            <m:r>
+              <w:rPr>
+                <w:rFonts w:ascii="Cambria Math" w:hAnsi="Cambria Math"/>
+              </w:rPr>
+              <m:t>N</m:t>
+            </m:r>
+            <m:d>
+              <m:dPr>
+                <m:ctrlPr>
+                  <w:rPr>
+                    <w:rFonts w:ascii="Cambria Math" w:hAnsi="Cambria Math"/>
+                    <w:bCs/>
+                    <w:i/>
+                  </w:rPr>
+                </m:ctrlPr>
+              </m:dPr>
+              <m:e>
+                <m:sSup>
+                  <m:sSupPr>
+                    <m:ctrlPr>
+                      <w:rPr>
+                        <w:rFonts w:ascii="Cambria Math" w:hAnsi="Cambria Math"/>
+                        <w:bCs/>
+                        <w:i/>
+                      </w:rPr>
+                    </m:ctrlPr>
+                  </m:sSupPr>
+                  <m:e>
+                    <m:r>
+                      <w:rPr>
+                        <w:rFonts w:ascii="Cambria Math" w:hAnsi="Cambria Math"/>
+                      </w:rPr>
+                      <m:t>N</m:t>
+                    </m:r>
+                  </m:e>
+                  <m:sup>
+                    <m:r>
+                      <w:rPr>
+                        <w:rFonts w:ascii="Cambria Math" w:hAnsi="Cambria Math"/>
+                      </w:rPr>
+                      <m:t>2</m:t>
+                    </m:r>
+                  </m:sup>
+                </m:sSup>
+                <m:r>
+                  <w:rPr>
+                    <w:rFonts w:ascii="Cambria Math" w:hAnsi="Cambria Math"/>
+                  </w:rPr>
+                  <m:t>-1</m:t>
+                </m:r>
+              </m:e>
+            </m:d>
+          </m:den>
+        </m:f>
+        <m:r>
+          <w:rPr>
+            <w:rFonts w:ascii="Cambria Math" w:hAnsi="Cambria Math"/>
+          </w:rPr>
+          <m:t xml:space="preserve"> (-1≤R≤1)</m:t>
+        </m:r>
+      </m:oMath>
     </w:p>
     <w:p>
       <w:pPr>
         <w:tabs>
           <w:tab w:val="right" w:leader="dot" w:pos="9356"/>
         </w:tabs>
-        <w:rPr>
-          <w:bCs/>
+        <w:jc w:val="center"/>
+        <w:rPr>
+          <w:b/>
         </w:rPr>
       </w:pPr>
     </w:p>
@@ -18687,18 +24646,188 @@
         <w:tabs>
           <w:tab w:val="right" w:leader="dot" w:pos="9356"/>
         </w:tabs>
-        <w:rPr>
-          <w:bCs/>
-        </w:rPr>
-      </w:pPr>
+        <w:jc w:val="center"/>
+        <w:rPr>
+          <w:b/>
+        </w:rPr>
+      </w:pPr>
+      <m:oMath>
+        <m:r>
+          <w:rPr>
+            <w:rFonts w:ascii="Cambria Math" w:hAnsi="Cambria Math" w:cs="Cambria Math"/>
+            <w:sz w:val="22"/>
+            <w:szCs w:val="22"/>
+          </w:rPr>
+          <m:t>R</m:t>
+        </m:r>
+        <m:r>
+          <m:rPr>
+            <m:sty m:val="p"/>
+          </m:rPr>
+          <w:rPr>
+            <w:rFonts w:ascii="Cambria Math" w:hAnsi="Cambria Math" w:cs="Cambria Math"/>
+            <w:sz w:val="22"/>
+            <w:szCs w:val="22"/>
+          </w:rPr>
+          <m:t>=1-</m:t>
+        </m:r>
+        <m:f>
+          <m:fPr>
+            <m:ctrlPr>
+              <w:rPr>
+                <w:rFonts w:ascii="Cambria Math" w:hAnsi="Cambria Math"/>
+                <w:sz w:val="22"/>
+                <w:szCs w:val="22"/>
+              </w:rPr>
+            </m:ctrlPr>
+          </m:fPr>
+          <m:num>
+            <m:r>
+              <m:rPr>
+                <m:sty m:val="p"/>
+              </m:rPr>
+              <w:rPr>
+                <w:rFonts w:ascii="Cambria Math" w:hAnsi="Cambria Math" w:cs="Cambria Math"/>
+                <w:sz w:val="22"/>
+                <w:szCs w:val="22"/>
+              </w:rPr>
+              <m:t>6*</m:t>
+            </m:r>
+            <m:r>
+              <m:rPr>
+                <m:sty m:val="p"/>
+              </m:rPr>
+              <w:rPr>
+                <w:rFonts w:ascii="Cambria Math" w:hAnsi="Cambria Math" w:cs="Cambria Math"/>
+                <w:sz w:val="22"/>
+                <w:szCs w:val="22"/>
+              </w:rPr>
+              <m:t>523</m:t>
+            </m:r>
+            <m:r>
+              <m:rPr>
+                <m:sty m:val="p"/>
+              </m:rPr>
+              <w:rPr>
+                <w:rFonts w:ascii="Cambria Math" w:hAnsi="Cambria Math" w:cs="Cambria Math"/>
+                <w:sz w:val="22"/>
+                <w:szCs w:val="22"/>
+              </w:rPr>
+              <m:t>.5</m:t>
+            </m:r>
+          </m:num>
+          <m:den>
+            <m:r>
+              <m:rPr>
+                <m:sty m:val="p"/>
+              </m:rPr>
+              <w:rPr>
+                <w:rFonts w:ascii="Cambria Math" w:hAnsi="Cambria Math" w:cs="Cambria Math"/>
+                <w:sz w:val="22"/>
+                <w:szCs w:val="22"/>
+              </w:rPr>
+              <m:t>20</m:t>
+            </m:r>
+            <m:d>
+              <m:dPr>
+                <m:ctrlPr>
+                  <w:rPr>
+                    <w:rFonts w:ascii="Cambria Math" w:hAnsi="Cambria Math" w:cs="Cambria Math"/>
+                    <w:sz w:val="22"/>
+                    <w:szCs w:val="22"/>
+                  </w:rPr>
+                </m:ctrlPr>
+              </m:dPr>
+              <m:e>
+                <m:r>
+                  <m:rPr>
+                    <m:sty m:val="p"/>
+                  </m:rPr>
+                  <w:rPr>
+                    <w:rFonts w:ascii="Cambria Math" w:hAnsi="Cambria Math" w:cs="Cambria Math"/>
+                    <w:sz w:val="22"/>
+                    <w:szCs w:val="22"/>
+                  </w:rPr>
+                  <m:t>400-1</m:t>
+                </m:r>
+              </m:e>
+            </m:d>
+          </m:den>
+        </m:f>
+        <m:r>
+          <w:rPr>
+            <w:rFonts w:ascii="Cambria Math" w:hAnsi="Cambria Math"/>
+            <w:sz w:val="22"/>
+            <w:szCs w:val="22"/>
+          </w:rPr>
+          <m:t xml:space="preserve">=1- </m:t>
+        </m:r>
+        <m:f>
+          <m:fPr>
+            <m:ctrlPr>
+              <w:rPr>
+                <w:rFonts w:ascii="Cambria Math" w:hAnsi="Cambria Math"/>
+                <w:i/>
+                <w:sz w:val="22"/>
+                <w:szCs w:val="22"/>
+              </w:rPr>
+            </m:ctrlPr>
+          </m:fPr>
+          <m:num>
+            <m:r>
+              <m:rPr>
+                <m:sty m:val="p"/>
+              </m:rPr>
+              <w:rPr>
+                <w:rFonts w:ascii="Cambria Math" w:hAnsi="Cambria Math" w:cs="Arial"/>
+                <w:color w:val="202124"/>
+                <w:sz w:val="22"/>
+                <w:szCs w:val="22"/>
+                <w:shd w:val="clear" w:color="auto" w:fill="FFFFFF"/>
+              </w:rPr>
+              <m:t>3141</m:t>
+            </m:r>
+          </m:num>
+          <m:den>
+            <m:r>
+              <w:rPr>
+                <w:rFonts w:ascii="Cambria Math" w:hAnsi="Cambria Math"/>
+                <w:sz w:val="22"/>
+                <w:szCs w:val="22"/>
+              </w:rPr>
+              <m:t>7980</m:t>
+            </m:r>
+          </m:den>
+        </m:f>
+      </m:oMath>
+      <w:r>
+        <w:t xml:space="preserve"> </w:t>
+      </w:r>
+      <w:r>
+        <w:rPr>
+          <w:b/>
+        </w:rPr>
+        <w:t xml:space="preserve">= </w:t>
+      </w:r>
+      <w:r>
+        <w:rPr>
+          <w:rFonts w:ascii="Arial" w:hAnsi="Arial" w:cs="Arial"/>
+          <w:color w:val="202124"/>
+          <w:sz w:val="22"/>
+          <w:szCs w:val="22"/>
+          <w:shd w:val="clear" w:color="auto" w:fill="FFFFFF"/>
+        </w:rPr>
+        <w:t>0.60639097744</w:t>
+      </w:r>
     </w:p>
     <w:p>
       <w:pPr>
         <w:tabs>
           <w:tab w:val="right" w:leader="dot" w:pos="9356"/>
         </w:tabs>
-        <w:rPr>
-          <w:bCs/>
+        <w:jc w:val="center"/>
+        <w:rPr>
+          <w:b/>
         </w:rPr>
       </w:pPr>
     </w:p>
@@ -18711,6 +24840,36 @@
           <w:bCs/>
         </w:rPr>
       </w:pPr>
+      <w:r>
+        <w:rPr>
+          <w:b/>
+        </w:rPr>
+        <w:t xml:space="preserve">Kết luận: </w:t>
+      </w:r>
+      <w:r>
+        <w:rPr>
+          <w:bCs/>
+        </w:rPr>
+        <w:t xml:space="preserve">mức độ thường xuyên </w:t>
+      </w:r>
+      <w:r>
+        <w:rPr>
+          <w:bCs/>
+        </w:rPr>
+        <w:t xml:space="preserve">xem sản phẩm gợi ý trên facebook </w:t>
+      </w:r>
+      <w:r>
+        <w:rPr>
+          <w:bCs/>
+        </w:rPr>
+        <w:t xml:space="preserve">và mức độ </w:t>
+      </w:r>
+      <w:r>
+        <w:rPr>
+          <w:bCs/>
+        </w:rPr>
+        <w:t>sử dụng hệ thống gợi ý tương quan với nhau. Điều này thể hiện việc người dùng facebook quan tâm đến sản phẩm được lazada gợi ý phần lớn đều sử dụng hệ thống gợi ý của lazada.</w:t>
+      </w:r>
     </w:p>
     <w:p>
       <w:pPr>
@@ -18742,21 +24901,109 @@
         </w:rPr>
       </w:pPr>
     </w:p>
+    <w:p>
+      <w:pPr>
+        <w:tabs>
+          <w:tab w:val="right" w:leader="dot" w:pos="9356"/>
+        </w:tabs>
+        <w:rPr>
+          <w:bCs/>
+        </w:rPr>
+      </w:pPr>
+    </w:p>
+    <w:p>
+      <w:pPr>
+        <w:tabs>
+          <w:tab w:val="right" w:leader="dot" w:pos="9356"/>
+        </w:tabs>
+        <w:rPr>
+          <w:bCs/>
+        </w:rPr>
+      </w:pPr>
+    </w:p>
+    <w:p>
+      <w:pPr>
+        <w:tabs>
+          <w:tab w:val="right" w:leader="dot" w:pos="9356"/>
+        </w:tabs>
+        <w:rPr>
+          <w:bCs/>
+        </w:rPr>
+      </w:pPr>
+    </w:p>
+    <w:p>
+      <w:pPr>
+        <w:tabs>
+          <w:tab w:val="right" w:leader="dot" w:pos="9356"/>
+        </w:tabs>
+        <w:rPr>
+          <w:bCs/>
+        </w:rPr>
+      </w:pPr>
+    </w:p>
+    <w:p>
+      <w:pPr>
+        <w:tabs>
+          <w:tab w:val="right" w:leader="dot" w:pos="9356"/>
+        </w:tabs>
+        <w:rPr>
+          <w:bCs/>
+        </w:rPr>
+      </w:pPr>
+    </w:p>
+    <w:p>
+      <w:pPr>
+        <w:tabs>
+          <w:tab w:val="right" w:leader="dot" w:pos="9356"/>
+        </w:tabs>
+        <w:rPr>
+          <w:bCs/>
+        </w:rPr>
+      </w:pPr>
+    </w:p>
+    <w:p>
+      <w:pPr>
+        <w:tabs>
+          <w:tab w:val="right" w:leader="dot" w:pos="9356"/>
+        </w:tabs>
+        <w:rPr>
+          <w:bCs/>
+        </w:rPr>
+      </w:pPr>
+    </w:p>
+    <w:p>
+      <w:pPr>
+        <w:tabs>
+          <w:tab w:val="right" w:leader="dot" w:pos="9356"/>
+        </w:tabs>
+        <w:rPr>
+          <w:bCs/>
+        </w:rPr>
+      </w:pPr>
+    </w:p>
+    <w:p>
+      <w:pPr>
+        <w:tabs>
+          <w:tab w:val="right" w:leader="dot" w:pos="9356"/>
+        </w:tabs>
+        <w:rPr>
+          <w:bCs/>
+        </w:rPr>
+      </w:pPr>
+    </w:p>
     <w:sdt>
       <w:sdtPr>
+        <w:rPr>
+          <w:rFonts w:ascii="Times New Roman" w:hAnsi="Times New Roman"/>
+          <w:sz w:val="24"/>
+          <w:szCs w:val="24"/>
+        </w:rPr>
         <w:id w:val="1403951248"/>
         <w:docPartObj>
           <w:docPartGallery w:val="Bibliographies"/>
           <w:docPartUnique/>
         </w:docPartObj>
       </w:sdtPr>
-      <w:sdtEndPr>
-        <w:rPr>
-          <w:rFonts w:ascii="Times New Roman" w:hAnsi="Times New Roman"/>
-          <w:sz w:val="24"/>
-          <w:szCs w:val="24"/>
-        </w:rPr>
-      </w:sdtEndPr>
       <w:sdtContent>
         <w:p>
           <w:pPr>
@@ -19497,7 +25744,7 @@
   <w:abstractNum w:abstractNumId="4" w15:restartNumberingAfterBreak="0">
     <w:nsid w:val="3D1646AD"/>
     <w:multiLevelType w:val="hybridMultilevel"/>
-    <w:tmpl w:val="3484F1E4"/>
+    <w:tmpl w:val="83F497A8"/>
     <w:lvl w:ilvl="0" w:tplc="0409000F">
       <w:start w:val="1"/>
       <w:numFmt w:val="decimal"/>
@@ -19581,6 +25828,184 @@
     </w:lvl>
   </w:abstractNum>
   <w:abstractNum w:abstractNumId="5" w15:restartNumberingAfterBreak="0">
+    <w:nsid w:val="44D143B2"/>
+    <w:multiLevelType w:val="hybridMultilevel"/>
+    <w:tmpl w:val="7408E266"/>
+    <w:lvl w:ilvl="0" w:tplc="0409000F">
+      <w:start w:val="1"/>
+      <w:numFmt w:val="decimal"/>
+      <w:lvlText w:val="%1."/>
+      <w:lvlJc w:val="left"/>
+      <w:pPr>
+        <w:ind w:left="720" w:hanging="360"/>
+      </w:pPr>
+      <w:rPr>
+        <w:rFonts w:hint="default"/>
+      </w:rPr>
+    </w:lvl>
+    <w:lvl w:ilvl="1" w:tplc="04090019" w:tentative="1">
+      <w:start w:val="1"/>
+      <w:numFmt w:val="lowerLetter"/>
+      <w:lvlText w:val="%2."/>
+      <w:lvlJc w:val="left"/>
+      <w:pPr>
+        <w:ind w:left="1440" w:hanging="360"/>
+      </w:pPr>
+    </w:lvl>
+    <w:lvl w:ilvl="2" w:tplc="0409001B" w:tentative="1">
+      <w:start w:val="1"/>
+      <w:numFmt w:val="lowerRoman"/>
+      <w:lvlText w:val="%3."/>
+      <w:lvlJc w:val="right"/>
+      <w:pPr>
+        <w:ind w:left="2160" w:hanging="180"/>
+      </w:pPr>
+    </w:lvl>
+    <w:lvl w:ilvl="3" w:tplc="0409000F" w:tentative="1">
+      <w:start w:val="1"/>
+      <w:numFmt w:val="decimal"/>
+      <w:lvlText w:val="%4."/>
+      <w:lvlJc w:val="left"/>
+      <w:pPr>
+        <w:ind w:left="2880" w:hanging="360"/>
+      </w:pPr>
+    </w:lvl>
+    <w:lvl w:ilvl="4" w:tplc="04090019" w:tentative="1">
+      <w:start w:val="1"/>
+      <w:numFmt w:val="lowerLetter"/>
+      <w:lvlText w:val="%5."/>
+      <w:lvlJc w:val="left"/>
+      <w:pPr>
+        <w:ind w:left="3600" w:hanging="360"/>
+      </w:pPr>
+    </w:lvl>
+    <w:lvl w:ilvl="5" w:tplc="0409001B" w:tentative="1">
+      <w:start w:val="1"/>
+      <w:numFmt w:val="lowerRoman"/>
+      <w:lvlText w:val="%6."/>
+      <w:lvlJc w:val="right"/>
+      <w:pPr>
+        <w:ind w:left="4320" w:hanging="180"/>
+      </w:pPr>
+    </w:lvl>
+    <w:lvl w:ilvl="6" w:tplc="0409000F" w:tentative="1">
+      <w:start w:val="1"/>
+      <w:numFmt w:val="decimal"/>
+      <w:lvlText w:val="%7."/>
+      <w:lvlJc w:val="left"/>
+      <w:pPr>
+        <w:ind w:left="5040" w:hanging="360"/>
+      </w:pPr>
+    </w:lvl>
+    <w:lvl w:ilvl="7" w:tplc="04090019" w:tentative="1">
+      <w:start w:val="1"/>
+      <w:numFmt w:val="lowerLetter"/>
+      <w:lvlText w:val="%8."/>
+      <w:lvlJc w:val="left"/>
+      <w:pPr>
+        <w:ind w:left="5760" w:hanging="360"/>
+      </w:pPr>
+    </w:lvl>
+    <w:lvl w:ilvl="8" w:tplc="0409001B" w:tentative="1">
+      <w:start w:val="1"/>
+      <w:numFmt w:val="lowerRoman"/>
+      <w:lvlText w:val="%9."/>
+      <w:lvlJc w:val="right"/>
+      <w:pPr>
+        <w:ind w:left="6480" w:hanging="180"/>
+      </w:pPr>
+    </w:lvl>
+  </w:abstractNum>
+  <w:abstractNum w:abstractNumId="6" w15:restartNumberingAfterBreak="0">
+    <w:nsid w:val="54767551"/>
+    <w:multiLevelType w:val="hybridMultilevel"/>
+    <w:tmpl w:val="E620DE98"/>
+    <w:lvl w:ilvl="0" w:tplc="E8A6B640">
+      <w:start w:val="1"/>
+      <w:numFmt w:val="decimal"/>
+      <w:lvlText w:val="%1"/>
+      <w:lvlJc w:val="left"/>
+      <w:pPr>
+        <w:ind w:left="720" w:hanging="360"/>
+      </w:pPr>
+      <w:rPr>
+        <w:rFonts w:hint="default"/>
+      </w:rPr>
+    </w:lvl>
+    <w:lvl w:ilvl="1" w:tplc="04090019" w:tentative="1">
+      <w:start w:val="1"/>
+      <w:numFmt w:val="lowerLetter"/>
+      <w:lvlText w:val="%2."/>
+      <w:lvlJc w:val="left"/>
+      <w:pPr>
+        <w:ind w:left="1440" w:hanging="360"/>
+      </w:pPr>
+    </w:lvl>
+    <w:lvl w:ilvl="2" w:tplc="0409001B" w:tentative="1">
+      <w:start w:val="1"/>
+      <w:numFmt w:val="lowerRoman"/>
+      <w:lvlText w:val="%3."/>
+      <w:lvlJc w:val="right"/>
+      <w:pPr>
+        <w:ind w:left="2160" w:hanging="180"/>
+      </w:pPr>
+    </w:lvl>
+    <w:lvl w:ilvl="3" w:tplc="0409000F" w:tentative="1">
+      <w:start w:val="1"/>
+      <w:numFmt w:val="decimal"/>
+      <w:lvlText w:val="%4."/>
+      <w:lvlJc w:val="left"/>
+      <w:pPr>
+        <w:ind w:left="2880" w:hanging="360"/>
+      </w:pPr>
+    </w:lvl>
+    <w:lvl w:ilvl="4" w:tplc="04090019" w:tentative="1">
+      <w:start w:val="1"/>
+      <w:numFmt w:val="lowerLetter"/>
+      <w:lvlText w:val="%5."/>
+      <w:lvlJc w:val="left"/>
+      <w:pPr>
+        <w:ind w:left="3600" w:hanging="360"/>
+      </w:pPr>
+    </w:lvl>
+    <w:lvl w:ilvl="5" w:tplc="0409001B" w:tentative="1">
+      <w:start w:val="1"/>
+      <w:numFmt w:val="lowerRoman"/>
+      <w:lvlText w:val="%6."/>
+      <w:lvlJc w:val="right"/>
+      <w:pPr>
+        <w:ind w:left="4320" w:hanging="180"/>
+      </w:pPr>
+    </w:lvl>
+    <w:lvl w:ilvl="6" w:tplc="0409000F" w:tentative="1">
+      <w:start w:val="1"/>
+      <w:numFmt w:val="decimal"/>
+      <w:lvlText w:val="%7."/>
+      <w:lvlJc w:val="left"/>
+      <w:pPr>
+        <w:ind w:left="5040" w:hanging="360"/>
+      </w:pPr>
+    </w:lvl>
+    <w:lvl w:ilvl="7" w:tplc="04090019" w:tentative="1">
+      <w:start w:val="1"/>
+      <w:numFmt w:val="lowerLetter"/>
+      <w:lvlText w:val="%8."/>
+      <w:lvlJc w:val="left"/>
+      <w:pPr>
+        <w:ind w:left="5760" w:hanging="360"/>
+      </w:pPr>
+    </w:lvl>
+    <w:lvl w:ilvl="8" w:tplc="0409001B" w:tentative="1">
+      <w:start w:val="1"/>
+      <w:numFmt w:val="lowerRoman"/>
+      <w:lvlText w:val="%9."/>
+      <w:lvlJc w:val="right"/>
+      <w:pPr>
+        <w:ind w:left="6480" w:hanging="180"/>
+      </w:pPr>
+    </w:lvl>
+  </w:abstractNum>
+  <w:abstractNum w:abstractNumId="7" w15:restartNumberingAfterBreak="0">
     <w:nsid w:val="5889446B"/>
     <w:multiLevelType w:val="hybridMultilevel"/>
     <w:tmpl w:val="0520D81C"/>
@@ -19792,7 +26217,7 @@
       </w:rPr>
     </w:lvl>
   </w:abstractNum>
-  <w:abstractNum w:abstractNumId="6" w15:restartNumberingAfterBreak="0">
+  <w:abstractNum w:abstractNumId="8" w15:restartNumberingAfterBreak="0">
     <w:nsid w:val="5A901F47"/>
     <w:multiLevelType w:val="hybridMultilevel"/>
     <w:tmpl w:val="0B88CBB8"/>
@@ -19908,19 +26333,16 @@
       </w:pPr>
     </w:lvl>
   </w:abstractNum>
-  <w:abstractNum w:abstractNumId="7" w15:restartNumberingAfterBreak="0">
-    <w:nsid w:val="63B854A9"/>
+  <w:abstractNum w:abstractNumId="9" w15:restartNumberingAfterBreak="0">
+    <w:nsid w:val="5F2F4DD1"/>
     <w:multiLevelType w:val="hybridMultilevel"/>
-    <w:tmpl w:val="1C58D6B2"/>
-    <w:lvl w:ilvl="0" w:tplc="E8A6B640">
+    <w:tmpl w:val="2DBE1C62"/>
+    <w:lvl w:ilvl="0" w:tplc="0409000F">
       <w:start w:val="1"/>
       <w:numFmt w:val="decimal"/>
-      <w:lvlText w:val="%1"/>
+      <w:lvlText w:val="%1."/>
       <w:lvlJc w:val="left"/>
       <w:pPr>
-        <w:tabs>
-          <w:tab w:val="num" w:pos="720"/>
-        </w:tabs>
         <w:ind w:left="720" w:hanging="360"/>
       </w:pPr>
       <w:rPr>
@@ -19933,9 +26355,6 @@
       <w:lvlText w:val="%2."/>
       <w:lvlJc w:val="left"/>
       <w:pPr>
-        <w:tabs>
-          <w:tab w:val="num" w:pos="1440"/>
-        </w:tabs>
         <w:ind w:left="1440" w:hanging="360"/>
       </w:pPr>
     </w:lvl>
@@ -19945,9 +26364,6 @@
       <w:lvlText w:val="%3."/>
       <w:lvlJc w:val="right"/>
       <w:pPr>
-        <w:tabs>
-          <w:tab w:val="num" w:pos="2160"/>
-        </w:tabs>
         <w:ind w:left="2160" w:hanging="180"/>
       </w:pPr>
     </w:lvl>
@@ -19957,9 +26373,6 @@
       <w:lvlText w:val="%4."/>
       <w:lvlJc w:val="left"/>
       <w:pPr>
-        <w:tabs>
-          <w:tab w:val="num" w:pos="2880"/>
-        </w:tabs>
         <w:ind w:left="2880" w:hanging="360"/>
       </w:pPr>
     </w:lvl>
@@ -19969,9 +26382,6 @@
       <w:lvlText w:val="%5."/>
       <w:lvlJc w:val="left"/>
       <w:pPr>
-        <w:tabs>
-          <w:tab w:val="num" w:pos="3600"/>
-        </w:tabs>
         <w:ind w:left="3600" w:hanging="360"/>
       </w:pPr>
     </w:lvl>
@@ -19981,9 +26391,6 @@
       <w:lvlText w:val="%6."/>
       <w:lvlJc w:val="right"/>
       <w:pPr>
-        <w:tabs>
-          <w:tab w:val="num" w:pos="4320"/>
-        </w:tabs>
         <w:ind w:left="4320" w:hanging="180"/>
       </w:pPr>
     </w:lvl>
@@ -19993,9 +26400,6 @@
       <w:lvlText w:val="%7."/>
       <w:lvlJc w:val="left"/>
       <w:pPr>
-        <w:tabs>
-          <w:tab w:val="num" w:pos="5040"/>
-        </w:tabs>
         <w:ind w:left="5040" w:hanging="360"/>
       </w:pPr>
     </w:lvl>
@@ -20005,9 +26409,6 @@
       <w:lvlText w:val="%8."/>
       <w:lvlJc w:val="left"/>
       <w:pPr>
-        <w:tabs>
-          <w:tab w:val="num" w:pos="5760"/>
-        </w:tabs>
         <w:ind w:left="5760" w:hanging="360"/>
       </w:pPr>
     </w:lvl>
@@ -20017,9 +26418,211 @@
       <w:lvlText w:val="%9."/>
       <w:lvlJc w:val="right"/>
       <w:pPr>
+        <w:ind w:left="6480" w:hanging="180"/>
+      </w:pPr>
+    </w:lvl>
+  </w:abstractNum>
+  <w:abstractNum w:abstractNumId="10" w15:restartNumberingAfterBreak="0">
+    <w:nsid w:val="63B854A9"/>
+    <w:multiLevelType w:val="hybridMultilevel"/>
+    <w:tmpl w:val="1C58D6B2"/>
+    <w:lvl w:ilvl="0" w:tplc="E8A6B640">
+      <w:start w:val="1"/>
+      <w:numFmt w:val="decimal"/>
+      <w:lvlText w:val="%1"/>
+      <w:lvlJc w:val="left"/>
+      <w:pPr>
+        <w:tabs>
+          <w:tab w:val="num" w:pos="720"/>
+        </w:tabs>
+        <w:ind w:left="720" w:hanging="360"/>
+      </w:pPr>
+      <w:rPr>
+        <w:rFonts w:hint="default"/>
+      </w:rPr>
+    </w:lvl>
+    <w:lvl w:ilvl="1" w:tplc="04090019" w:tentative="1">
+      <w:start w:val="1"/>
+      <w:numFmt w:val="lowerLetter"/>
+      <w:lvlText w:val="%2."/>
+      <w:lvlJc w:val="left"/>
+      <w:pPr>
+        <w:tabs>
+          <w:tab w:val="num" w:pos="1440"/>
+        </w:tabs>
+        <w:ind w:left="1440" w:hanging="360"/>
+      </w:pPr>
+    </w:lvl>
+    <w:lvl w:ilvl="2" w:tplc="0409001B" w:tentative="1">
+      <w:start w:val="1"/>
+      <w:numFmt w:val="lowerRoman"/>
+      <w:lvlText w:val="%3."/>
+      <w:lvlJc w:val="right"/>
+      <w:pPr>
+        <w:tabs>
+          <w:tab w:val="num" w:pos="2160"/>
+        </w:tabs>
+        <w:ind w:left="2160" w:hanging="180"/>
+      </w:pPr>
+    </w:lvl>
+    <w:lvl w:ilvl="3" w:tplc="0409000F" w:tentative="1">
+      <w:start w:val="1"/>
+      <w:numFmt w:val="decimal"/>
+      <w:lvlText w:val="%4."/>
+      <w:lvlJc w:val="left"/>
+      <w:pPr>
+        <w:tabs>
+          <w:tab w:val="num" w:pos="2880"/>
+        </w:tabs>
+        <w:ind w:left="2880" w:hanging="360"/>
+      </w:pPr>
+    </w:lvl>
+    <w:lvl w:ilvl="4" w:tplc="04090019" w:tentative="1">
+      <w:start w:val="1"/>
+      <w:numFmt w:val="lowerLetter"/>
+      <w:lvlText w:val="%5."/>
+      <w:lvlJc w:val="left"/>
+      <w:pPr>
+        <w:tabs>
+          <w:tab w:val="num" w:pos="3600"/>
+        </w:tabs>
+        <w:ind w:left="3600" w:hanging="360"/>
+      </w:pPr>
+    </w:lvl>
+    <w:lvl w:ilvl="5" w:tplc="0409001B" w:tentative="1">
+      <w:start w:val="1"/>
+      <w:numFmt w:val="lowerRoman"/>
+      <w:lvlText w:val="%6."/>
+      <w:lvlJc w:val="right"/>
+      <w:pPr>
+        <w:tabs>
+          <w:tab w:val="num" w:pos="4320"/>
+        </w:tabs>
+        <w:ind w:left="4320" w:hanging="180"/>
+      </w:pPr>
+    </w:lvl>
+    <w:lvl w:ilvl="6" w:tplc="0409000F" w:tentative="1">
+      <w:start w:val="1"/>
+      <w:numFmt w:val="decimal"/>
+      <w:lvlText w:val="%7."/>
+      <w:lvlJc w:val="left"/>
+      <w:pPr>
+        <w:tabs>
+          <w:tab w:val="num" w:pos="5040"/>
+        </w:tabs>
+        <w:ind w:left="5040" w:hanging="360"/>
+      </w:pPr>
+    </w:lvl>
+    <w:lvl w:ilvl="7" w:tplc="04090019" w:tentative="1">
+      <w:start w:val="1"/>
+      <w:numFmt w:val="lowerLetter"/>
+      <w:lvlText w:val="%8."/>
+      <w:lvlJc w:val="left"/>
+      <w:pPr>
+        <w:tabs>
+          <w:tab w:val="num" w:pos="5760"/>
+        </w:tabs>
+        <w:ind w:left="5760" w:hanging="360"/>
+      </w:pPr>
+    </w:lvl>
+    <w:lvl w:ilvl="8" w:tplc="0409001B" w:tentative="1">
+      <w:start w:val="1"/>
+      <w:numFmt w:val="lowerRoman"/>
+      <w:lvlText w:val="%9."/>
+      <w:lvlJc w:val="right"/>
+      <w:pPr>
         <w:tabs>
           <w:tab w:val="num" w:pos="6480"/>
         </w:tabs>
+        <w:ind w:left="6480" w:hanging="180"/>
+      </w:pPr>
+    </w:lvl>
+  </w:abstractNum>
+  <w:abstractNum w:abstractNumId="11" w15:restartNumberingAfterBreak="0">
+    <w:nsid w:val="7A2F36EE"/>
+    <w:multiLevelType w:val="hybridMultilevel"/>
+    <w:tmpl w:val="03AE9F4E"/>
+    <w:lvl w:ilvl="0" w:tplc="E8A6B640">
+      <w:start w:val="1"/>
+      <w:numFmt w:val="decimal"/>
+      <w:lvlText w:val="%1"/>
+      <w:lvlJc w:val="left"/>
+      <w:pPr>
+        <w:ind w:left="720" w:hanging="360"/>
+      </w:pPr>
+      <w:rPr>
+        <w:rFonts w:hint="default"/>
+      </w:rPr>
+    </w:lvl>
+    <w:lvl w:ilvl="1" w:tplc="04090019" w:tentative="1">
+      <w:start w:val="1"/>
+      <w:numFmt w:val="lowerLetter"/>
+      <w:lvlText w:val="%2."/>
+      <w:lvlJc w:val="left"/>
+      <w:pPr>
+        <w:ind w:left="1440" w:hanging="360"/>
+      </w:pPr>
+    </w:lvl>
+    <w:lvl w:ilvl="2" w:tplc="0409001B" w:tentative="1">
+      <w:start w:val="1"/>
+      <w:numFmt w:val="lowerRoman"/>
+      <w:lvlText w:val="%3."/>
+      <w:lvlJc w:val="right"/>
+      <w:pPr>
+        <w:ind w:left="2160" w:hanging="180"/>
+      </w:pPr>
+    </w:lvl>
+    <w:lvl w:ilvl="3" w:tplc="0409000F" w:tentative="1">
+      <w:start w:val="1"/>
+      <w:numFmt w:val="decimal"/>
+      <w:lvlText w:val="%4."/>
+      <w:lvlJc w:val="left"/>
+      <w:pPr>
+        <w:ind w:left="2880" w:hanging="360"/>
+      </w:pPr>
+    </w:lvl>
+    <w:lvl w:ilvl="4" w:tplc="04090019" w:tentative="1">
+      <w:start w:val="1"/>
+      <w:numFmt w:val="lowerLetter"/>
+      <w:lvlText w:val="%5."/>
+      <w:lvlJc w:val="left"/>
+      <w:pPr>
+        <w:ind w:left="3600" w:hanging="360"/>
+      </w:pPr>
+    </w:lvl>
+    <w:lvl w:ilvl="5" w:tplc="0409001B" w:tentative="1">
+      <w:start w:val="1"/>
+      <w:numFmt w:val="lowerRoman"/>
+      <w:lvlText w:val="%6."/>
+      <w:lvlJc w:val="right"/>
+      <w:pPr>
+        <w:ind w:left="4320" w:hanging="180"/>
+      </w:pPr>
+    </w:lvl>
+    <w:lvl w:ilvl="6" w:tplc="0409000F" w:tentative="1">
+      <w:start w:val="1"/>
+      <w:numFmt w:val="decimal"/>
+      <w:lvlText w:val="%7."/>
+      <w:lvlJc w:val="left"/>
+      <w:pPr>
+        <w:ind w:left="5040" w:hanging="360"/>
+      </w:pPr>
+    </w:lvl>
+    <w:lvl w:ilvl="7" w:tplc="04090019" w:tentative="1">
+      <w:start w:val="1"/>
+      <w:numFmt w:val="lowerLetter"/>
+      <w:lvlText w:val="%8."/>
+      <w:lvlJc w:val="left"/>
+      <w:pPr>
+        <w:ind w:left="5760" w:hanging="360"/>
+      </w:pPr>
+    </w:lvl>
+    <w:lvl w:ilvl="8" w:tplc="0409001B" w:tentative="1">
+      <w:start w:val="1"/>
+      <w:numFmt w:val="lowerRoman"/>
+      <w:lvlText w:val="%9."/>
+      <w:lvlJc w:val="right"/>
+      <w:pPr>
         <w:ind w:left="6480" w:hanging="180"/>
       </w:pPr>
     </w:lvl>
@@ -20028,7 +26631,7 @@
     <w:abstractNumId w:val="1"/>
   </w:num>
   <w:num w:numId="2">
-    <w:abstractNumId w:val="6"/>
+    <w:abstractNumId w:val="8"/>
   </w:num>
   <w:num w:numId="3">
     <w:abstractNumId w:val="3"/>
@@ -20037,16 +26640,28 @@
     <w:abstractNumId w:val="0"/>
   </w:num>
   <w:num w:numId="5">
-    <w:abstractNumId w:val="5"/>
+    <w:abstractNumId w:val="7"/>
   </w:num>
   <w:num w:numId="6">
     <w:abstractNumId w:val="2"/>
   </w:num>
   <w:num w:numId="7">
-    <w:abstractNumId w:val="7"/>
+    <w:abstractNumId w:val="10"/>
   </w:num>
   <w:num w:numId="8">
     <w:abstractNumId w:val="4"/>
+  </w:num>
+  <w:num w:numId="9">
+    <w:abstractNumId w:val="11"/>
+  </w:num>
+  <w:num w:numId="10">
+    <w:abstractNumId w:val="5"/>
+  </w:num>
+  <w:num w:numId="11">
+    <w:abstractNumId w:val="6"/>
+  </w:num>
+  <w:num w:numId="12">
+    <w:abstractNumId w:val="9"/>
   </w:num>
 </w:numbering>
 </file>
@@ -20485,6 +27100,28 @@
     <w:unhideWhenUsed/>
     <w:rsid w:val="00C62F4F"/>
   </w:style>
+  <w:style w:type="paragraph" w:styleId="BalloonText">
+    <w:name w:val="Balloon Text"/>
+    <w:basedOn w:val="Normal"/>
+    <w:link w:val="BalloonTextChar"/>
+    <w:rsid w:val="00E34289"/>
+    <w:rPr>
+      <w:rFonts w:ascii="Segoe UI" w:hAnsi="Segoe UI" w:cs="Segoe UI"/>
+      <w:sz w:val="18"/>
+      <w:szCs w:val="18"/>
+    </w:rPr>
+  </w:style>
+  <w:style w:type="character" w:customStyle="1" w:styleId="BalloonTextChar">
+    <w:name w:val="Balloon Text Char"/>
+    <w:basedOn w:val="DefaultParagraphFont"/>
+    <w:link w:val="BalloonText"/>
+    <w:rsid w:val="00E34289"/>
+    <w:rPr>
+      <w:rFonts w:ascii="Segoe UI" w:hAnsi="Segoe UI" w:cs="Segoe UI"/>
+      <w:sz w:val="18"/>
+      <w:szCs w:val="18"/>
+    </w:rPr>
+  </w:style>
 </w:styles>
 </file>
 
